--- a/Psalms/058.docx
+++ b/Psalms/058.docx
@@ -1,6 +1,6 @@
 
 <file path=word/document.xml><?xml version="1.0" encoding="utf-8"?>
-<w:document xmlns:wpc="http://schemas.microsoft.com/office/word/2010/wordprocessingCanvas" xmlns:mc="http://schemas.openxmlformats.org/markup-compatibility/2006" xmlns:o="urn:schemas-microsoft-com:office:office" xmlns:r="http://schemas.openxmlformats.org/officeDocument/2006/relationships" xmlns:m="http://schemas.openxmlformats.org/officeDocument/2006/math" xmlns:v="urn:schemas-microsoft-com:vml" xmlns:wp14="http://schemas.microsoft.com/office/word/2010/wordprocessingDrawing" xmlns:wp="http://schemas.openxmlformats.org/drawingml/2006/wordprocessingDrawing" xmlns:w10="urn:schemas-microsoft-com:office:word" xmlns:w="http://schemas.openxmlformats.org/wordprocessingml/2006/main" xmlns:w14="http://schemas.microsoft.com/office/word/2010/wordml" xmlns:wpg="http://schemas.microsoft.com/office/word/2010/wordprocessingGroup" xmlns:wpi="http://schemas.microsoft.com/office/word/2010/wordprocessingInk" xmlns:wne="http://schemas.microsoft.com/office/word/2006/wordml" xmlns:wps="http://schemas.microsoft.com/office/word/2010/wordprocessingShape" mc:Ignorable="w14 wp14">
+<w:document xmlns:wpc="http://schemas.microsoft.com/office/word/2010/wordprocessingCanvas" xmlns:cx="http://schemas.microsoft.com/office/drawing/2014/chartex" xmlns:cx1="http://schemas.microsoft.com/office/drawing/2015/9/8/chartex" xmlns:cx2="http://schemas.microsoft.com/office/drawing/2015/10/21/chartex" xmlns:cx3="http://schemas.microsoft.com/office/drawing/2016/5/9/chartex" xmlns:cx4="http://schemas.microsoft.com/office/drawing/2016/5/10/chartex" xmlns:cx5="http://schemas.microsoft.com/office/drawing/2016/5/11/chartex" xmlns:cx6="http://schemas.microsoft.com/office/drawing/2016/5/12/chartex" xmlns:cx7="http://schemas.microsoft.com/office/drawing/2016/5/13/chartex" xmlns:cx8="http://schemas.microsoft.com/office/drawing/2016/5/14/chartex" xmlns:mc="http://schemas.openxmlformats.org/markup-compatibility/2006" xmlns:aink="http://schemas.microsoft.com/office/drawing/2016/ink" xmlns:am3d="http://schemas.microsoft.com/office/drawing/2017/model3d" xmlns:o="urn:schemas-microsoft-com:office:office" xmlns:r="http://schemas.openxmlformats.org/officeDocument/2006/relationships" xmlns:m="http://schemas.openxmlformats.org/officeDocument/2006/math" xmlns:v="urn:schemas-microsoft-com:vml" xmlns:wp14="http://schemas.microsoft.com/office/word/2010/wordprocessingDrawing" xmlns:wp="http://schemas.openxmlformats.org/drawingml/2006/wordprocessingDrawing" xmlns:w10="urn:schemas-microsoft-com:office:word" xmlns:w="http://schemas.openxmlformats.org/wordprocessingml/2006/main" xmlns:w14="http://schemas.microsoft.com/office/word/2010/wordml" xmlns:w15="http://schemas.microsoft.com/office/word/2012/wordml" xmlns:w16cid="http://schemas.microsoft.com/office/word/2016/wordml/cid" xmlns:w16se="http://schemas.microsoft.com/office/word/2015/wordml/symex" xmlns:wpg="http://schemas.microsoft.com/office/word/2010/wordprocessingGroup" xmlns:wpi="http://schemas.microsoft.com/office/word/2010/wordprocessingInk" xmlns:wne="http://schemas.microsoft.com/office/word/2006/wordml" xmlns:wps="http://schemas.microsoft.com/office/word/2010/wordprocessingShape" mc:Ignorable="w14 w15 w16se w16cid wp14">
   <w:body>
     <w:p>
       <w:pPr>
@@ -24,19 +24,19 @@
         <w:tblLook w:val="0420" w:firstRow="1" w:lastRow="0" w:firstColumn="0" w:lastColumn="0" w:noHBand="0" w:noVBand="1"/>
       </w:tblPr>
       <w:tblGrid>
-        <w:gridCol w:w="3649"/>
-        <w:gridCol w:w="3557"/>
-        <w:gridCol w:w="3633"/>
-        <w:gridCol w:w="3569"/>
-        <w:gridCol w:w="3604"/>
-        <w:gridCol w:w="3668"/>
-        <w:gridCol w:w="3668"/>
-        <w:gridCol w:w="3668"/>
+        <w:gridCol w:w="3627"/>
+        <w:gridCol w:w="3627"/>
+        <w:gridCol w:w="3627"/>
+        <w:gridCol w:w="3627"/>
+        <w:gridCol w:w="3627"/>
+        <w:gridCol w:w="3627"/>
+        <w:gridCol w:w="3627"/>
+        <w:gridCol w:w="3627"/>
       </w:tblGrid>
       <w:tr>
         <w:tc>
           <w:tcPr>
-            <w:tcW w:w="629" w:type="pct"/>
+            <w:tcW w:w="625" w:type="pct"/>
           </w:tcPr>
           <w:p>
             <w:r>
@@ -46,7 +46,7 @@
         </w:tc>
         <w:tc>
           <w:tcPr>
-            <w:tcW w:w="613" w:type="pct"/>
+            <w:tcW w:w="625" w:type="pct"/>
           </w:tcPr>
           <w:p>
             <w:r>
@@ -56,17 +56,17 @@
         </w:tc>
         <w:tc>
           <w:tcPr>
-            <w:tcW w:w="626" w:type="pct"/>
-          </w:tcPr>
-          <w:p>
-            <w:r>
-              <w:t>AI</w:t>
-            </w:r>
-          </w:p>
-        </w:tc>
-        <w:tc>
-          <w:tcPr>
-            <w:tcW w:w="615" w:type="pct"/>
+            <w:tcW w:w="625" w:type="pct"/>
+          </w:tcPr>
+          <w:p>
+            <w:r>
+              <w:t>Coverdale</w:t>
+            </w:r>
+          </w:p>
+        </w:tc>
+        <w:tc>
+          <w:tcPr>
+            <w:tcW w:w="625" w:type="pct"/>
           </w:tcPr>
           <w:p>
             <w:r>
@@ -76,7 +76,7 @@
         </w:tc>
         <w:tc>
           <w:tcPr>
-            <w:tcW w:w="621" w:type="pct"/>
+            <w:tcW w:w="625" w:type="pct"/>
           </w:tcPr>
           <w:p>
             <w:r>
@@ -86,7 +86,7 @@
         </w:tc>
         <w:tc>
           <w:tcPr>
-            <w:tcW w:w="632" w:type="pct"/>
+            <w:tcW w:w="625" w:type="pct"/>
           </w:tcPr>
           <w:p>
             <w:r>
@@ -96,7 +96,7 @@
         </w:tc>
         <w:tc>
           <w:tcPr>
-            <w:tcW w:w="632" w:type="pct"/>
+            <w:tcW w:w="625" w:type="pct"/>
           </w:tcPr>
           <w:p>
             <w:r>
@@ -106,7 +106,7 @@
         </w:tc>
         <w:tc>
           <w:tcPr>
-            <w:tcW w:w="632" w:type="pct"/>
+            <w:tcW w:w="625" w:type="pct"/>
           </w:tcPr>
           <w:p>
             <w:r>
@@ -118,7 +118,7 @@
       <w:tr>
         <w:tc>
           <w:tcPr>
-            <w:tcW w:w="629" w:type="pct"/>
+            <w:tcW w:w="625" w:type="pct"/>
           </w:tcPr>
           <w:p>
             <w:pPr>
@@ -142,7 +142,7 @@
         </w:tc>
         <w:tc>
           <w:tcPr>
-            <w:tcW w:w="613" w:type="pct"/>
+            <w:tcW w:w="625" w:type="pct"/>
           </w:tcPr>
           <w:p>
             <w:pPr>
@@ -172,7 +172,7 @@
         </w:tc>
         <w:tc>
           <w:tcPr>
-            <w:tcW w:w="626" w:type="pct"/>
+            <w:tcW w:w="625" w:type="pct"/>
           </w:tcPr>
           <w:p>
             <w:r>
@@ -182,47 +182,30 @@
         </w:tc>
         <w:tc>
           <w:tcPr>
-            <w:tcW w:w="615" w:type="pct"/>
+            <w:tcW w:w="625" w:type="pct"/>
           </w:tcPr>
           <w:p/>
         </w:tc>
         <w:tc>
           <w:tcPr>
-            <w:tcW w:w="621" w:type="pct"/>
-          </w:tcPr>
-          <w:p>
-            <w:r>
-              <w:t xml:space="preserve">Unto the end, destroy not: a pillar inscription of David, when Saul </w:t>
-            </w:r>
-            <w:proofErr w:type="gramStart"/>
-            <w:r>
-              <w:t>sent,</w:t>
-            </w:r>
-            <w:proofErr w:type="gramEnd"/>
-            <w:r>
-              <w:t xml:space="preserve"> and they watched the house to kill him.</w:t>
-            </w:r>
-          </w:p>
-        </w:tc>
-        <w:tc>
-          <w:tcPr>
-            <w:tcW w:w="632" w:type="pct"/>
-          </w:tcPr>
-          <w:p>
-            <w:pPr>
-              <w:pStyle w:val="EngIndEnd"/>
-            </w:pPr>
-            <w:proofErr w:type="gramStart"/>
-            <w:r>
-              <w:t>Regarding completion.</w:t>
-            </w:r>
-            <w:proofErr w:type="gramEnd"/>
-            <w:r>
-              <w:t xml:space="preserve"> Do Not Destroy. </w:t>
-            </w:r>
-            <w:proofErr w:type="gramStart"/>
-            <w:r>
-              <w:t xml:space="preserve">Pertaining to </w:t>
+            <w:tcW w:w="625" w:type="pct"/>
+          </w:tcPr>
+          <w:p>
+            <w:r>
+              <w:t>Unto the end, destroy not: a pillar inscription of David, when Saul sent, and they watched the house to kill him.</w:t>
+            </w:r>
+          </w:p>
+        </w:tc>
+        <w:tc>
+          <w:tcPr>
+            <w:tcW w:w="625" w:type="pct"/>
+          </w:tcPr>
+          <w:p>
+            <w:pPr>
+              <w:pStyle w:val="EngIndEnd"/>
+            </w:pPr>
+            <w:r>
+              <w:t xml:space="preserve">Regarding completion. Do Not Destroy. Pertaining to </w:t>
             </w:r>
             <w:proofErr w:type="spellStart"/>
             <w:r>
@@ -230,19 +213,7 @@
             </w:r>
             <w:proofErr w:type="spellEnd"/>
             <w:r>
-              <w:t>.</w:t>
-            </w:r>
-            <w:proofErr w:type="gramEnd"/>
-            <w:r>
-              <w:t xml:space="preserve"> </w:t>
-            </w:r>
-            <w:proofErr w:type="gramStart"/>
-            <w:r>
-              <w:t>For a stele inscription.</w:t>
-            </w:r>
-            <w:proofErr w:type="gramEnd"/>
-            <w:r>
-              <w:t xml:space="preserve">  When </w:t>
+              <w:t xml:space="preserve">. For a stele inscription.  When </w:t>
             </w:r>
             <w:proofErr w:type="spellStart"/>
             <w:r>
@@ -256,25 +227,20 @@
         </w:tc>
         <w:tc>
           <w:tcPr>
-            <w:tcW w:w="632" w:type="pct"/>
-          </w:tcPr>
-          <w:p>
-            <w:pPr>
-              <w:pStyle w:val="EngIndEnd"/>
-            </w:pPr>
-            <w:proofErr w:type="gramStart"/>
-            <w:r>
-              <w:t>For the end.</w:t>
-            </w:r>
-            <w:proofErr w:type="gramEnd"/>
-            <w:r>
-              <w:t xml:space="preserve"> Destroy not: by David for a memorial, when Saul sent, and watched his house to kill him.</w:t>
-            </w:r>
-          </w:p>
-        </w:tc>
-        <w:tc>
-          <w:tcPr>
-            <w:tcW w:w="632" w:type="pct"/>
+            <w:tcW w:w="625" w:type="pct"/>
+          </w:tcPr>
+          <w:p>
+            <w:pPr>
+              <w:pStyle w:val="EngIndEnd"/>
+            </w:pPr>
+            <w:r>
+              <w:t>For the end. Destroy not: by David for a memorial, when Saul sent, and watched his house to kill him.</w:t>
+            </w:r>
+          </w:p>
+        </w:tc>
+        <w:tc>
+          <w:tcPr>
+            <w:tcW w:w="625" w:type="pct"/>
           </w:tcPr>
           <w:p>
             <w:pPr>
@@ -304,7 +270,7 @@
       <w:tr>
         <w:tc>
           <w:tcPr>
-            <w:tcW w:w="629" w:type="pct"/>
+            <w:tcW w:w="625" w:type="pct"/>
           </w:tcPr>
           <w:p>
             <w:pPr>
@@ -320,14 +286,15 @@
             </w:pPr>
             <w:r>
               <w:tab/>
+              <w:t xml:space="preserve">and redeem me from those who </w:t>
             </w:r>
             <w:proofErr w:type="gramStart"/>
             <w:r>
-              <w:t>and</w:t>
+              <w:t>rise up against</w:t>
             </w:r>
             <w:proofErr w:type="gramEnd"/>
             <w:r>
-              <w:t xml:space="preserve"> redeem me from those who rise up against me.</w:t>
+              <w:t xml:space="preserve"> me.</w:t>
             </w:r>
           </w:p>
           <w:p>
@@ -344,7 +311,7 @@
         </w:tc>
         <w:tc>
           <w:tcPr>
-            <w:tcW w:w="613" w:type="pct"/>
+            <w:tcW w:w="625" w:type="pct"/>
           </w:tcPr>
           <w:p>
             <w:pPr>
@@ -360,37 +327,55 @@
             </w:pPr>
             <w:r>
               <w:tab/>
+              <w:t xml:space="preserve">and redeem me from those who </w:t>
             </w:r>
             <w:proofErr w:type="gramStart"/>
             <w:r>
-              <w:t>and</w:t>
+              <w:t>rise up against</w:t>
             </w:r>
             <w:proofErr w:type="gramEnd"/>
             <w:r>
-              <w:t xml:space="preserve"> redeem me from those who rise up against me.</w:t>
-            </w:r>
-          </w:p>
-          <w:p>
-            <w:pPr>
-              <w:pStyle w:val="EngIndEnd"/>
-            </w:pPr>
-          </w:p>
-        </w:tc>
-        <w:tc>
-          <w:tcPr>
-            <w:tcW w:w="626" w:type="pct"/>
+              <w:t xml:space="preserve"> me.</w:t>
+            </w:r>
+          </w:p>
+          <w:p>
+            <w:pPr>
+              <w:pStyle w:val="EngIndEnd"/>
+            </w:pPr>
+          </w:p>
+        </w:tc>
+        <w:tc>
+          <w:tcPr>
+            <w:tcW w:w="625" w:type="pct"/>
+          </w:tcPr>
+          <w:p>
+            <w:r>
+              <w:t>Deliver me from mine enemies, O God; defend me from</w:t>
+            </w:r>
+          </w:p>
+          <w:p>
+            <w:r>
+              <w:t xml:space="preserve">them that </w:t>
+            </w:r>
+            <w:proofErr w:type="gramStart"/>
+            <w:r>
+              <w:t>rise up against</w:t>
+            </w:r>
+            <w:proofErr w:type="gramEnd"/>
+            <w:r>
+              <w:t xml:space="preserve"> me</w:t>
+            </w:r>
+          </w:p>
+        </w:tc>
+        <w:tc>
+          <w:tcPr>
+            <w:tcW w:w="625" w:type="pct"/>
           </w:tcPr>
           <w:p/>
         </w:tc>
         <w:tc>
           <w:tcPr>
-            <w:tcW w:w="615" w:type="pct"/>
-          </w:tcPr>
-          <w:p/>
-        </w:tc>
-        <w:tc>
-          <w:tcPr>
-            <w:tcW w:w="621" w:type="pct"/>
+            <w:tcW w:w="625" w:type="pct"/>
           </w:tcPr>
           <w:p>
             <w:r>
@@ -405,7 +390,7 @@
         </w:tc>
         <w:tc>
           <w:tcPr>
-            <w:tcW w:w="632" w:type="pct"/>
+            <w:tcW w:w="625" w:type="pct"/>
           </w:tcPr>
           <w:p>
             <w:pPr>
@@ -419,19 +404,22 @@
             <w:pPr>
               <w:pStyle w:val="EngIndEnd"/>
             </w:pPr>
+            <w:r>
+              <w:t xml:space="preserve">and redeem me from those who </w:t>
+            </w:r>
             <w:proofErr w:type="gramStart"/>
             <w:r>
-              <w:t>and</w:t>
+              <w:t>rise up against</w:t>
             </w:r>
             <w:proofErr w:type="gramEnd"/>
             <w:r>
-              <w:t xml:space="preserve"> redeem me from those who rise up against me.</w:t>
-            </w:r>
-          </w:p>
-        </w:tc>
-        <w:tc>
-          <w:tcPr>
-            <w:tcW w:w="632" w:type="pct"/>
+              <w:t xml:space="preserve"> me.</w:t>
+            </w:r>
+          </w:p>
+        </w:tc>
+        <w:tc>
+          <w:tcPr>
+            <w:tcW w:w="625" w:type="pct"/>
           </w:tcPr>
           <w:p>
             <w:pPr>
@@ -444,7 +432,7 @@
         </w:tc>
         <w:tc>
           <w:tcPr>
-            <w:tcW w:w="632" w:type="pct"/>
+            <w:tcW w:w="625" w:type="pct"/>
           </w:tcPr>
           <w:p>
             <w:pPr>
@@ -481,6 +469,16 @@
                 <w:shd w:val="clear" w:color="auto" w:fill="FFFFFF"/>
               </w:rPr>
             </w:pPr>
+            <w:r>
+              <w:rPr>
+                <w:rFonts w:ascii="Tahoma" w:eastAsia="Times New Roman" w:hAnsi="Tahoma" w:cs="Tahoma"/>
+                <w:color w:val="2E1308"/>
+                <w:sz w:val="24"/>
+                <w:szCs w:val="24"/>
+                <w:shd w:val="clear" w:color="auto" w:fill="FFFFFF"/>
+              </w:rPr>
+              <w:t xml:space="preserve">And redeem me from those who </w:t>
+            </w:r>
             <w:proofErr w:type="gramStart"/>
             <w:r>
               <w:rPr>
@@ -490,7 +488,7 @@
                 <w:szCs w:val="24"/>
                 <w:shd w:val="clear" w:color="auto" w:fill="FFFFFF"/>
               </w:rPr>
-              <w:t>And</w:t>
+              <w:t>rise up against</w:t>
             </w:r>
             <w:proofErr w:type="gramEnd"/>
             <w:r>
@@ -501,7 +499,7 @@
                 <w:szCs w:val="24"/>
                 <w:shd w:val="clear" w:color="auto" w:fill="FFFFFF"/>
               </w:rPr>
-              <w:t xml:space="preserve"> redeem me from those who rise up against me.</w:t>
+              <w:t xml:space="preserve"> me.</w:t>
             </w:r>
           </w:p>
         </w:tc>
@@ -509,7 +507,7 @@
       <w:tr>
         <w:tc>
           <w:tcPr>
-            <w:tcW w:w="629" w:type="pct"/>
+            <w:tcW w:w="625" w:type="pct"/>
           </w:tcPr>
           <w:p>
             <w:pPr>
@@ -525,95 +523,90 @@
             </w:pPr>
             <w:r>
               <w:tab/>
+              <w:t>and save me from men of blood.</w:t>
+            </w:r>
+          </w:p>
+          <w:p>
+            <w:pPr>
+              <w:pStyle w:val="CoptIndEnd"/>
+            </w:pPr>
+          </w:p>
+        </w:tc>
+        <w:tc>
+          <w:tcPr>
+            <w:tcW w:w="625" w:type="pct"/>
+          </w:tcPr>
+          <w:p>
+            <w:pPr>
+              <w:pStyle w:val="EnglishHangNoCoptic"/>
+            </w:pPr>
+            <w:r>
+              <w:t xml:space="preserve">3 Rescue me from </w:t>
+            </w:r>
+            <w:r>
+              <w:t>workers of lawlessness</w:t>
+            </w:r>
+            <w:r>
+              <w:t>,</w:t>
+            </w:r>
+          </w:p>
+          <w:p>
+            <w:pPr>
+              <w:pStyle w:val="EnglishHangEndNoCoptic"/>
+            </w:pPr>
+            <w:r>
+              <w:tab/>
+              <w:t>and save me from men of blood.</w:t>
+            </w:r>
+          </w:p>
+          <w:p>
+            <w:pPr>
+              <w:pStyle w:val="EngIndEnd"/>
+            </w:pPr>
+          </w:p>
+        </w:tc>
+        <w:tc>
+          <w:tcPr>
+            <w:tcW w:w="625" w:type="pct"/>
+          </w:tcPr>
+          <w:p>
+            <w:r>
+              <w:t>O deliver me from the wicked</w:t>
+            </w:r>
+          </w:p>
+          <w:p>
+            <w:r>
+              <w:t>doers, and save me from the bloodthirsty men.</w:t>
+            </w:r>
+          </w:p>
+        </w:tc>
+        <w:tc>
+          <w:tcPr>
+            <w:tcW w:w="625" w:type="pct"/>
+          </w:tcPr>
+          <w:p/>
+        </w:tc>
+        <w:tc>
+          <w:tcPr>
+            <w:tcW w:w="625" w:type="pct"/>
+          </w:tcPr>
+          <w:p>
+            <w:r>
+              <w:t>O deliver me from the wicked-</w:t>
             </w:r>
             <w:proofErr w:type="gramStart"/>
             <w:r>
-              <w:t>and</w:t>
+              <w:t>doers, and</w:t>
             </w:r>
             <w:proofErr w:type="gramEnd"/>
             <w:r>
-              <w:t xml:space="preserve"> save me from men of blood.</w:t>
-            </w:r>
-          </w:p>
-          <w:p>
-            <w:pPr>
-              <w:pStyle w:val="CoptIndEnd"/>
-            </w:pPr>
-          </w:p>
-        </w:tc>
-        <w:tc>
-          <w:tcPr>
-            <w:tcW w:w="613" w:type="pct"/>
-          </w:tcPr>
-          <w:p>
-            <w:pPr>
-              <w:pStyle w:val="EnglishHangNoCoptic"/>
-            </w:pPr>
-            <w:r>
-              <w:t xml:space="preserve">3 Rescue me from </w:t>
-            </w:r>
-            <w:r>
-              <w:t>workers of lawlessness</w:t>
-            </w:r>
-            <w:r>
-              <w:t>,</w:t>
-            </w:r>
-          </w:p>
-          <w:p>
-            <w:pPr>
-              <w:pStyle w:val="EnglishHangEndNoCoptic"/>
-            </w:pPr>
-            <w:r>
-              <w:tab/>
-            </w:r>
-            <w:proofErr w:type="gramStart"/>
-            <w:r>
-              <w:t>and</w:t>
-            </w:r>
-            <w:proofErr w:type="gramEnd"/>
-            <w:r>
-              <w:t xml:space="preserve"> save me from men of blood.</w:t>
-            </w:r>
-          </w:p>
-          <w:p>
-            <w:pPr>
-              <w:pStyle w:val="EngIndEnd"/>
-            </w:pPr>
-          </w:p>
-        </w:tc>
-        <w:tc>
-          <w:tcPr>
-            <w:tcW w:w="626" w:type="pct"/>
-          </w:tcPr>
-          <w:p/>
-        </w:tc>
-        <w:tc>
-          <w:tcPr>
-            <w:tcW w:w="615" w:type="pct"/>
-          </w:tcPr>
-          <w:p/>
-        </w:tc>
-        <w:tc>
-          <w:tcPr>
-            <w:tcW w:w="621" w:type="pct"/>
-          </w:tcPr>
-          <w:p>
-            <w:r>
-              <w:t xml:space="preserve">O </w:t>
-            </w:r>
-            <w:proofErr w:type="gramStart"/>
-            <w:r>
-              <w:t>deliver</w:t>
-            </w:r>
-            <w:proofErr w:type="gramEnd"/>
-            <w:r>
-              <w:t xml:space="preserve"> me from the wicked-doers, and save me from the blood-thirsty men.</w:t>
-            </w:r>
-          </w:p>
-        </w:tc>
-        <w:tc>
-          <w:tcPr>
-            <w:tcW w:w="632" w:type="pct"/>
+              <w:t xml:space="preserve"> save me from the blood-thirsty men.</w:t>
+            </w:r>
+          </w:p>
+        </w:tc>
+        <w:tc>
+          <w:tcPr>
+            <w:tcW w:w="625" w:type="pct"/>
           </w:tcPr>
           <w:p>
             <w:pPr>
@@ -634,7 +627,7 @@
         </w:tc>
         <w:tc>
           <w:tcPr>
-            <w:tcW w:w="632" w:type="pct"/>
+            <w:tcW w:w="625" w:type="pct"/>
           </w:tcPr>
           <w:p>
             <w:pPr>
@@ -647,7 +640,7 @@
         </w:tc>
         <w:tc>
           <w:tcPr>
-            <w:tcW w:w="632" w:type="pct"/>
+            <w:tcW w:w="625" w:type="pct"/>
           </w:tcPr>
           <w:p>
             <w:pPr>
@@ -684,27 +677,15 @@
                 <w:shd w:val="clear" w:color="auto" w:fill="FFFFFF"/>
               </w:rPr>
             </w:pPr>
-            <w:proofErr w:type="gramStart"/>
-            <w:r>
-              <w:rPr>
-                <w:rFonts w:ascii="Tahoma" w:eastAsia="Times New Roman" w:hAnsi="Tahoma" w:cs="Tahoma"/>
-                <w:color w:val="2E1308"/>
-                <w:sz w:val="24"/>
-                <w:szCs w:val="24"/>
-                <w:shd w:val="clear" w:color="auto" w:fill="FFFFFF"/>
-              </w:rPr>
-              <w:t>And</w:t>
-            </w:r>
-            <w:proofErr w:type="gramEnd"/>
-            <w:r>
-              <w:rPr>
-                <w:rFonts w:ascii="Tahoma" w:eastAsia="Times New Roman" w:hAnsi="Tahoma" w:cs="Tahoma"/>
-                <w:color w:val="2E1308"/>
-                <w:sz w:val="24"/>
-                <w:szCs w:val="24"/>
-                <w:shd w:val="clear" w:color="auto" w:fill="FFFFFF"/>
-              </w:rPr>
-              <w:t xml:space="preserve"> save me from men of blood.</w:t>
+            <w:r>
+              <w:rPr>
+                <w:rFonts w:ascii="Tahoma" w:eastAsia="Times New Roman" w:hAnsi="Tahoma" w:cs="Tahoma"/>
+                <w:color w:val="2E1308"/>
+                <w:sz w:val="24"/>
+                <w:szCs w:val="24"/>
+                <w:shd w:val="clear" w:color="auto" w:fill="FFFFFF"/>
+              </w:rPr>
+              <w:t>And save me from men of blood.</w:t>
             </w:r>
           </w:p>
         </w:tc>
@@ -712,7 +693,7 @@
       <w:tr>
         <w:tc>
           <w:tcPr>
-            <w:tcW w:w="629" w:type="pct"/>
+            <w:tcW w:w="625" w:type="pct"/>
           </w:tcPr>
           <w:p>
             <w:pPr>
@@ -728,14 +709,7 @@
             </w:pPr>
             <w:r>
               <w:tab/>
-            </w:r>
-            <w:proofErr w:type="gramStart"/>
-            <w:r>
-              <w:t>the</w:t>
-            </w:r>
-            <w:proofErr w:type="gramEnd"/>
-            <w:r>
-              <w:t xml:space="preserve"> mighty set upon me!</w:t>
+              <w:t>the mighty set upon me!</w:t>
             </w:r>
           </w:p>
           <w:p>
@@ -755,7 +729,7 @@
         </w:tc>
         <w:tc>
           <w:tcPr>
-            <w:tcW w:w="613" w:type="pct"/>
+            <w:tcW w:w="625" w:type="pct"/>
           </w:tcPr>
           <w:p>
             <w:pPr>
@@ -777,14 +751,7 @@
             </w:pPr>
             <w:r>
               <w:tab/>
-            </w:r>
-            <w:proofErr w:type="gramStart"/>
-            <w:r>
-              <w:t>the</w:t>
-            </w:r>
-            <w:proofErr w:type="gramEnd"/>
-            <w:r>
-              <w:t xml:space="preserve"> mighty set upon me!</w:t>
+              <w:t>the mighty set upon me!</w:t>
             </w:r>
           </w:p>
           <w:p>
@@ -807,31 +774,37 @@
         </w:tc>
         <w:tc>
           <w:tcPr>
-            <w:tcW w:w="626" w:type="pct"/>
+            <w:tcW w:w="625" w:type="pct"/>
+          </w:tcPr>
+          <w:p>
+            <w:r>
+              <w:t>For lo, they lie waiting for my soul; the mighty men are</w:t>
+            </w:r>
+          </w:p>
+          <w:p>
+            <w:r>
+              <w:t>gathered against me, without any offence or fault of me, O</w:t>
+            </w:r>
+          </w:p>
+          <w:p>
+            <w:r>
+              <w:t>Lord.</w:t>
+            </w:r>
+          </w:p>
+        </w:tc>
+        <w:tc>
+          <w:tcPr>
+            <w:tcW w:w="625" w:type="pct"/>
           </w:tcPr>
           <w:p/>
         </w:tc>
         <w:tc>
           <w:tcPr>
-            <w:tcW w:w="615" w:type="pct"/>
-          </w:tcPr>
-          <w:p/>
-        </w:tc>
-        <w:tc>
-          <w:tcPr>
-            <w:tcW w:w="621" w:type="pct"/>
-          </w:tcPr>
-          <w:p>
-            <w:r>
-              <w:t xml:space="preserve">For lo, they have seized my soul, the mighty men have fallen upon me; neither is it my </w:t>
-            </w:r>
-            <w:proofErr w:type="gramStart"/>
-            <w:r>
-              <w:t>wrong-doing</w:t>
-            </w:r>
-            <w:proofErr w:type="gramEnd"/>
-            <w:r>
-              <w:t>, nor my fault, O Lord.</w:t>
+            <w:tcW w:w="625" w:type="pct"/>
+          </w:tcPr>
+          <w:p>
+            <w:r>
+              <w:t>For lo, they have seized my soul, the mighty men have fallen upon me; neither is it my wrong-doing, nor my fault, O Lord.</w:t>
             </w:r>
           </w:p>
           <w:p>
@@ -842,7 +815,7 @@
         </w:tc>
         <w:tc>
           <w:tcPr>
-            <w:tcW w:w="632" w:type="pct"/>
+            <w:tcW w:w="625" w:type="pct"/>
           </w:tcPr>
           <w:p>
             <w:pPr>
@@ -856,13 +829,8 @@
             <w:pPr>
               <w:pStyle w:val="EngIndEnd"/>
             </w:pPr>
-            <w:proofErr w:type="gramStart"/>
-            <w:r>
-              <w:t>strong</w:t>
-            </w:r>
-            <w:proofErr w:type="gramEnd"/>
-            <w:r>
-              <w:t xml:space="preserve"> ones set themselves against me.</w:t>
+            <w:r>
+              <w:t>strong ones set themselves against me.</w:t>
             </w:r>
           </w:p>
           <w:p>
@@ -880,7 +848,7 @@
         </w:tc>
         <w:tc>
           <w:tcPr>
-            <w:tcW w:w="632" w:type="pct"/>
+            <w:tcW w:w="625" w:type="pct"/>
           </w:tcPr>
           <w:p>
             <w:pPr>
@@ -888,21 +856,13 @@
             </w:pPr>
             <w:r>
               <w:lastRenderedPageBreak/>
-              <w:t xml:space="preserve">For, behold, they have hunted after my soul; violent men have set upon me: </w:t>
-            </w:r>
-            <w:proofErr w:type="gramStart"/>
-            <w:r>
-              <w:t>neither is it</w:t>
-            </w:r>
-            <w:proofErr w:type="gramEnd"/>
-            <w:r>
-              <w:t xml:space="preserve"> my iniquity, nor my sin, O Lord.</w:t>
-            </w:r>
-          </w:p>
-        </w:tc>
-        <w:tc>
-          <w:tcPr>
-            <w:tcW w:w="632" w:type="pct"/>
+              <w:t>For, behold, they have hunted after my soul; violent men have set upon me: neither is it my iniquity, nor my sin, O Lord.</w:t>
+            </w:r>
+          </w:p>
+        </w:tc>
+        <w:tc>
+          <w:tcPr>
+            <w:tcW w:w="625" w:type="pct"/>
           </w:tcPr>
           <w:p>
             <w:pPr>
@@ -978,14 +938,13 @@
       <w:tr>
         <w:tc>
           <w:tcPr>
-            <w:tcW w:w="629" w:type="pct"/>
-          </w:tcPr>
-          <w:p>
-            <w:pPr>
-              <w:pStyle w:val="EnglishHangNoCoptic"/>
-            </w:pPr>
-            <w:r>
-              <w:lastRenderedPageBreak/>
+            <w:tcW w:w="625" w:type="pct"/>
+          </w:tcPr>
+          <w:p>
+            <w:pPr>
+              <w:pStyle w:val="EnglishHangNoCoptic"/>
+            </w:pPr>
+            <w:r>
               <w:t>5 I have run without fault</w:t>
             </w:r>
           </w:p>
@@ -995,14 +954,7 @@
             </w:pPr>
             <w:r>
               <w:tab/>
-            </w:r>
-            <w:proofErr w:type="gramStart"/>
-            <w:r>
-              <w:t>and</w:t>
-            </w:r>
-            <w:proofErr w:type="gramEnd"/>
-            <w:r>
-              <w:t xml:space="preserve"> have kept straight.</w:t>
+              <w:t>and have kept straight.</w:t>
             </w:r>
           </w:p>
           <w:p>
@@ -1022,7 +974,7 @@
         </w:tc>
         <w:tc>
           <w:tcPr>
-            <w:tcW w:w="613" w:type="pct"/>
+            <w:tcW w:w="625" w:type="pct"/>
           </w:tcPr>
           <w:p>
             <w:pPr>
@@ -1038,131 +990,136 @@
             </w:pPr>
             <w:r>
               <w:tab/>
+              <w:t xml:space="preserve">and have kept </w:t>
+            </w:r>
+            <w:r>
+              <w:t xml:space="preserve">a </w:t>
+            </w:r>
+            <w:r>
+              <w:t>straight</w:t>
+            </w:r>
+            <w:r>
+              <w:t xml:space="preserve"> path</w:t>
+            </w:r>
+            <w:r>
+              <w:t>.</w:t>
+            </w:r>
+          </w:p>
+          <w:p>
+            <w:pPr>
+              <w:pStyle w:val="EnglishHangEndNoCoptic"/>
+            </w:pPr>
+            <w:r>
+              <w:tab/>
+            </w:r>
+            <w:r>
+              <w:t>Arise and</w:t>
+            </w:r>
+            <w:r>
+              <w:t xml:space="preserve"> meet me</w:t>
+            </w:r>
+            <w:r>
+              <w:t>, and see!</w:t>
+            </w:r>
+          </w:p>
+          <w:p>
+            <w:pPr>
+              <w:pStyle w:val="EngIndEnd"/>
+            </w:pPr>
+          </w:p>
+        </w:tc>
+        <w:tc>
+          <w:tcPr>
+            <w:tcW w:w="625" w:type="pct"/>
+          </w:tcPr>
+          <w:p>
+            <w:r>
+              <w:t>They run and prepare themselves without my fault;</w:t>
+            </w:r>
+          </w:p>
+          <w:p>
+            <w:r>
+              <w:t xml:space="preserve">arise thou therefore to help </w:t>
             </w:r>
             <w:proofErr w:type="gramStart"/>
             <w:r>
-              <w:t>and</w:t>
+              <w:t>me, and</w:t>
             </w:r>
             <w:proofErr w:type="gramEnd"/>
             <w:r>
-              <w:t xml:space="preserve"> have kept </w:t>
-            </w:r>
-            <w:r>
-              <w:t xml:space="preserve">a </w:t>
-            </w:r>
-            <w:r>
-              <w:t>straight</w:t>
-            </w:r>
-            <w:r>
-              <w:t xml:space="preserve"> path</w:t>
-            </w:r>
-            <w:r>
-              <w:t>.</w:t>
-            </w:r>
-          </w:p>
-          <w:p>
-            <w:pPr>
-              <w:pStyle w:val="EnglishHangEndNoCoptic"/>
-            </w:pPr>
-            <w:r>
-              <w:tab/>
-            </w:r>
-            <w:r>
-              <w:t>Arise and</w:t>
-            </w:r>
-            <w:r>
-              <w:t xml:space="preserve"> meet me</w:t>
-            </w:r>
-            <w:r>
-              <w:t>, and see!</w:t>
-            </w:r>
-          </w:p>
-          <w:p>
-            <w:pPr>
-              <w:pStyle w:val="EngIndEnd"/>
-            </w:pPr>
-          </w:p>
-        </w:tc>
-        <w:tc>
-          <w:tcPr>
-            <w:tcW w:w="626" w:type="pct"/>
+              <w:t xml:space="preserve"> behold.</w:t>
+            </w:r>
+          </w:p>
+        </w:tc>
+        <w:tc>
+          <w:tcPr>
+            <w:tcW w:w="625" w:type="pct"/>
           </w:tcPr>
           <w:p/>
         </w:tc>
         <w:tc>
           <w:tcPr>
-            <w:tcW w:w="615" w:type="pct"/>
-          </w:tcPr>
-          <w:p/>
-        </w:tc>
-        <w:tc>
-          <w:tcPr>
-            <w:tcW w:w="621" w:type="pct"/>
-          </w:tcPr>
-          <w:p>
-            <w:r>
-              <w:t xml:space="preserve">Without </w:t>
+            <w:tcW w:w="625" w:type="pct"/>
+          </w:tcPr>
+          <w:p>
+            <w:r>
+              <w:t xml:space="preserve">Without misdemeanor have I run and directed my steps; </w:t>
             </w:r>
             <w:proofErr w:type="gramStart"/>
             <w:r>
-              <w:t>misdemeanor</w:t>
+              <w:t>rise up</w:t>
             </w:r>
             <w:proofErr w:type="gramEnd"/>
             <w:r>
-              <w:t xml:space="preserve"> have I run and directed my steps; rise up to meet me and see.</w:t>
-            </w:r>
-          </w:p>
-        </w:tc>
-        <w:tc>
-          <w:tcPr>
-            <w:tcW w:w="632" w:type="pct"/>
-          </w:tcPr>
-          <w:p>
-            <w:pPr>
-              <w:pStyle w:val="EngIndEnd"/>
-            </w:pPr>
+              <w:t xml:space="preserve"> to meet me and see.</w:t>
+            </w:r>
+          </w:p>
+        </w:tc>
+        <w:tc>
+          <w:tcPr>
+            <w:tcW w:w="625" w:type="pct"/>
+          </w:tcPr>
+          <w:p>
+            <w:pPr>
+              <w:pStyle w:val="EngIndEnd"/>
+            </w:pPr>
+            <w:r>
+              <w:t>without lawlessness they ran straight on.</w:t>
+            </w:r>
+          </w:p>
+          <w:p>
+            <w:pPr>
+              <w:pStyle w:val="EngIndEnd"/>
+            </w:pPr>
+            <w:r>
+              <w:t>Rouse yourself to meet me, and see!</w:t>
+            </w:r>
+          </w:p>
+        </w:tc>
+        <w:tc>
+          <w:tcPr>
+            <w:tcW w:w="625" w:type="pct"/>
+          </w:tcPr>
+          <w:p>
+            <w:pPr>
+              <w:pStyle w:val="EngIndEnd"/>
+            </w:pPr>
+            <w:r>
+              <w:t xml:space="preserve">Without iniquity I ran and directed my course aright: awake to help </w:t>
+            </w:r>
             <w:proofErr w:type="gramStart"/>
             <w:r>
-              <w:t>without</w:t>
+              <w:t>me, and</w:t>
             </w:r>
             <w:proofErr w:type="gramEnd"/>
             <w:r>
-              <w:t xml:space="preserve"> lawlessness they ran straight on.</w:t>
-            </w:r>
-          </w:p>
-          <w:p>
-            <w:pPr>
-              <w:pStyle w:val="EngIndEnd"/>
-            </w:pPr>
-            <w:r>
-              <w:t>Rouse yourself to meet me, and see!</w:t>
-            </w:r>
-          </w:p>
-        </w:tc>
-        <w:tc>
-          <w:tcPr>
-            <w:tcW w:w="632" w:type="pct"/>
-          </w:tcPr>
-          <w:p>
-            <w:pPr>
-              <w:pStyle w:val="EngIndEnd"/>
-            </w:pPr>
-            <w:r>
-              <w:t xml:space="preserve">Without </w:t>
-            </w:r>
-            <w:proofErr w:type="gramStart"/>
-            <w:r>
-              <w:t>iniquity</w:t>
-            </w:r>
-            <w:proofErr w:type="gramEnd"/>
-            <w:r>
-              <w:t xml:space="preserve"> I ran and directed my course aright: awake to help me, and behold.</w:t>
-            </w:r>
-          </w:p>
-        </w:tc>
-        <w:tc>
-          <w:tcPr>
-            <w:tcW w:w="632" w:type="pct"/>
+              <w:t xml:space="preserve"> behold.</w:t>
+            </w:r>
+          </w:p>
+        </w:tc>
+        <w:tc>
+          <w:tcPr>
+            <w:tcW w:w="625" w:type="pct"/>
           </w:tcPr>
           <w:p>
             <w:pPr>
@@ -1215,7 +1172,7 @@
       <w:tr>
         <w:tc>
           <w:tcPr>
-            <w:tcW w:w="629" w:type="pct"/>
+            <w:tcW w:w="625" w:type="pct"/>
           </w:tcPr>
           <w:p>
             <w:pPr>
@@ -1246,14 +1203,7 @@
             </w:pPr>
             <w:r>
               <w:tab/>
-            </w:r>
-            <w:proofErr w:type="gramStart"/>
-            <w:r>
-              <w:t>show</w:t>
-            </w:r>
-            <w:proofErr w:type="gramEnd"/>
-            <w:r>
-              <w:t xml:space="preserve"> all the evildoers no mercy. </w:t>
+              <w:t xml:space="preserve">show all the evildoers no mercy. </w:t>
             </w:r>
             <w:r>
               <w:rPr>
@@ -1270,7 +1220,7 @@
         </w:tc>
         <w:tc>
           <w:tcPr>
-            <w:tcW w:w="613" w:type="pct"/>
+            <w:tcW w:w="625" w:type="pct"/>
           </w:tcPr>
           <w:p>
             <w:pPr>
@@ -1302,13 +1252,8 @@
             <w:r>
               <w:tab/>
             </w:r>
-            <w:proofErr w:type="gramStart"/>
-            <w:r>
-              <w:t>do</w:t>
-            </w:r>
-            <w:proofErr w:type="gramEnd"/>
-            <w:r>
-              <w:t xml:space="preserve"> not be merciful to </w:t>
+            <w:r>
+              <w:t xml:space="preserve">do not be merciful to </w:t>
             </w:r>
             <w:r>
               <w:t xml:space="preserve">the </w:t>
@@ -1334,28 +1279,37 @@
         </w:tc>
         <w:tc>
           <w:tcPr>
-            <w:tcW w:w="626" w:type="pct"/>
+            <w:tcW w:w="625" w:type="pct"/>
+          </w:tcPr>
+          <w:p>
+            <w:r>
+              <w:t>Stand up, O Lord God of hosts, thou God of Israel, to visit</w:t>
+            </w:r>
+          </w:p>
+          <w:p>
+            <w:r>
+              <w:t>all the heathen; and be not merciful unto them that offend of</w:t>
+            </w:r>
+          </w:p>
+          <w:p>
+            <w:r>
+              <w:t>malicious wickedness.</w:t>
+            </w:r>
+          </w:p>
+        </w:tc>
+        <w:tc>
+          <w:tcPr>
+            <w:tcW w:w="625" w:type="pct"/>
           </w:tcPr>
           <w:p/>
         </w:tc>
         <w:tc>
           <w:tcPr>
-            <w:tcW w:w="615" w:type="pct"/>
-          </w:tcPr>
-          <w:p/>
-        </w:tc>
-        <w:tc>
-          <w:tcPr>
-            <w:tcW w:w="621" w:type="pct"/>
-          </w:tcPr>
-          <w:p>
-            <w:proofErr w:type="gramStart"/>
-            <w:r>
-              <w:t>And</w:t>
-            </w:r>
-            <w:proofErr w:type="gramEnd"/>
-            <w:r>
-              <w:t xml:space="preserve"> Thou, O Lord God of hosts, the God of Israel, be attentive to visit all the heathen, and be not merciful unto them that do wickedness.</w:t>
+            <w:tcW w:w="625" w:type="pct"/>
+          </w:tcPr>
+          <w:p>
+            <w:r>
+              <w:t>And Thou, O Lord God of hosts, the God of Israel, be attentive to visit all the heathen, and be not merciful unto them that do wickedness.</w:t>
             </w:r>
           </w:p>
           <w:p>
@@ -1366,7 +1320,7 @@
         </w:tc>
         <w:tc>
           <w:tcPr>
-            <w:tcW w:w="632" w:type="pct"/>
+            <w:tcW w:w="625" w:type="pct"/>
           </w:tcPr>
           <w:p>
             <w:pPr>
@@ -1388,13 +1342,8 @@
             <w:pPr>
               <w:pStyle w:val="EngIndEnd"/>
             </w:pPr>
-            <w:proofErr w:type="gramStart"/>
-            <w:r>
-              <w:t>pity</w:t>
-            </w:r>
-            <w:proofErr w:type="gramEnd"/>
-            <w:r>
-              <w:t xml:space="preserve"> none of those who practice lawlessness. </w:t>
+            <w:r>
+              <w:t xml:space="preserve">pity none of those who practice lawlessness. </w:t>
             </w:r>
             <w:r>
               <w:rPr>
@@ -1406,25 +1355,20 @@
         </w:tc>
         <w:tc>
           <w:tcPr>
-            <w:tcW w:w="632" w:type="pct"/>
-          </w:tcPr>
-          <w:p>
-            <w:pPr>
-              <w:pStyle w:val="EngIndEnd"/>
-            </w:pPr>
-            <w:proofErr w:type="gramStart"/>
-            <w:r>
-              <w:t>And</w:t>
-            </w:r>
-            <w:proofErr w:type="gramEnd"/>
-            <w:r>
-              <w:t xml:space="preserve"> thou, Lord God of hosts, the God of Israel, draw nigh to visit all the heathen; pity not any that work iniquity. Pause.</w:t>
-            </w:r>
-          </w:p>
-        </w:tc>
-        <w:tc>
-          <w:tcPr>
-            <w:tcW w:w="632" w:type="pct"/>
+            <w:tcW w:w="625" w:type="pct"/>
+          </w:tcPr>
+          <w:p>
+            <w:pPr>
+              <w:pStyle w:val="EngIndEnd"/>
+            </w:pPr>
+            <w:r>
+              <w:t>And thou, Lord God of hosts, the God of Israel, draw nigh to visit all the heathen; pity not any that work iniquity. Pause.</w:t>
+            </w:r>
+          </w:p>
+        </w:tc>
+        <w:tc>
+          <w:tcPr>
+            <w:tcW w:w="625" w:type="pct"/>
           </w:tcPr>
           <w:p>
             <w:pPr>
@@ -1518,7 +1462,7 @@
       <w:tr>
         <w:tc>
           <w:tcPr>
-            <w:tcW w:w="629" w:type="pct"/>
+            <w:tcW w:w="625" w:type="pct"/>
           </w:tcPr>
           <w:p>
             <w:pPr>
@@ -1534,25 +1478,26 @@
             </w:pPr>
             <w:r>
               <w:tab/>
+              <w:t xml:space="preserve">and will prowl </w:t>
             </w:r>
             <w:proofErr w:type="gramStart"/>
             <w:r>
-              <w:t>and</w:t>
+              <w:t>round</w:t>
             </w:r>
             <w:proofErr w:type="gramEnd"/>
             <w:r>
-              <w:t xml:space="preserve"> will prowl round the city.</w:t>
-            </w:r>
-          </w:p>
-          <w:p>
-            <w:pPr>
-              <w:pStyle w:val="EnglishHangNoCoptic"/>
-            </w:pPr>
-          </w:p>
-        </w:tc>
-        <w:tc>
-          <w:tcPr>
-            <w:tcW w:w="613" w:type="pct"/>
+              <w:t xml:space="preserve"> the city.</w:t>
+            </w:r>
+          </w:p>
+          <w:p>
+            <w:pPr>
+              <w:pStyle w:val="EnglishHangNoCoptic"/>
+            </w:pPr>
+          </w:p>
+        </w:tc>
+        <w:tc>
+          <w:tcPr>
+            <w:tcW w:w="625" w:type="pct"/>
           </w:tcPr>
           <w:p>
             <w:pPr>
@@ -1574,61 +1519,71 @@
             </w:pPr>
             <w:r>
               <w:tab/>
+              <w:t>and will</w:t>
+            </w:r>
+            <w:r>
+              <w:t xml:space="preserve"> encircle</w:t>
+            </w:r>
+            <w:r>
+              <w:t xml:space="preserve"> the city.</w:t>
+            </w:r>
+          </w:p>
+          <w:p>
+            <w:pPr>
+              <w:pStyle w:val="EngIndEnd"/>
+            </w:pPr>
+          </w:p>
+        </w:tc>
+        <w:tc>
+          <w:tcPr>
+            <w:tcW w:w="625" w:type="pct"/>
+          </w:tcPr>
+          <w:p>
+            <w:r>
+              <w:t xml:space="preserve">They go to and </w:t>
+            </w:r>
+            <w:proofErr w:type="spellStart"/>
+            <w:r>
+              <w:t>fro</w:t>
+            </w:r>
+            <w:proofErr w:type="spellEnd"/>
+            <w:r>
+              <w:t xml:space="preserve"> in the evening;</w:t>
+            </w:r>
+          </w:p>
+          <w:p>
+            <w:r>
+              <w:t xml:space="preserve">they grin like a </w:t>
             </w:r>
             <w:proofErr w:type="gramStart"/>
             <w:r>
-              <w:t>and</w:t>
+              <w:t>dog, and</w:t>
             </w:r>
             <w:proofErr w:type="gramEnd"/>
             <w:r>
-              <w:t xml:space="preserve"> will</w:t>
-            </w:r>
-            <w:r>
-              <w:t xml:space="preserve"> encircle</w:t>
-            </w:r>
-            <w:r>
-              <w:t xml:space="preserve"> the city.</w:t>
-            </w:r>
-          </w:p>
-          <w:p>
-            <w:pPr>
-              <w:pStyle w:val="EngIndEnd"/>
-            </w:pPr>
-          </w:p>
-        </w:tc>
-        <w:tc>
-          <w:tcPr>
-            <w:tcW w:w="626" w:type="pct"/>
+              <w:t xml:space="preserve"> run about through the city.</w:t>
+            </w:r>
+          </w:p>
+        </w:tc>
+        <w:tc>
+          <w:tcPr>
+            <w:tcW w:w="625" w:type="pct"/>
           </w:tcPr>
           <w:p/>
         </w:tc>
         <w:tc>
           <w:tcPr>
-            <w:tcW w:w="615" w:type="pct"/>
-          </w:tcPr>
-          <w:p/>
-        </w:tc>
-        <w:tc>
-          <w:tcPr>
-            <w:tcW w:w="621" w:type="pct"/>
-          </w:tcPr>
-          <w:p>
-            <w:r>
-              <w:t xml:space="preserve">They shall go </w:t>
-            </w:r>
-            <w:proofErr w:type="gramStart"/>
-            <w:r>
-              <w:t>to and fro</w:t>
-            </w:r>
-            <w:proofErr w:type="gramEnd"/>
-            <w:r>
-              <w:t xml:space="preserve"> in the evening, and scavenge like a dog, and run about through the city.</w:t>
-            </w:r>
-          </w:p>
-        </w:tc>
-        <w:tc>
-          <w:tcPr>
-            <w:tcW w:w="632" w:type="pct"/>
+            <w:tcW w:w="625" w:type="pct"/>
+          </w:tcPr>
+          <w:p>
+            <w:r>
+              <w:t>They shall go to and fro in the evening, and scavenge like a dog, and run about through the city.</w:t>
+            </w:r>
+          </w:p>
+        </w:tc>
+        <w:tc>
+          <w:tcPr>
+            <w:tcW w:w="625" w:type="pct"/>
           </w:tcPr>
           <w:p>
             <w:pPr>
@@ -1650,19 +1605,14 @@
             <w:pPr>
               <w:pStyle w:val="EngIndEnd"/>
             </w:pPr>
-            <w:proofErr w:type="gramStart"/>
-            <w:r>
-              <w:t>and</w:t>
-            </w:r>
-            <w:proofErr w:type="gramEnd"/>
-            <w:r>
-              <w:t xml:space="preserve"> encircle a city.</w:t>
-            </w:r>
-          </w:p>
-        </w:tc>
-        <w:tc>
-          <w:tcPr>
-            <w:tcW w:w="632" w:type="pct"/>
+            <w:r>
+              <w:t>and encircle a city.</w:t>
+            </w:r>
+          </w:p>
+        </w:tc>
+        <w:tc>
+          <w:tcPr>
+            <w:tcW w:w="625" w:type="pct"/>
           </w:tcPr>
           <w:p>
             <w:pPr>
@@ -1675,7 +1625,7 @@
         </w:tc>
         <w:tc>
           <w:tcPr>
-            <w:tcW w:w="632" w:type="pct"/>
+            <w:tcW w:w="625" w:type="pct"/>
           </w:tcPr>
           <w:p>
             <w:pPr>
@@ -1712,27 +1662,15 @@
                 <w:shd w:val="clear" w:color="auto" w:fill="FFFFFF"/>
               </w:rPr>
             </w:pPr>
-            <w:proofErr w:type="gramStart"/>
-            <w:r>
-              <w:rPr>
-                <w:rFonts w:ascii="Tahoma" w:eastAsia="Times New Roman" w:hAnsi="Tahoma" w:cs="Tahoma"/>
-                <w:color w:val="2E1308"/>
-                <w:sz w:val="24"/>
-                <w:szCs w:val="24"/>
-                <w:shd w:val="clear" w:color="auto" w:fill="FFFFFF"/>
-              </w:rPr>
-              <w:t>And</w:t>
-            </w:r>
-            <w:proofErr w:type="gramEnd"/>
-            <w:r>
-              <w:rPr>
-                <w:rFonts w:ascii="Tahoma" w:eastAsia="Times New Roman" w:hAnsi="Tahoma" w:cs="Tahoma"/>
-                <w:color w:val="2E1308"/>
-                <w:sz w:val="24"/>
-                <w:szCs w:val="24"/>
-                <w:shd w:val="clear" w:color="auto" w:fill="FFFFFF"/>
-              </w:rPr>
-              <w:t xml:space="preserve"> hunger like dogs; and they shall encircle the city.</w:t>
+            <w:r>
+              <w:rPr>
+                <w:rFonts w:ascii="Tahoma" w:eastAsia="Times New Roman" w:hAnsi="Tahoma" w:cs="Tahoma"/>
+                <w:color w:val="2E1308"/>
+                <w:sz w:val="24"/>
+                <w:szCs w:val="24"/>
+                <w:shd w:val="clear" w:color="auto" w:fill="FFFFFF"/>
+              </w:rPr>
+              <w:t>And hunger like dogs; and they shall encircle the city.</w:t>
             </w:r>
           </w:p>
           <w:p>
@@ -1769,7 +1707,7 @@
       <w:tr>
         <w:tc>
           <w:tcPr>
-            <w:tcW w:w="629" w:type="pct"/>
+            <w:tcW w:w="625" w:type="pct"/>
           </w:tcPr>
           <w:p>
             <w:pPr>
@@ -1794,25 +1732,18 @@
             </w:pPr>
             <w:r>
               <w:tab/>
-            </w:r>
-            <w:proofErr w:type="gramStart"/>
-            <w:r>
-              <w:t>for</w:t>
-            </w:r>
-            <w:proofErr w:type="gramEnd"/>
-            <w:r>
-              <w:t xml:space="preserve"> ‘Who,’ they think, ‘will hear us?’</w:t>
-            </w:r>
-          </w:p>
-          <w:p>
-            <w:pPr>
-              <w:pStyle w:val="EnglishHangNoCoptic"/>
-            </w:pPr>
-          </w:p>
-        </w:tc>
-        <w:tc>
-          <w:tcPr>
-            <w:tcW w:w="613" w:type="pct"/>
+              <w:t>for ‘Who,’ they think, ‘will hear us?’</w:t>
+            </w:r>
+          </w:p>
+          <w:p>
+            <w:pPr>
+              <w:pStyle w:val="EnglishHangNoCoptic"/>
+            </w:pPr>
+          </w:p>
+        </w:tc>
+        <w:tc>
+          <w:tcPr>
+            <w:tcW w:w="625" w:type="pct"/>
           </w:tcPr>
           <w:p>
             <w:pPr>
@@ -1846,49 +1777,54 @@
             </w:pPr>
             <w:r>
               <w:tab/>
-            </w:r>
-            <w:proofErr w:type="gramStart"/>
-            <w:r>
-              <w:t>for</w:t>
-            </w:r>
-            <w:proofErr w:type="gramEnd"/>
-            <w:r>
-              <w:t xml:space="preserve"> “Who,” they think, “will hear us?”</w:t>
-            </w:r>
-          </w:p>
-          <w:p>
-            <w:pPr>
-              <w:pStyle w:val="EngIndEnd"/>
-            </w:pPr>
-          </w:p>
-        </w:tc>
-        <w:tc>
-          <w:tcPr>
-            <w:tcW w:w="626" w:type="pct"/>
+              <w:t>for “Who,” they think, “will hear us?”</w:t>
+            </w:r>
+          </w:p>
+          <w:p>
+            <w:pPr>
+              <w:pStyle w:val="EngIndEnd"/>
+            </w:pPr>
+          </w:p>
+        </w:tc>
+        <w:tc>
+          <w:tcPr>
+            <w:tcW w:w="625" w:type="pct"/>
+          </w:tcPr>
+          <w:p>
+            <w:r>
+              <w:t>Behold,</w:t>
+            </w:r>
+          </w:p>
+          <w:p>
+            <w:r>
+              <w:t>they speak with their mouth, and swords are in their lips; for</w:t>
+            </w:r>
+          </w:p>
+          <w:p>
+            <w:r>
+              <w:t>who doth hear?</w:t>
+            </w:r>
+          </w:p>
+        </w:tc>
+        <w:tc>
+          <w:tcPr>
+            <w:tcW w:w="625" w:type="pct"/>
           </w:tcPr>
           <w:p/>
         </w:tc>
         <w:tc>
           <w:tcPr>
-            <w:tcW w:w="615" w:type="pct"/>
-          </w:tcPr>
-          <w:p/>
-        </w:tc>
-        <w:tc>
-          <w:tcPr>
-            <w:tcW w:w="621" w:type="pct"/>
-          </w:tcPr>
-          <w:p>
-            <w:proofErr w:type="gramStart"/>
+            <w:tcW w:w="625" w:type="pct"/>
+          </w:tcPr>
+          <w:p>
             <w:r>
               <w:t>Behold, they speak with their mouth, and a sword is in their lips, for who hath heard?</w:t>
             </w:r>
-            <w:proofErr w:type="gramEnd"/>
-          </w:p>
-        </w:tc>
-        <w:tc>
-          <w:tcPr>
-            <w:tcW w:w="632" w:type="pct"/>
+          </w:p>
+        </w:tc>
+        <w:tc>
+          <w:tcPr>
+            <w:tcW w:w="625" w:type="pct"/>
           </w:tcPr>
           <w:p>
             <w:pPr>
@@ -1910,20 +1846,15 @@
             <w:pPr>
               <w:pStyle w:val="EngIndEnd"/>
             </w:pPr>
-            <w:proofErr w:type="gramStart"/>
             <w:r>
               <w:lastRenderedPageBreak/>
-              <w:t>because</w:t>
-            </w:r>
-            <w:proofErr w:type="gramEnd"/>
-            <w:r>
-              <w:t>, “Who has heard?”</w:t>
-            </w:r>
-          </w:p>
-        </w:tc>
-        <w:tc>
-          <w:tcPr>
-            <w:tcW w:w="632" w:type="pct"/>
+              <w:t>because, “Who has heard?”</w:t>
+            </w:r>
+          </w:p>
+        </w:tc>
+        <w:tc>
+          <w:tcPr>
+            <w:tcW w:w="625" w:type="pct"/>
           </w:tcPr>
           <w:p>
             <w:pPr>
@@ -1931,21 +1862,13 @@
             </w:pPr>
             <w:r>
               <w:lastRenderedPageBreak/>
-              <w:t xml:space="preserve">Behold, they shall utter a voice with their mouth, and a sword is in their lips; for </w:t>
-            </w:r>
-            <w:proofErr w:type="gramStart"/>
-            <w:r>
-              <w:t>who</w:t>
-            </w:r>
-            <w:proofErr w:type="gramEnd"/>
-            <w:r>
-              <w:t>, say they, has heard?</w:t>
-            </w:r>
-          </w:p>
-        </w:tc>
-        <w:tc>
-          <w:tcPr>
-            <w:tcW w:w="632" w:type="pct"/>
+              <w:t>Behold, they shall utter a voice with their mouth, and a sword is in their lips; for who, say they, has heard?</w:t>
+            </w:r>
+          </w:p>
+        </w:tc>
+        <w:tc>
+          <w:tcPr>
+            <w:tcW w:w="625" w:type="pct"/>
           </w:tcPr>
           <w:p>
             <w:pPr>
@@ -1981,27 +1904,15 @@
                 <w:szCs w:val="24"/>
               </w:rPr>
             </w:pPr>
-            <w:proofErr w:type="gramStart"/>
-            <w:r>
-              <w:rPr>
-                <w:rFonts w:ascii="Tahoma" w:eastAsia="Times New Roman" w:hAnsi="Tahoma" w:cs="Tahoma"/>
-                <w:color w:val="2E1308"/>
-                <w:sz w:val="24"/>
-                <w:szCs w:val="24"/>
-                <w:shd w:val="clear" w:color="auto" w:fill="FFFFFF"/>
-              </w:rPr>
-              <w:t>And</w:t>
-            </w:r>
-            <w:proofErr w:type="gramEnd"/>
-            <w:r>
-              <w:rPr>
-                <w:rFonts w:ascii="Tahoma" w:eastAsia="Times New Roman" w:hAnsi="Tahoma" w:cs="Tahoma"/>
-                <w:color w:val="2E1308"/>
-                <w:sz w:val="24"/>
-                <w:szCs w:val="24"/>
-                <w:shd w:val="clear" w:color="auto" w:fill="FFFFFF"/>
-              </w:rPr>
-              <w:t xml:space="preserve"> a sword is in their lips; for they say, “Who hears?”</w:t>
+            <w:r>
+              <w:rPr>
+                <w:rFonts w:ascii="Tahoma" w:eastAsia="Times New Roman" w:hAnsi="Tahoma" w:cs="Tahoma"/>
+                <w:color w:val="2E1308"/>
+                <w:sz w:val="24"/>
+                <w:szCs w:val="24"/>
+                <w:shd w:val="clear" w:color="auto" w:fill="FFFFFF"/>
+              </w:rPr>
+              <w:t>And a sword is in their lips; for they say, “Who hears?”</w:t>
             </w:r>
           </w:p>
         </w:tc>
@@ -2009,14 +1920,13 @@
       <w:tr>
         <w:tc>
           <w:tcPr>
-            <w:tcW w:w="629" w:type="pct"/>
-          </w:tcPr>
-          <w:p>
-            <w:pPr>
-              <w:pStyle w:val="EnglishHangNoCoptic"/>
-            </w:pPr>
-            <w:r>
-              <w:lastRenderedPageBreak/>
+            <w:tcW w:w="625" w:type="pct"/>
+          </w:tcPr>
+          <w:p>
+            <w:pPr>
+              <w:pStyle w:val="EnglishHangNoCoptic"/>
+            </w:pPr>
+            <w:r>
               <w:t xml:space="preserve">9 But </w:t>
             </w:r>
             <w:r>
@@ -2054,7 +1964,7 @@
         </w:tc>
         <w:tc>
           <w:tcPr>
-            <w:tcW w:w="613" w:type="pct"/>
+            <w:tcW w:w="625" w:type="pct"/>
           </w:tcPr>
           <w:p>
             <w:pPr>
@@ -2096,10 +2006,7 @@
               <w:t xml:space="preserve"> all the nations</w:t>
             </w:r>
             <w:r>
-              <w:t xml:space="preserve"> in </w:t>
-            </w:r>
-            <w:r>
-              <w:t>contempt</w:t>
+              <w:t xml:space="preserve"> in contempt</w:t>
             </w:r>
             <w:r>
               <w:t>.</w:t>
@@ -2113,34 +2020,38 @@
         </w:tc>
         <w:tc>
           <w:tcPr>
-            <w:tcW w:w="626" w:type="pct"/>
+            <w:tcW w:w="625" w:type="pct"/>
+          </w:tcPr>
+          <w:p>
+            <w:r>
+              <w:t>But thou, O Lord, shalt have them in derision, and thou</w:t>
+            </w:r>
+          </w:p>
+          <w:p>
+            <w:r>
+              <w:t>shalt laugh all the heathen to scorn.</w:t>
+            </w:r>
+          </w:p>
+        </w:tc>
+        <w:tc>
+          <w:tcPr>
+            <w:tcW w:w="625" w:type="pct"/>
           </w:tcPr>
           <w:p/>
         </w:tc>
         <w:tc>
           <w:tcPr>
-            <w:tcW w:w="615" w:type="pct"/>
-          </w:tcPr>
-          <w:p/>
-        </w:tc>
-        <w:tc>
-          <w:tcPr>
-            <w:tcW w:w="621" w:type="pct"/>
-          </w:tcPr>
-          <w:p>
-            <w:proofErr w:type="gramStart"/>
-            <w:r>
-              <w:t>But</w:t>
-            </w:r>
-            <w:proofErr w:type="gramEnd"/>
-            <w:r>
-              <w:t xml:space="preserve"> Thou, O Lord, shalt have them in derision; Thou shalt humble all the heathen.</w:t>
-            </w:r>
-          </w:p>
-        </w:tc>
-        <w:tc>
-          <w:tcPr>
-            <w:tcW w:w="632" w:type="pct"/>
+            <w:tcW w:w="625" w:type="pct"/>
+          </w:tcPr>
+          <w:p>
+            <w:r>
+              <w:t>But Thou, O Lord, shalt have them in derision; Thou shalt humble all the heathen.</w:t>
+            </w:r>
+          </w:p>
+        </w:tc>
+        <w:tc>
+          <w:tcPr>
+            <w:tcW w:w="625" w:type="pct"/>
           </w:tcPr>
           <w:p>
             <w:pPr>
@@ -2154,31 +2065,21 @@
             <w:pPr>
               <w:pStyle w:val="EngIndEnd"/>
             </w:pPr>
-            <w:proofErr w:type="gramStart"/>
-            <w:r>
-              <w:t>you</w:t>
-            </w:r>
-            <w:proofErr w:type="gramEnd"/>
-            <w:r>
-              <w:t xml:space="preserve"> will hold all the nations in contempt.</w:t>
-            </w:r>
-          </w:p>
-        </w:tc>
-        <w:tc>
-          <w:tcPr>
-            <w:tcW w:w="632" w:type="pct"/>
-          </w:tcPr>
-          <w:p>
-            <w:pPr>
-              <w:pStyle w:val="EngIndEnd"/>
-            </w:pPr>
-            <w:proofErr w:type="gramStart"/>
-            <w:r>
-              <w:t>But</w:t>
-            </w:r>
-            <w:proofErr w:type="gramEnd"/>
-            <w:r>
-              <w:t xml:space="preserve"> thou, Lord, wilt laugh them to scorn; thou wilt utterly set at </w:t>
+            <w:r>
+              <w:t>you will hold all the nations in contempt.</w:t>
+            </w:r>
+          </w:p>
+        </w:tc>
+        <w:tc>
+          <w:tcPr>
+            <w:tcW w:w="625" w:type="pct"/>
+          </w:tcPr>
+          <w:p>
+            <w:pPr>
+              <w:pStyle w:val="EngIndEnd"/>
+            </w:pPr>
+            <w:r>
+              <w:t xml:space="preserve">But thou, Lord, wilt laugh them to scorn; thou wilt utterly set at </w:t>
             </w:r>
             <w:proofErr w:type="spellStart"/>
             <w:r>
@@ -2192,7 +2093,7 @@
         </w:tc>
         <w:tc>
           <w:tcPr>
-            <w:tcW w:w="632" w:type="pct"/>
+            <w:tcW w:w="625" w:type="pct"/>
           </w:tcPr>
           <w:p>
             <w:pPr>
@@ -2245,7 +2146,7 @@
       <w:tr>
         <w:tc>
           <w:tcPr>
-            <w:tcW w:w="629" w:type="pct"/>
+            <w:tcW w:w="625" w:type="pct"/>
           </w:tcPr>
           <w:p>
             <w:pPr>
@@ -2267,14 +2168,7 @@
             </w:pPr>
             <w:r>
               <w:tab/>
-            </w:r>
-            <w:proofErr w:type="gramStart"/>
-            <w:r>
-              <w:t>for</w:t>
-            </w:r>
-            <w:proofErr w:type="gramEnd"/>
-            <w:r>
-              <w:t xml:space="preserve"> </w:t>
+              <w:t xml:space="preserve">for </w:t>
             </w:r>
             <w:r>
               <w:t>You</w:t>
@@ -2297,7 +2191,7 @@
         </w:tc>
         <w:tc>
           <w:tcPr>
-            <w:tcW w:w="613" w:type="pct"/>
+            <w:tcW w:w="625" w:type="pct"/>
           </w:tcPr>
           <w:p>
             <w:pPr>
@@ -2319,14 +2213,7 @@
             </w:pPr>
             <w:r>
               <w:tab/>
-            </w:r>
-            <w:proofErr w:type="gramStart"/>
-            <w:r>
-              <w:t>for</w:t>
-            </w:r>
-            <w:proofErr w:type="gramEnd"/>
-            <w:r>
-              <w:t xml:space="preserve"> </w:t>
+              <w:t xml:space="preserve">for </w:t>
             </w:r>
             <w:r>
               <w:t>You</w:t>
@@ -2349,26 +2236,35 @@
         </w:tc>
         <w:tc>
           <w:tcPr>
-            <w:tcW w:w="626" w:type="pct"/>
+            <w:tcW w:w="625" w:type="pct"/>
+          </w:tcPr>
+          <w:p>
+            <w:r>
+              <w:t>My strength will I ascribe</w:t>
+            </w:r>
+          </w:p>
+          <w:p>
+            <w:r>
+              <w:t>unto thee; for thou art the God of my refuge.</w:t>
+            </w:r>
+          </w:p>
+        </w:tc>
+        <w:tc>
+          <w:tcPr>
+            <w:tcW w:w="625" w:type="pct"/>
           </w:tcPr>
           <w:p/>
         </w:tc>
         <w:tc>
           <w:tcPr>
-            <w:tcW w:w="615" w:type="pct"/>
-          </w:tcPr>
+            <w:tcW w:w="625" w:type="pct"/>
+          </w:tcPr>
+          <w:p>
+            <w:r>
+              <w:t>I will save my strength for Thee, for Thou, O God, art my defender.</w:t>
+            </w:r>
+          </w:p>
           <w:p/>
-        </w:tc>
-        <w:tc>
-          <w:tcPr>
-            <w:tcW w:w="621" w:type="pct"/>
-          </w:tcPr>
-          <w:p>
-            <w:r>
-              <w:t>I will save my strength for Thee, for Thou, O God, art my defender.</w:t>
-            </w:r>
-          </w:p>
-          <w:p/>
           <w:p>
             <w:pPr>
               <w:ind w:firstLine="720"/>
@@ -2377,7 +2273,7 @@
         </w:tc>
         <w:tc>
           <w:tcPr>
-            <w:tcW w:w="632" w:type="pct"/>
+            <w:tcW w:w="625" w:type="pct"/>
           </w:tcPr>
           <w:p>
             <w:pPr>
@@ -2391,37 +2287,27 @@
             <w:pPr>
               <w:pStyle w:val="EngIndEnd"/>
             </w:pPr>
-            <w:proofErr w:type="gramStart"/>
-            <w:r>
-              <w:t>because</w:t>
-            </w:r>
-            <w:proofErr w:type="gramEnd"/>
-            <w:r>
-              <w:t xml:space="preserve"> you, O God, are my supporter.</w:t>
-            </w:r>
-          </w:p>
-        </w:tc>
-        <w:tc>
-          <w:tcPr>
-            <w:tcW w:w="632" w:type="pct"/>
-          </w:tcPr>
-          <w:p>
-            <w:pPr>
-              <w:pStyle w:val="EngIndEnd"/>
-            </w:pPr>
-            <w:proofErr w:type="gramStart"/>
-            <w:r>
-              <w:t>will</w:t>
-            </w:r>
-            <w:proofErr w:type="gramEnd"/>
-            <w:r>
-              <w:t xml:space="preserve"> keep my strength, looking to thee; for thou, O God, art my helper.</w:t>
-            </w:r>
-          </w:p>
-        </w:tc>
-        <w:tc>
-          <w:tcPr>
-            <w:tcW w:w="632" w:type="pct"/>
+            <w:r>
+              <w:t>because you, O God, are my supporter.</w:t>
+            </w:r>
+          </w:p>
+        </w:tc>
+        <w:tc>
+          <w:tcPr>
+            <w:tcW w:w="625" w:type="pct"/>
+          </w:tcPr>
+          <w:p>
+            <w:pPr>
+              <w:pStyle w:val="EngIndEnd"/>
+            </w:pPr>
+            <w:r>
+              <w:t>will keep my strength, looking to thee; for thou, O God, art my helper.</w:t>
+            </w:r>
+          </w:p>
+        </w:tc>
+        <w:tc>
+          <w:tcPr>
+            <w:tcW w:w="625" w:type="pct"/>
           </w:tcPr>
           <w:p>
             <w:pPr>
@@ -2466,29 +2352,7 @@
                 <w:szCs w:val="24"/>
                 <w:shd w:val="clear" w:color="auto" w:fill="FFFFFF"/>
               </w:rPr>
-              <w:t xml:space="preserve">For You </w:t>
-            </w:r>
-            <w:proofErr w:type="gramStart"/>
-            <w:r>
-              <w:rPr>
-                <w:rFonts w:ascii="Tahoma" w:eastAsia="Times New Roman" w:hAnsi="Tahoma" w:cs="Tahoma"/>
-                <w:color w:val="2E1308"/>
-                <w:sz w:val="24"/>
-                <w:szCs w:val="24"/>
-                <w:shd w:val="clear" w:color="auto" w:fill="FFFFFF"/>
-              </w:rPr>
-              <w:t>are my protector</w:t>
-            </w:r>
-            <w:proofErr w:type="gramEnd"/>
-            <w:r>
-              <w:rPr>
-                <w:rFonts w:ascii="Tahoma" w:eastAsia="Times New Roman" w:hAnsi="Tahoma" w:cs="Tahoma"/>
-                <w:color w:val="2E1308"/>
-                <w:sz w:val="24"/>
-                <w:szCs w:val="24"/>
-                <w:shd w:val="clear" w:color="auto" w:fill="FFFFFF"/>
-              </w:rPr>
-              <w:t>, O God.</w:t>
+              <w:t>For You are my protector, O God.</w:t>
             </w:r>
           </w:p>
         </w:tc>
@@ -2496,7 +2360,7 @@
       <w:tr>
         <w:tc>
           <w:tcPr>
-            <w:tcW w:w="629" w:type="pct"/>
+            <w:tcW w:w="625" w:type="pct"/>
           </w:tcPr>
           <w:p>
             <w:pPr>
@@ -2512,25 +2376,18 @@
             </w:pPr>
             <w:r>
               <w:tab/>
-            </w:r>
-            <w:proofErr w:type="gramStart"/>
-            <w:r>
-              <w:t>my</w:t>
-            </w:r>
-            <w:proofErr w:type="gramEnd"/>
-            <w:r>
-              <w:t xml:space="preserve"> God will show me His mercy among my enemies.</w:t>
-            </w:r>
-          </w:p>
-          <w:p>
-            <w:pPr>
-              <w:pStyle w:val="EnglishHangNoCoptic"/>
-            </w:pPr>
-          </w:p>
-        </w:tc>
-        <w:tc>
-          <w:tcPr>
-            <w:tcW w:w="613" w:type="pct"/>
+              <w:t>my God will show me His mercy among my enemies.</w:t>
+            </w:r>
+          </w:p>
+          <w:p>
+            <w:pPr>
+              <w:pStyle w:val="EnglishHangNoCoptic"/>
+            </w:pPr>
+          </w:p>
+        </w:tc>
+        <w:tc>
+          <w:tcPr>
+            <w:tcW w:w="625" w:type="pct"/>
           </w:tcPr>
           <w:p>
             <w:pPr>
@@ -2555,37 +2412,49 @@
             </w:pPr>
             <w:r>
               <w:tab/>
-            </w:r>
-            <w:proofErr w:type="gramStart"/>
-            <w:r>
-              <w:t>my</w:t>
-            </w:r>
-            <w:proofErr w:type="gramEnd"/>
-            <w:r>
-              <w:t xml:space="preserve"> God will show me His mercy among my enemies.</w:t>
-            </w:r>
-          </w:p>
-          <w:p>
-            <w:pPr>
-              <w:pStyle w:val="EngIndEnd"/>
-            </w:pPr>
-          </w:p>
-        </w:tc>
-        <w:tc>
-          <w:tcPr>
-            <w:tcW w:w="626" w:type="pct"/>
+              <w:t>my God will show me His mercy among my enemies.</w:t>
+            </w:r>
+          </w:p>
+          <w:p>
+            <w:pPr>
+              <w:pStyle w:val="EngIndEnd"/>
+            </w:pPr>
+          </w:p>
+        </w:tc>
+        <w:tc>
+          <w:tcPr>
+            <w:tcW w:w="625" w:type="pct"/>
+          </w:tcPr>
+          <w:p>
+            <w:r>
+              <w:t>God</w:t>
+            </w:r>
+          </w:p>
+          <w:p>
+            <w:proofErr w:type="spellStart"/>
+            <w:r>
+              <w:t>showeth</w:t>
+            </w:r>
+            <w:proofErr w:type="spellEnd"/>
+            <w:r>
+              <w:t xml:space="preserve"> me his goodness plenteously; and God shall let me</w:t>
+            </w:r>
+          </w:p>
+          <w:p>
+            <w:r>
+              <w:t>see my desire upon mine enemies.</w:t>
+            </w:r>
+          </w:p>
+        </w:tc>
+        <w:tc>
+          <w:tcPr>
+            <w:tcW w:w="625" w:type="pct"/>
           </w:tcPr>
           <w:p/>
         </w:tc>
         <w:tc>
           <w:tcPr>
-            <w:tcW w:w="615" w:type="pct"/>
-          </w:tcPr>
-          <w:p/>
-        </w:tc>
-        <w:tc>
-          <w:tcPr>
-            <w:tcW w:w="621" w:type="pct"/>
+            <w:tcW w:w="625" w:type="pct"/>
           </w:tcPr>
           <w:p>
             <w:r>
@@ -2595,7 +2464,7 @@
         </w:tc>
         <w:tc>
           <w:tcPr>
-            <w:tcW w:w="632" w:type="pct"/>
+            <w:tcW w:w="625" w:type="pct"/>
           </w:tcPr>
           <w:p>
             <w:pPr>
@@ -2615,45 +2484,27 @@
                 <w:tab w:val="left" w:pos="1046"/>
               </w:tabs>
             </w:pPr>
-            <w:proofErr w:type="gramStart"/>
-            <w:r>
-              <w:t>my</w:t>
-            </w:r>
-            <w:proofErr w:type="gramEnd"/>
-            <w:r>
-              <w:t xml:space="preserve"> God will show me among my enemies.</w:t>
-            </w:r>
-          </w:p>
-        </w:tc>
-        <w:tc>
-          <w:tcPr>
-            <w:tcW w:w="632" w:type="pct"/>
-          </w:tcPr>
-          <w:p>
-            <w:pPr>
-              <w:pStyle w:val="EngIndEnd"/>
-            </w:pPr>
-            <w:proofErr w:type="gramStart"/>
-            <w:r>
-              <w:t>As for my God,</w:t>
-            </w:r>
-            <w:proofErr w:type="gramEnd"/>
-            <w:r>
-              <w:t xml:space="preserve"> </w:t>
-            </w:r>
-            <w:proofErr w:type="gramStart"/>
-            <w:r>
-              <w:t>his mercy</w:t>
-            </w:r>
-            <w:proofErr w:type="gramEnd"/>
-            <w:r>
-              <w:t xml:space="preserve"> shall go before me: my God will shew me vengeance on mine enemies.</w:t>
-            </w:r>
-          </w:p>
-        </w:tc>
-        <w:tc>
-          <w:tcPr>
-            <w:tcW w:w="632" w:type="pct"/>
+            <w:r>
+              <w:t>my God will show me among my enemies.</w:t>
+            </w:r>
+          </w:p>
+        </w:tc>
+        <w:tc>
+          <w:tcPr>
+            <w:tcW w:w="625" w:type="pct"/>
+          </w:tcPr>
+          <w:p>
+            <w:pPr>
+              <w:pStyle w:val="EngIndEnd"/>
+            </w:pPr>
+            <w:r>
+              <w:t>As for my God, his mercy shall go before me: my God will shew me vengeance on mine enemies.</w:t>
+            </w:r>
+          </w:p>
+        </w:tc>
+        <w:tc>
+          <w:tcPr>
+            <w:tcW w:w="625" w:type="pct"/>
           </w:tcPr>
           <w:p>
             <w:pPr>
@@ -2706,7 +2557,7 @@
       <w:tr>
         <w:tc>
           <w:tcPr>
-            <w:tcW w:w="629" w:type="pct"/>
+            <w:tcW w:w="625" w:type="pct"/>
           </w:tcPr>
           <w:p>
             <w:pPr>
@@ -2743,25 +2594,18 @@
             </w:pPr>
             <w:r>
               <w:tab/>
-            </w:r>
-            <w:proofErr w:type="gramStart"/>
-            <w:r>
-              <w:t>and</w:t>
-            </w:r>
-            <w:proofErr w:type="gramEnd"/>
-            <w:r>
-              <w:t xml:space="preserve"> bring them down, O Lord my defender.</w:t>
-            </w:r>
-          </w:p>
-          <w:p>
-            <w:pPr>
-              <w:pStyle w:val="EnglishHangNoCoptic"/>
-            </w:pPr>
-          </w:p>
-        </w:tc>
-        <w:tc>
-          <w:tcPr>
-            <w:tcW w:w="613" w:type="pct"/>
+              <w:t>and bring them down, O Lord my defender.</w:t>
+            </w:r>
+          </w:p>
+          <w:p>
+            <w:pPr>
+              <w:pStyle w:val="EnglishHangNoCoptic"/>
+            </w:pPr>
+          </w:p>
+        </w:tc>
+        <w:tc>
+          <w:tcPr>
+            <w:tcW w:w="625" w:type="pct"/>
           </w:tcPr>
           <w:p>
             <w:pPr>
@@ -2810,43 +2654,63 @@
             </w:pPr>
             <w:r>
               <w:tab/>
+              <w:t xml:space="preserve">and bring them down, O Lord my </w:t>
+            </w:r>
+            <w:r>
+              <w:t>protector</w:t>
+            </w:r>
+            <w:r>
+              <w:t>.</w:t>
+            </w:r>
+          </w:p>
+          <w:p>
+            <w:pPr>
+              <w:pStyle w:val="EngIndEnd"/>
+            </w:pPr>
+          </w:p>
+        </w:tc>
+        <w:tc>
+          <w:tcPr>
+            <w:tcW w:w="625" w:type="pct"/>
+          </w:tcPr>
+          <w:p>
+            <w:r>
+              <w:t xml:space="preserve">Slay them not, lest </w:t>
             </w:r>
             <w:proofErr w:type="gramStart"/>
             <w:r>
-              <w:t>and</w:t>
+              <w:t>my</w:t>
             </w:r>
             <w:proofErr w:type="gramEnd"/>
-            <w:r>
-              <w:t xml:space="preserve"> bring them down, O Lord my </w:t>
-            </w:r>
-            <w:r>
-              <w:t>protector</w:t>
-            </w:r>
+          </w:p>
+          <w:p>
+            <w:r>
+              <w:t>people forget it; but scatter them with thy power, and put</w:t>
+            </w:r>
+          </w:p>
+          <w:p>
+            <w:r>
+              <w:t xml:space="preserve">them down, O Lord our </w:t>
+            </w:r>
+            <w:proofErr w:type="spellStart"/>
+            <w:r>
+              <w:t>defence</w:t>
+            </w:r>
+            <w:proofErr w:type="spellEnd"/>
             <w:r>
               <w:t>.</w:t>
             </w:r>
           </w:p>
-          <w:p>
-            <w:pPr>
-              <w:pStyle w:val="EngIndEnd"/>
-            </w:pPr>
-          </w:p>
-        </w:tc>
-        <w:tc>
-          <w:tcPr>
-            <w:tcW w:w="626" w:type="pct"/>
+        </w:tc>
+        <w:tc>
+          <w:tcPr>
+            <w:tcW w:w="625" w:type="pct"/>
           </w:tcPr>
           <w:p/>
         </w:tc>
         <w:tc>
           <w:tcPr>
-            <w:tcW w:w="615" w:type="pct"/>
-          </w:tcPr>
-          <w:p/>
-        </w:tc>
-        <w:tc>
-          <w:tcPr>
-            <w:tcW w:w="621" w:type="pct"/>
+            <w:tcW w:w="625" w:type="pct"/>
           </w:tcPr>
           <w:p>
             <w:r>
@@ -2856,7 +2720,7 @@
         </w:tc>
         <w:tc>
           <w:tcPr>
-            <w:tcW w:w="632" w:type="pct"/>
+            <w:tcW w:w="625" w:type="pct"/>
           </w:tcPr>
           <w:p>
             <w:pPr>
@@ -2885,7 +2749,7 @@
         </w:tc>
         <w:tc>
           <w:tcPr>
-            <w:tcW w:w="632" w:type="pct"/>
+            <w:tcW w:w="625" w:type="pct"/>
           </w:tcPr>
           <w:p>
             <w:pPr>
@@ -2898,7 +2762,7 @@
         </w:tc>
         <w:tc>
           <w:tcPr>
-            <w:tcW w:w="632" w:type="pct"/>
+            <w:tcW w:w="625" w:type="pct"/>
           </w:tcPr>
           <w:p>
             <w:pPr>
@@ -2958,27 +2822,15 @@
                 <w:shd w:val="clear" w:color="auto" w:fill="FFFFFF"/>
               </w:rPr>
             </w:pPr>
-            <w:proofErr w:type="gramStart"/>
-            <w:r>
-              <w:rPr>
-                <w:rFonts w:ascii="Tahoma" w:eastAsia="Times New Roman" w:hAnsi="Tahoma" w:cs="Tahoma"/>
-                <w:color w:val="2E1308"/>
-                <w:sz w:val="24"/>
-                <w:szCs w:val="24"/>
-                <w:shd w:val="clear" w:color="auto" w:fill="FFFFFF"/>
-              </w:rPr>
-              <w:t>And</w:t>
-            </w:r>
-            <w:proofErr w:type="gramEnd"/>
-            <w:r>
-              <w:rPr>
-                <w:rFonts w:ascii="Tahoma" w:eastAsia="Times New Roman" w:hAnsi="Tahoma" w:cs="Tahoma"/>
-                <w:color w:val="2E1308"/>
-                <w:sz w:val="24"/>
-                <w:szCs w:val="24"/>
-                <w:shd w:val="clear" w:color="auto" w:fill="FFFFFF"/>
-              </w:rPr>
-              <w:t xml:space="preserve"> bring them down, O Lord my protector.</w:t>
+            <w:r>
+              <w:rPr>
+                <w:rFonts w:ascii="Tahoma" w:eastAsia="Times New Roman" w:hAnsi="Tahoma" w:cs="Tahoma"/>
+                <w:color w:val="2E1308"/>
+                <w:sz w:val="24"/>
+                <w:szCs w:val="24"/>
+                <w:shd w:val="clear" w:color="auto" w:fill="FFFFFF"/>
+              </w:rPr>
+              <w:t>And bring them down, O Lord my protector.</w:t>
             </w:r>
           </w:p>
         </w:tc>
@@ -2986,7 +2838,7 @@
       <w:tr>
         <w:tc>
           <w:tcPr>
-            <w:tcW w:w="629" w:type="pct"/>
+            <w:tcW w:w="625" w:type="pct"/>
           </w:tcPr>
           <w:p>
             <w:pPr>
@@ -3031,25 +2883,18 @@
             </w:pPr>
             <w:r>
               <w:tab/>
-            </w:r>
-            <w:proofErr w:type="gramStart"/>
-            <w:r>
-              <w:t>they</w:t>
-            </w:r>
-            <w:proofErr w:type="gramEnd"/>
-            <w:r>
-              <w:t xml:space="preserve"> will be known in the end.</w:t>
-            </w:r>
-          </w:p>
-          <w:p>
-            <w:pPr>
-              <w:pStyle w:val="EnglishHangNoCoptic"/>
-            </w:pPr>
-          </w:p>
-        </w:tc>
-        <w:tc>
-          <w:tcPr>
-            <w:tcW w:w="613" w:type="pct"/>
+              <w:t>they will be known in the end.</w:t>
+            </w:r>
+          </w:p>
+          <w:p>
+            <w:pPr>
+              <w:pStyle w:val="EnglishHangNoCoptic"/>
+            </w:pPr>
+          </w:p>
+        </w:tc>
+        <w:tc>
+          <w:tcPr>
+            <w:tcW w:w="625" w:type="pct"/>
           </w:tcPr>
           <w:p>
             <w:pPr>
@@ -3075,14 +2920,7 @@
             </w:pPr>
             <w:r>
               <w:tab/>
-            </w:r>
-            <w:proofErr w:type="gramStart"/>
-            <w:r>
-              <w:t>let</w:t>
-            </w:r>
-            <w:proofErr w:type="gramEnd"/>
-            <w:r>
-              <w:t xml:space="preserve"> them be trapped</w:t>
+              <w:t>let them be trapped</w:t>
             </w:r>
             <w:r>
               <w:t xml:space="preserve"> in their </w:t>
@@ -3123,31 +2961,44 @@
         </w:tc>
         <w:tc>
           <w:tcPr>
-            <w:tcW w:w="626" w:type="pct"/>
+            <w:tcW w:w="625" w:type="pct"/>
+          </w:tcPr>
+          <w:p>
+            <w:r>
+              <w:lastRenderedPageBreak/>
+              <w:t>For the sin of their mouth,</w:t>
+            </w:r>
+          </w:p>
+          <w:p>
+            <w:r>
+              <w:t xml:space="preserve">and for the words of their lips, they shall be taken in </w:t>
+            </w:r>
+            <w:proofErr w:type="gramStart"/>
+            <w:r>
+              <w:t>their</w:t>
+            </w:r>
+            <w:proofErr w:type="gramEnd"/>
+          </w:p>
+          <w:p>
+            <w:r>
+              <w:lastRenderedPageBreak/>
+              <w:t>pride; and why? their preaching is of cursing and lies.</w:t>
+            </w:r>
+          </w:p>
+        </w:tc>
+        <w:tc>
+          <w:tcPr>
+            <w:tcW w:w="625" w:type="pct"/>
           </w:tcPr>
           <w:p/>
         </w:tc>
         <w:tc>
           <w:tcPr>
-            <w:tcW w:w="615" w:type="pct"/>
-          </w:tcPr>
-          <w:p/>
-        </w:tc>
-        <w:tc>
-          <w:tcPr>
-            <w:tcW w:w="621" w:type="pct"/>
-          </w:tcPr>
-          <w:p>
-            <w:r>
-              <w:t>For the sin of their mouth, and for the words of their lips</w:t>
-            </w:r>
-            <w:proofErr w:type="gramStart"/>
-            <w:r>
-              <w:t>;</w:t>
-            </w:r>
-            <w:proofErr w:type="gramEnd"/>
-            <w:r>
-              <w:t xml:space="preserve"> let them be taken in their pride, and they shall be </w:t>
+            <w:tcW w:w="625" w:type="pct"/>
+          </w:tcPr>
+          <w:p>
+            <w:r>
+              <w:t xml:space="preserve">For the sin of their mouth, and for the words of their lips; let them be taken in their pride, and they shall be </w:t>
             </w:r>
             <w:r>
               <w:lastRenderedPageBreak/>
@@ -3157,7 +3008,7 @@
         </w:tc>
         <w:tc>
           <w:tcPr>
-            <w:tcW w:w="632" w:type="pct"/>
+            <w:tcW w:w="625" w:type="pct"/>
           </w:tcPr>
           <w:p>
             <w:pPr>
@@ -3176,13 +3027,8 @@
             <w:pPr>
               <w:pStyle w:val="EngIndEnd"/>
             </w:pPr>
-            <w:proofErr w:type="gramStart"/>
-            <w:r>
-              <w:t>and</w:t>
-            </w:r>
-            <w:proofErr w:type="gramEnd"/>
-            <w:r>
-              <w:t xml:space="preserve"> let them be trapped in their pride.</w:t>
+            <w:r>
+              <w:t>and let them be trapped in their pride.</w:t>
             </w:r>
           </w:p>
           <w:p>
@@ -3196,7 +3042,7 @@
         </w:tc>
         <w:tc>
           <w:tcPr>
-            <w:tcW w:w="632" w:type="pct"/>
+            <w:tcW w:w="625" w:type="pct"/>
           </w:tcPr>
           <w:p>
             <w:pPr>
@@ -3204,25 +3050,17 @@
             </w:pPr>
             <w:r>
               <w:lastRenderedPageBreak/>
-              <w:t xml:space="preserve">For the sin of their mouth, and the word of their lips, let them </w:t>
-            </w:r>
-            <w:proofErr w:type="gramStart"/>
-            <w:r>
-              <w:t xml:space="preserve">be even </w:t>
+              <w:t xml:space="preserve">For the sin of their mouth, and the word of their lips, let them be even </w:t>
             </w:r>
             <w:r>
               <w:lastRenderedPageBreak/>
-              <w:t>taken</w:t>
-            </w:r>
-            <w:proofErr w:type="gramEnd"/>
-            <w:r>
-              <w:t xml:space="preserve"> in their pride.</w:t>
-            </w:r>
-          </w:p>
-        </w:tc>
-        <w:tc>
-          <w:tcPr>
-            <w:tcW w:w="632" w:type="pct"/>
+              <w:t>taken in their pride.</w:t>
+            </w:r>
+          </w:p>
+        </w:tc>
+        <w:tc>
+          <w:tcPr>
+            <w:tcW w:w="625" w:type="pct"/>
           </w:tcPr>
           <w:p>
             <w:pPr>
@@ -3332,7 +3170,7 @@
       <w:tr>
         <w:tc>
           <w:tcPr>
-            <w:tcW w:w="629" w:type="pct"/>
+            <w:tcW w:w="625" w:type="pct"/>
           </w:tcPr>
           <w:p>
             <w:pPr>
@@ -3358,14 +3196,7 @@
             </w:pPr>
             <w:r>
               <w:tab/>
-            </w:r>
-            <w:proofErr w:type="gramStart"/>
-            <w:r>
-              <w:t>and</w:t>
-            </w:r>
-            <w:proofErr w:type="gramEnd"/>
-            <w:r>
-              <w:t xml:space="preserve"> the ends of the earth. </w:t>
+              <w:t xml:space="preserve">and the ends of the earth. </w:t>
             </w:r>
             <w:r>
               <w:rPr>
@@ -3382,7 +3213,7 @@
         </w:tc>
         <w:tc>
           <w:tcPr>
-            <w:tcW w:w="613" w:type="pct"/>
+            <w:tcW w:w="625" w:type="pct"/>
           </w:tcPr>
           <w:p>
             <w:pPr>
@@ -3419,14 +3250,7 @@
             </w:pPr>
             <w:r>
               <w:tab/>
-            </w:r>
-            <w:proofErr w:type="gramStart"/>
-            <w:r>
-              <w:t>and</w:t>
-            </w:r>
-            <w:proofErr w:type="gramEnd"/>
-            <w:r>
-              <w:t xml:space="preserve"> </w:t>
+              <w:t xml:space="preserve">and </w:t>
             </w:r>
             <w:r>
               <w:t xml:space="preserve">over </w:t>
@@ -3449,31 +3273,50 @@
         </w:tc>
         <w:tc>
           <w:tcPr>
-            <w:tcW w:w="626" w:type="pct"/>
+            <w:tcW w:w="625" w:type="pct"/>
+          </w:tcPr>
+          <w:p>
+            <w:r>
+              <w:t>Consume</w:t>
+            </w:r>
+          </w:p>
+          <w:p>
+            <w:r>
+              <w:t>them in thy wrath, consume them, that they may perish,</w:t>
+            </w:r>
+          </w:p>
+          <w:p>
+            <w:r>
+              <w:t xml:space="preserve">and know that it is God that </w:t>
+            </w:r>
+            <w:proofErr w:type="spellStart"/>
+            <w:r>
+              <w:t>ruleth</w:t>
+            </w:r>
+            <w:proofErr w:type="spellEnd"/>
+            <w:r>
+              <w:t xml:space="preserve"> in Jacob, and unto the</w:t>
+            </w:r>
+          </w:p>
+          <w:p>
+            <w:r>
+              <w:t>ends of the world.</w:t>
+            </w:r>
+          </w:p>
+        </w:tc>
+        <w:tc>
+          <w:tcPr>
+            <w:tcW w:w="625" w:type="pct"/>
           </w:tcPr>
           <w:p/>
         </w:tc>
         <w:tc>
           <w:tcPr>
-            <w:tcW w:w="615" w:type="pct"/>
-          </w:tcPr>
-          <w:p/>
-        </w:tc>
-        <w:tc>
-          <w:tcPr>
-            <w:tcW w:w="621" w:type="pct"/>
-          </w:tcPr>
-          <w:p>
-            <w:r>
-              <w:t xml:space="preserve">Wrath is the end of them, </w:t>
-            </w:r>
-            <w:proofErr w:type="gramStart"/>
-            <w:r>
-              <w:t>and they</w:t>
-            </w:r>
-            <w:proofErr w:type="gramEnd"/>
-            <w:r>
-              <w:t xml:space="preserve"> shall be no more, and they shall know that God </w:t>
+            <w:tcW w:w="625" w:type="pct"/>
+          </w:tcPr>
+          <w:p>
+            <w:r>
+              <w:t xml:space="preserve">Wrath is the end of them, and they shall be no more, and they shall know that God </w:t>
             </w:r>
             <w:proofErr w:type="spellStart"/>
             <w:r>
@@ -3494,7 +3337,7 @@
         </w:tc>
         <w:tc>
           <w:tcPr>
-            <w:tcW w:w="632" w:type="pct"/>
+            <w:tcW w:w="625" w:type="pct"/>
           </w:tcPr>
           <w:p>
             <w:pPr>
@@ -3508,66 +3351,59 @@
             <w:pPr>
               <w:pStyle w:val="EngIndEnd"/>
             </w:pPr>
+            <w:r>
+              <w:t>and they will be no more.</w:t>
+            </w:r>
+          </w:p>
+          <w:p>
+            <w:pPr>
+              <w:pStyle w:val="EngIndEnd"/>
+            </w:pPr>
+            <w:r>
+              <w:t xml:space="preserve">And they will know that God is master over </w:t>
+            </w:r>
+            <w:proofErr w:type="spellStart"/>
+            <w:r>
+              <w:t>Iakob</w:t>
+            </w:r>
+            <w:proofErr w:type="spellEnd"/>
+            <w:r>
+              <w:t>,</w:t>
+            </w:r>
+          </w:p>
+          <w:p>
+            <w:pPr>
+              <w:pStyle w:val="EngIndEnd"/>
+            </w:pPr>
+            <w:r>
+              <w:t xml:space="preserve">over the ends of the earth. </w:t>
+            </w:r>
+            <w:r>
+              <w:rPr>
+                <w:i/>
+              </w:rPr>
+              <w:t>Interlude on strings</w:t>
+            </w:r>
+          </w:p>
+        </w:tc>
+        <w:tc>
+          <w:tcPr>
+            <w:tcW w:w="625" w:type="pct"/>
+          </w:tcPr>
+          <w:p>
+            <w:pPr>
+              <w:pStyle w:val="EngIndEnd"/>
+            </w:pPr>
+            <w:r>
+              <w:t xml:space="preserve">And for their cursing and falsehood shall utter destruction be denounced: they shall fall by the wrath of utter destruction, and shall not be; </w:t>
+            </w:r>
             <w:proofErr w:type="gramStart"/>
             <w:r>
-              <w:t>and</w:t>
+              <w:t>so</w:t>
             </w:r>
             <w:proofErr w:type="gramEnd"/>
             <w:r>
-              <w:t xml:space="preserve"> they will be no more.</w:t>
-            </w:r>
-          </w:p>
-          <w:p>
-            <w:pPr>
-              <w:pStyle w:val="EngIndEnd"/>
-            </w:pPr>
-            <w:r>
-              <w:t xml:space="preserve">And they will know that God is master over </w:t>
-            </w:r>
-            <w:proofErr w:type="spellStart"/>
-            <w:r>
-              <w:t>Iakob</w:t>
-            </w:r>
-            <w:proofErr w:type="spellEnd"/>
-            <w:r>
-              <w:t>,</w:t>
-            </w:r>
-          </w:p>
-          <w:p>
-            <w:pPr>
-              <w:pStyle w:val="EngIndEnd"/>
-            </w:pPr>
-            <w:proofErr w:type="gramStart"/>
-            <w:r>
-              <w:t>over</w:t>
-            </w:r>
-            <w:proofErr w:type="gramEnd"/>
-            <w:r>
-              <w:t xml:space="preserve"> the ends of the earth. </w:t>
-            </w:r>
-            <w:r>
-              <w:rPr>
-                <w:i/>
-              </w:rPr>
-              <w:t>Interlude on strings</w:t>
-            </w:r>
-          </w:p>
-        </w:tc>
-        <w:tc>
-          <w:tcPr>
-            <w:tcW w:w="632" w:type="pct"/>
-          </w:tcPr>
-          <w:p>
-            <w:pPr>
-              <w:pStyle w:val="EngIndEnd"/>
-            </w:pPr>
-            <w:proofErr w:type="gramStart"/>
-            <w:r>
-              <w:t>And</w:t>
-            </w:r>
-            <w:proofErr w:type="gramEnd"/>
-            <w:r>
-              <w:t xml:space="preserve"> for their cursing and falsehood shall utter destruction be denounced: they shall fall by the wrath of utter destruction, and shall not be; so shall they know that the God of Jacob is Lord of the ends of the earth. Pause.</w:t>
+              <w:t xml:space="preserve"> shall they know that the God of Jacob is Lord of the ends of the earth. Pause.</w:t>
             </w:r>
           </w:p>
           <w:p/>
@@ -3584,7 +3420,7 @@
         </w:tc>
         <w:tc>
           <w:tcPr>
-            <w:tcW w:w="632" w:type="pct"/>
+            <w:tcW w:w="625" w:type="pct"/>
           </w:tcPr>
           <w:p>
             <w:pPr>
@@ -3640,27 +3476,15 @@
                 <w:szCs w:val="24"/>
               </w:rPr>
             </w:pPr>
-            <w:proofErr w:type="gramStart"/>
-            <w:r>
-              <w:rPr>
-                <w:rFonts w:ascii="Tahoma" w:eastAsia="Times New Roman" w:hAnsi="Tahoma" w:cs="Tahoma"/>
-                <w:color w:val="2E1308"/>
-                <w:sz w:val="24"/>
-                <w:szCs w:val="24"/>
-                <w:shd w:val="clear" w:color="auto" w:fill="FFFFFF"/>
-              </w:rPr>
-              <w:t>And</w:t>
-            </w:r>
-            <w:proofErr w:type="gramEnd"/>
-            <w:r>
-              <w:rPr>
-                <w:rFonts w:ascii="Tahoma" w:eastAsia="Times New Roman" w:hAnsi="Tahoma" w:cs="Tahoma"/>
-                <w:color w:val="2E1308"/>
-                <w:sz w:val="24"/>
-                <w:szCs w:val="24"/>
-                <w:shd w:val="clear" w:color="auto" w:fill="FFFFFF"/>
-              </w:rPr>
-              <w:t xml:space="preserve"> the Lord of the ends of the earth.</w:t>
+            <w:r>
+              <w:rPr>
+                <w:rFonts w:ascii="Tahoma" w:eastAsia="Times New Roman" w:hAnsi="Tahoma" w:cs="Tahoma"/>
+                <w:color w:val="2E1308"/>
+                <w:sz w:val="24"/>
+                <w:szCs w:val="24"/>
+                <w:shd w:val="clear" w:color="auto" w:fill="FFFFFF"/>
+              </w:rPr>
+              <w:t>And the Lord of the ends of the earth.</w:t>
             </w:r>
           </w:p>
         </w:tc>
@@ -3668,7 +3492,7 @@
       <w:tr>
         <w:tc>
           <w:tcPr>
-            <w:tcW w:w="629" w:type="pct"/>
+            <w:tcW w:w="625" w:type="pct"/>
           </w:tcPr>
           <w:p>
             <w:pPr>
@@ -3684,25 +3508,26 @@
             </w:pPr>
             <w:r>
               <w:tab/>
+              <w:t xml:space="preserve">and will prowl </w:t>
             </w:r>
             <w:proofErr w:type="gramStart"/>
             <w:r>
-              <w:t>and</w:t>
+              <w:t>round</w:t>
             </w:r>
             <w:proofErr w:type="gramEnd"/>
             <w:r>
-              <w:t xml:space="preserve"> will prowl round the city.</w:t>
-            </w:r>
-          </w:p>
-          <w:p>
-            <w:pPr>
-              <w:pStyle w:val="EnglishHangNoCoptic"/>
-            </w:pPr>
-          </w:p>
-        </w:tc>
-        <w:tc>
-          <w:tcPr>
-            <w:tcW w:w="613" w:type="pct"/>
+              <w:t xml:space="preserve"> the city.</w:t>
+            </w:r>
+          </w:p>
+          <w:p>
+            <w:pPr>
+              <w:pStyle w:val="EnglishHangNoCoptic"/>
+            </w:pPr>
+          </w:p>
+        </w:tc>
+        <w:tc>
+          <w:tcPr>
+            <w:tcW w:w="625" w:type="pct"/>
           </w:tcPr>
           <w:p>
             <w:pPr>
@@ -3724,116 +3549,113 @@
             </w:pPr>
             <w:r>
               <w:tab/>
+              <w:t xml:space="preserve">and will </w:t>
+            </w:r>
+            <w:r>
+              <w:t>encircle</w:t>
+            </w:r>
+            <w:r>
+              <w:t xml:space="preserve"> the city.</w:t>
+            </w:r>
+          </w:p>
+          <w:p>
+            <w:pPr>
+              <w:pStyle w:val="EngIndEnd"/>
+            </w:pPr>
+          </w:p>
+        </w:tc>
+        <w:tc>
+          <w:tcPr>
+            <w:tcW w:w="625" w:type="pct"/>
+          </w:tcPr>
+          <w:p>
+            <w:r>
+              <w:t xml:space="preserve">And in the </w:t>
             </w:r>
             <w:proofErr w:type="gramStart"/>
             <w:r>
-              <w:t>and</w:t>
+              <w:t>evening</w:t>
             </w:r>
             <w:proofErr w:type="gramEnd"/>
             <w:r>
-              <w:t xml:space="preserve"> will </w:t>
-            </w:r>
-            <w:r>
-              <w:t>encircle</w:t>
-            </w:r>
-            <w:r>
-              <w:t xml:space="preserve"> the city.</w:t>
-            </w:r>
-          </w:p>
-          <w:p>
-            <w:pPr>
-              <w:pStyle w:val="EngIndEnd"/>
-            </w:pPr>
-          </w:p>
-        </w:tc>
-        <w:tc>
-          <w:tcPr>
-            <w:tcW w:w="626" w:type="pct"/>
+              <w:t xml:space="preserve"> they will return, grin like a dog, and</w:t>
+            </w:r>
+          </w:p>
+          <w:p>
+            <w:r>
+              <w:t>will go about the city.</w:t>
+            </w:r>
+          </w:p>
+        </w:tc>
+        <w:tc>
+          <w:tcPr>
+            <w:tcW w:w="625" w:type="pct"/>
           </w:tcPr>
           <w:p/>
         </w:tc>
         <w:tc>
           <w:tcPr>
-            <w:tcW w:w="615" w:type="pct"/>
-          </w:tcPr>
-          <w:p/>
-        </w:tc>
-        <w:tc>
-          <w:tcPr>
-            <w:tcW w:w="621" w:type="pct"/>
-          </w:tcPr>
-          <w:p>
-            <w:r>
-              <w:t xml:space="preserve">They shall go </w:t>
+            <w:tcW w:w="625" w:type="pct"/>
+          </w:tcPr>
+          <w:p>
+            <w:r>
+              <w:t>They shall go to and fro in the evening, and scavenge like a dog, and run about through the city.</w:t>
+            </w:r>
+          </w:p>
+        </w:tc>
+        <w:tc>
+          <w:tcPr>
+            <w:tcW w:w="625" w:type="pct"/>
+          </w:tcPr>
+          <w:p>
+            <w:pPr>
+              <w:pStyle w:val="EngIndEnd"/>
+            </w:pPr>
+            <w:r>
+              <w:t>Towards evening they will return</w:t>
+            </w:r>
+          </w:p>
+          <w:p>
+            <w:pPr>
+              <w:pStyle w:val="EngIndEnd"/>
+            </w:pPr>
+            <w:r>
+              <w:t>and be famished like a dog</w:t>
+            </w:r>
+          </w:p>
+          <w:p>
+            <w:pPr>
+              <w:pStyle w:val="EngIndEnd"/>
+            </w:pPr>
+            <w:r>
+              <w:t>and encircle a city.</w:t>
+            </w:r>
+          </w:p>
+        </w:tc>
+        <w:tc>
+          <w:tcPr>
+            <w:tcW w:w="625" w:type="pct"/>
+          </w:tcPr>
+          <w:p>
+            <w:pPr>
+              <w:pStyle w:val="EngIndEnd"/>
+            </w:pPr>
+            <w:r>
+              <w:t xml:space="preserve">They shall return at evening, and be hungry as a dog, and go </w:t>
             </w:r>
             <w:proofErr w:type="gramStart"/>
             <w:r>
-              <w:t>to and fro</w:t>
+              <w:t>round</w:t>
             </w:r>
             <w:proofErr w:type="gramEnd"/>
             <w:r>
-              <w:t xml:space="preserve"> in the evening, and scavenge like a dog, and run about through the city.</w:t>
-            </w:r>
-          </w:p>
-        </w:tc>
-        <w:tc>
-          <w:tcPr>
-            <w:tcW w:w="632" w:type="pct"/>
-          </w:tcPr>
-          <w:p>
-            <w:pPr>
-              <w:pStyle w:val="EngIndEnd"/>
-            </w:pPr>
-            <w:r>
-              <w:t>Towards evening they will return</w:t>
-            </w:r>
-          </w:p>
-          <w:p>
-            <w:pPr>
-              <w:pStyle w:val="EngIndEnd"/>
-            </w:pPr>
-            <w:r>
-              <w:t>and be famished like a dog</w:t>
-            </w:r>
-          </w:p>
-          <w:p>
-            <w:pPr>
-              <w:pStyle w:val="EngIndEnd"/>
-            </w:pPr>
-            <w:proofErr w:type="gramStart"/>
-            <w:r>
-              <w:t>and</w:t>
-            </w:r>
-            <w:proofErr w:type="gramEnd"/>
-            <w:r>
-              <w:t xml:space="preserve"> encircle a city.</w:t>
-            </w:r>
-          </w:p>
-        </w:tc>
-        <w:tc>
-          <w:tcPr>
-            <w:tcW w:w="632" w:type="pct"/>
-          </w:tcPr>
-          <w:p>
-            <w:pPr>
-              <w:pStyle w:val="EngIndEnd"/>
-            </w:pPr>
-            <w:r>
-              <w:t xml:space="preserve">They shall return at evening, </w:t>
-            </w:r>
-            <w:proofErr w:type="gramStart"/>
-            <w:r>
-              <w:t>and be</w:t>
-            </w:r>
-            <w:proofErr w:type="gramEnd"/>
-            <w:r>
-              <w:t xml:space="preserve"> hungry as a dog, and go round about the city.</w:t>
-            </w:r>
-          </w:p>
-        </w:tc>
-        <w:tc>
-          <w:tcPr>
-            <w:tcW w:w="632" w:type="pct"/>
+              <w:t xml:space="preserve"> about the city.</w:t>
+            </w:r>
+          </w:p>
+        </w:tc>
+        <w:tc>
+          <w:tcPr>
+            <w:tcW w:w="625" w:type="pct"/>
           </w:tcPr>
           <w:p>
             <w:pPr>
@@ -3870,27 +3692,15 @@
                 <w:shd w:val="clear" w:color="auto" w:fill="FFFFFF"/>
               </w:rPr>
             </w:pPr>
-            <w:proofErr w:type="gramStart"/>
-            <w:r>
-              <w:rPr>
-                <w:rFonts w:ascii="Tahoma" w:eastAsia="Times New Roman" w:hAnsi="Tahoma" w:cs="Tahoma"/>
-                <w:color w:val="2E1308"/>
-                <w:sz w:val="24"/>
-                <w:szCs w:val="24"/>
-                <w:shd w:val="clear" w:color="auto" w:fill="FFFFFF"/>
-              </w:rPr>
-              <w:t>And</w:t>
-            </w:r>
-            <w:proofErr w:type="gramEnd"/>
-            <w:r>
-              <w:rPr>
-                <w:rFonts w:ascii="Tahoma" w:eastAsia="Times New Roman" w:hAnsi="Tahoma" w:cs="Tahoma"/>
-                <w:color w:val="2E1308"/>
-                <w:sz w:val="24"/>
-                <w:szCs w:val="24"/>
-                <w:shd w:val="clear" w:color="auto" w:fill="FFFFFF"/>
-              </w:rPr>
-              <w:t xml:space="preserve"> they shall encircle the city.</w:t>
+            <w:r>
+              <w:rPr>
+                <w:rFonts w:ascii="Tahoma" w:eastAsia="Times New Roman" w:hAnsi="Tahoma" w:cs="Tahoma"/>
+                <w:color w:val="2E1308"/>
+                <w:sz w:val="24"/>
+                <w:szCs w:val="24"/>
+                <w:shd w:val="clear" w:color="auto" w:fill="FFFFFF"/>
+              </w:rPr>
+              <w:t>And they shall encircle the city.</w:t>
             </w:r>
           </w:p>
         </w:tc>
@@ -3898,7 +3708,7 @@
       <w:tr>
         <w:tc>
           <w:tcPr>
-            <w:tcW w:w="629" w:type="pct"/>
+            <w:tcW w:w="625" w:type="pct"/>
           </w:tcPr>
           <w:p>
             <w:pPr>
@@ -3914,25 +3724,18 @@
             </w:pPr>
             <w:r>
               <w:tab/>
-            </w:r>
-            <w:proofErr w:type="gramStart"/>
-            <w:r>
-              <w:t>and</w:t>
-            </w:r>
-            <w:proofErr w:type="gramEnd"/>
-            <w:r>
-              <w:t xml:space="preserve"> they will growl when they are not satisfied.</w:t>
-            </w:r>
-          </w:p>
-          <w:p>
-            <w:pPr>
-              <w:pStyle w:val="EnglishHangNoCoptic"/>
-            </w:pPr>
-          </w:p>
-        </w:tc>
-        <w:tc>
-          <w:tcPr>
-            <w:tcW w:w="613" w:type="pct"/>
+              <w:t>and they will growl when they are not satisfied.</w:t>
+            </w:r>
+          </w:p>
+          <w:p>
+            <w:pPr>
+              <w:pStyle w:val="EnglishHangNoCoptic"/>
+            </w:pPr>
+          </w:p>
+        </w:tc>
+        <w:tc>
+          <w:tcPr>
+            <w:tcW w:w="625" w:type="pct"/>
           </w:tcPr>
           <w:p>
             <w:pPr>
@@ -3951,14 +3754,7 @@
             </w:pPr>
             <w:r>
               <w:tab/>
-            </w:r>
-            <w:proofErr w:type="gramStart"/>
-            <w:r>
-              <w:t>and</w:t>
-            </w:r>
-            <w:proofErr w:type="gramEnd"/>
-            <w:r>
-              <w:t xml:space="preserve"> they will </w:t>
+              <w:t xml:space="preserve">and they will </w:t>
             </w:r>
             <w:r>
               <w:t>grumble</w:t>
@@ -3975,37 +3771,39 @@
         </w:tc>
         <w:tc>
           <w:tcPr>
-            <w:tcW w:w="626" w:type="pct"/>
+            <w:tcW w:w="625" w:type="pct"/>
+          </w:tcPr>
+          <w:p>
+            <w:r>
+              <w:lastRenderedPageBreak/>
+              <w:t>They will run here and there for meat,</w:t>
+            </w:r>
+          </w:p>
+          <w:p>
+            <w:r>
+              <w:t>and grudge if they be not satisfied.</w:t>
+            </w:r>
+          </w:p>
+        </w:tc>
+        <w:tc>
+          <w:tcPr>
+            <w:tcW w:w="625" w:type="pct"/>
           </w:tcPr>
           <w:p/>
         </w:tc>
         <w:tc>
           <w:tcPr>
-            <w:tcW w:w="615" w:type="pct"/>
-          </w:tcPr>
-          <w:p/>
-        </w:tc>
-        <w:tc>
-          <w:tcPr>
-            <w:tcW w:w="621" w:type="pct"/>
-          </w:tcPr>
-          <w:p>
-            <w:r>
-              <w:t xml:space="preserve">They will run here and there for food, and grudge if they </w:t>
-            </w:r>
-            <w:proofErr w:type="gramStart"/>
-            <w:r>
-              <w:t>be</w:t>
-            </w:r>
-            <w:proofErr w:type="gramEnd"/>
-            <w:r>
-              <w:t xml:space="preserve"> not satisfied.</w:t>
-            </w:r>
-          </w:p>
-        </w:tc>
-        <w:tc>
-          <w:tcPr>
-            <w:tcW w:w="632" w:type="pct"/>
+            <w:tcW w:w="625" w:type="pct"/>
+          </w:tcPr>
+          <w:p>
+            <w:r>
+              <w:t>They will run here and there for food, and grudge if they be not satisfied.</w:t>
+            </w:r>
+          </w:p>
+        </w:tc>
+        <w:tc>
+          <w:tcPr>
+            <w:tcW w:w="625" w:type="pct"/>
           </w:tcPr>
           <w:p>
             <w:pPr>
@@ -4019,23 +3817,18 @@
             <w:pPr>
               <w:pStyle w:val="EngIndEnd"/>
             </w:pPr>
-            <w:proofErr w:type="gramStart"/>
-            <w:r>
-              <w:t>but</w:t>
-            </w:r>
-            <w:proofErr w:type="gramEnd"/>
-            <w:r>
-              <w:t xml:space="preserve"> if they do not get their fill, then </w:t>
+            <w:r>
+              <w:t xml:space="preserve">but if they do not get their fill, </w:t>
             </w:r>
             <w:r>
               <w:lastRenderedPageBreak/>
-              <w:t>they will grumble.</w:t>
-            </w:r>
-          </w:p>
-        </w:tc>
-        <w:tc>
-          <w:tcPr>
-            <w:tcW w:w="632" w:type="pct"/>
+              <w:t>then they will grumble.</w:t>
+            </w:r>
+          </w:p>
+        </w:tc>
+        <w:tc>
+          <w:tcPr>
+            <w:tcW w:w="625" w:type="pct"/>
           </w:tcPr>
           <w:p>
             <w:pPr>
@@ -4043,21 +3836,13 @@
             </w:pPr>
             <w:r>
               <w:lastRenderedPageBreak/>
-              <w:t xml:space="preserve">They shall be scattered hither and thither for meat; and if they </w:t>
-            </w:r>
-            <w:proofErr w:type="gramStart"/>
-            <w:r>
-              <w:t>be</w:t>
-            </w:r>
-            <w:proofErr w:type="gramEnd"/>
-            <w:r>
-              <w:t xml:space="preserve"> not satisfied, they shall even murmur.</w:t>
-            </w:r>
-          </w:p>
-        </w:tc>
-        <w:tc>
-          <w:tcPr>
-            <w:tcW w:w="632" w:type="pct"/>
+              <w:t>They shall be scattered hither and thither for meat; and if they be not satisfied, they shall even murmur.</w:t>
+            </w:r>
+          </w:p>
+        </w:tc>
+        <w:tc>
+          <w:tcPr>
+            <w:tcW w:w="625" w:type="pct"/>
           </w:tcPr>
           <w:p>
             <w:pPr>
@@ -4094,27 +3879,15 @@
                 <w:shd w:val="clear" w:color="auto" w:fill="FFFFFF"/>
               </w:rPr>
             </w:pPr>
-            <w:proofErr w:type="gramStart"/>
-            <w:r>
-              <w:rPr>
-                <w:rFonts w:ascii="Tahoma" w:eastAsia="Times New Roman" w:hAnsi="Tahoma" w:cs="Tahoma"/>
-                <w:color w:val="2E1308"/>
-                <w:sz w:val="24"/>
-                <w:szCs w:val="24"/>
-                <w:shd w:val="clear" w:color="auto" w:fill="FFFFFF"/>
-              </w:rPr>
-              <w:t>But</w:t>
-            </w:r>
-            <w:proofErr w:type="gramEnd"/>
-            <w:r>
-              <w:rPr>
-                <w:rFonts w:ascii="Tahoma" w:eastAsia="Times New Roman" w:hAnsi="Tahoma" w:cs="Tahoma"/>
-                <w:color w:val="2E1308"/>
-                <w:sz w:val="24"/>
-                <w:szCs w:val="24"/>
-                <w:shd w:val="clear" w:color="auto" w:fill="FFFFFF"/>
-              </w:rPr>
-              <w:t xml:space="preserve"> if they are not satisfied, they shall also grumble.</w:t>
+            <w:r>
+              <w:rPr>
+                <w:rFonts w:ascii="Tahoma" w:eastAsia="Times New Roman" w:hAnsi="Tahoma" w:cs="Tahoma"/>
+                <w:color w:val="2E1308"/>
+                <w:sz w:val="24"/>
+                <w:szCs w:val="24"/>
+                <w:shd w:val="clear" w:color="auto" w:fill="FFFFFF"/>
+              </w:rPr>
+              <w:t>But if they are not satisfied, they shall also grumble.</w:t>
             </w:r>
           </w:p>
         </w:tc>
@@ -4122,14 +3895,13 @@
       <w:tr>
         <w:tc>
           <w:tcPr>
-            <w:tcW w:w="629" w:type="pct"/>
-          </w:tcPr>
-          <w:p>
-            <w:pPr>
-              <w:pStyle w:val="EnglishHangNoCoptic"/>
-            </w:pPr>
-            <w:r>
-              <w:lastRenderedPageBreak/>
+            <w:tcW w:w="625" w:type="pct"/>
+          </w:tcPr>
+          <w:p>
+            <w:pPr>
+              <w:pStyle w:val="EnglishHangNoCoptic"/>
+            </w:pPr>
+            <w:r>
               <w:t xml:space="preserve">17 But I will sing of </w:t>
             </w:r>
             <w:r>
@@ -4181,25 +3953,18 @@
             </w:pPr>
             <w:r>
               <w:tab/>
-            </w:r>
-            <w:proofErr w:type="gramStart"/>
-            <w:r>
-              <w:t>and</w:t>
-            </w:r>
-            <w:proofErr w:type="gramEnd"/>
-            <w:r>
-              <w:t xml:space="preserve"> my refuge in the day of my distress.</w:t>
-            </w:r>
-          </w:p>
-          <w:p>
-            <w:pPr>
-              <w:pStyle w:val="EnglishHangNoCoptic"/>
-            </w:pPr>
-          </w:p>
-        </w:tc>
-        <w:tc>
-          <w:tcPr>
-            <w:tcW w:w="613" w:type="pct"/>
+              <w:t>and my refuge in the day of my distress.</w:t>
+            </w:r>
+          </w:p>
+          <w:p>
+            <w:pPr>
+              <w:pStyle w:val="EnglishHangNoCoptic"/>
+            </w:pPr>
+          </w:p>
+        </w:tc>
+        <w:tc>
+          <w:tcPr>
+            <w:tcW w:w="625" w:type="pct"/>
           </w:tcPr>
           <w:p>
             <w:pPr>
@@ -4260,43 +4025,68 @@
             </w:pPr>
             <w:r>
               <w:tab/>
+              <w:t xml:space="preserve">and my refuge in the day of my </w:t>
+            </w:r>
+            <w:r>
+              <w:t>affliction</w:t>
+            </w:r>
+            <w:r>
+              <w:t>.</w:t>
+            </w:r>
+          </w:p>
+          <w:p>
+            <w:pPr>
+              <w:pStyle w:val="EngIndEnd"/>
+            </w:pPr>
+          </w:p>
+        </w:tc>
+        <w:tc>
+          <w:tcPr>
+            <w:tcW w:w="625" w:type="pct"/>
+          </w:tcPr>
+          <w:p>
+            <w:r>
+              <w:t>As for me, I will sing of</w:t>
+            </w:r>
+          </w:p>
+          <w:p>
+            <w:r>
+              <w:t>thy power, and will praise thy mercy betimes in the morning;</w:t>
+            </w:r>
+          </w:p>
+          <w:p>
+            <w:r>
+              <w:t xml:space="preserve">for thou hast been my </w:t>
+            </w:r>
+            <w:proofErr w:type="spellStart"/>
+            <w:r>
+              <w:t>defence</w:t>
+            </w:r>
+            <w:proofErr w:type="spellEnd"/>
+            <w:r>
+              <w:t xml:space="preserve"> and refuge in the day of </w:t>
             </w:r>
             <w:proofErr w:type="gramStart"/>
             <w:r>
-              <w:t>and</w:t>
+              <w:t>my</w:t>
             </w:r>
             <w:proofErr w:type="gramEnd"/>
-            <w:r>
-              <w:t xml:space="preserve"> my refuge in the day of my </w:t>
-            </w:r>
-            <w:r>
-              <w:t>affliction</w:t>
-            </w:r>
-            <w:r>
-              <w:t>.</w:t>
-            </w:r>
-          </w:p>
-          <w:p>
-            <w:pPr>
-              <w:pStyle w:val="EngIndEnd"/>
-            </w:pPr>
-          </w:p>
-        </w:tc>
-        <w:tc>
-          <w:tcPr>
-            <w:tcW w:w="626" w:type="pct"/>
+          </w:p>
+          <w:p>
+            <w:r>
+              <w:t>trouble.</w:t>
+            </w:r>
+          </w:p>
+        </w:tc>
+        <w:tc>
+          <w:tcPr>
+            <w:tcW w:w="625" w:type="pct"/>
           </w:tcPr>
           <w:p/>
         </w:tc>
         <w:tc>
           <w:tcPr>
-            <w:tcW w:w="615" w:type="pct"/>
-          </w:tcPr>
-          <w:p/>
-        </w:tc>
-        <w:tc>
-          <w:tcPr>
-            <w:tcW w:w="621" w:type="pct"/>
+            <w:tcW w:w="625" w:type="pct"/>
           </w:tcPr>
           <w:p>
             <w:r>
@@ -4306,7 +4096,7 @@
         </w:tc>
         <w:tc>
           <w:tcPr>
-            <w:tcW w:w="632" w:type="pct"/>
+            <w:tcW w:w="625" w:type="pct"/>
           </w:tcPr>
           <w:p>
             <w:pPr>
@@ -4343,25 +4133,20 @@
         </w:tc>
         <w:tc>
           <w:tcPr>
-            <w:tcW w:w="632" w:type="pct"/>
-          </w:tcPr>
-          <w:p>
-            <w:pPr>
-              <w:pStyle w:val="EngIndEnd"/>
-            </w:pPr>
-            <w:proofErr w:type="gramStart"/>
-            <w:r>
-              <w:t>But</w:t>
-            </w:r>
-            <w:proofErr w:type="gramEnd"/>
-            <w:r>
-              <w:t xml:space="preserve"> I will sing to thy strength, and in the morning will I exult in thy mercy; for thou hast been my supporter, and my refuge in the day of mine affliction.</w:t>
-            </w:r>
-          </w:p>
-        </w:tc>
-        <w:tc>
-          <w:tcPr>
-            <w:tcW w:w="632" w:type="pct"/>
+            <w:tcW w:w="625" w:type="pct"/>
+          </w:tcPr>
+          <w:p>
+            <w:pPr>
+              <w:pStyle w:val="EngIndEnd"/>
+            </w:pPr>
+            <w:r>
+              <w:t>But I will sing to thy strength, and in the morning will I exult in thy mercy; for thou hast been my supporter, and my refuge in the day of mine affliction.</w:t>
+            </w:r>
+          </w:p>
+        </w:tc>
+        <w:tc>
+          <w:tcPr>
+            <w:tcW w:w="625" w:type="pct"/>
           </w:tcPr>
           <w:p>
             <w:pPr>
@@ -4444,27 +4229,15 @@
                 <w:shd w:val="clear" w:color="auto" w:fill="FFFFFF"/>
               </w:rPr>
             </w:pPr>
-            <w:proofErr w:type="gramStart"/>
-            <w:r>
-              <w:rPr>
-                <w:rFonts w:ascii="Tahoma" w:eastAsia="Times New Roman" w:hAnsi="Tahoma" w:cs="Tahoma"/>
-                <w:color w:val="2E1308"/>
-                <w:sz w:val="24"/>
-                <w:szCs w:val="24"/>
-                <w:shd w:val="clear" w:color="auto" w:fill="FFFFFF"/>
-              </w:rPr>
-              <w:t>And</w:t>
-            </w:r>
-            <w:proofErr w:type="gramEnd"/>
-            <w:r>
-              <w:rPr>
-                <w:rFonts w:ascii="Tahoma" w:eastAsia="Times New Roman" w:hAnsi="Tahoma" w:cs="Tahoma"/>
-                <w:color w:val="2E1308"/>
-                <w:sz w:val="24"/>
-                <w:szCs w:val="24"/>
-                <w:shd w:val="clear" w:color="auto" w:fill="FFFFFF"/>
-              </w:rPr>
-              <w:t xml:space="preserve"> my refuge in the day of my affliction.</w:t>
+            <w:r>
+              <w:rPr>
+                <w:rFonts w:ascii="Tahoma" w:eastAsia="Times New Roman" w:hAnsi="Tahoma" w:cs="Tahoma"/>
+                <w:color w:val="2E1308"/>
+                <w:sz w:val="24"/>
+                <w:szCs w:val="24"/>
+                <w:shd w:val="clear" w:color="auto" w:fill="FFFFFF"/>
+              </w:rPr>
+              <w:t>And my refuge in the day of my affliction.</w:t>
             </w:r>
           </w:p>
         </w:tc>
@@ -4472,7 +4245,7 @@
       <w:tr>
         <w:tc>
           <w:tcPr>
-            <w:tcW w:w="629" w:type="pct"/>
+            <w:tcW w:w="625" w:type="pct"/>
           </w:tcPr>
           <w:p>
             <w:pPr>
@@ -4500,14 +4273,7 @@
             </w:pPr>
             <w:r>
               <w:tab/>
-            </w:r>
-            <w:proofErr w:type="gramStart"/>
-            <w:r>
-              <w:t>for</w:t>
-            </w:r>
-            <w:proofErr w:type="gramEnd"/>
-            <w:r>
-              <w:t xml:space="preserve"> </w:t>
+              <w:t xml:space="preserve">for </w:t>
             </w:r>
             <w:r>
               <w:t>You</w:t>
@@ -4537,7 +4303,7 @@
         </w:tc>
         <w:tc>
           <w:tcPr>
-            <w:tcW w:w="613" w:type="pct"/>
+            <w:tcW w:w="625" w:type="pct"/>
           </w:tcPr>
           <w:p>
             <w:pPr>
@@ -4568,14 +4334,7 @@
             </w:pPr>
             <w:r>
               <w:tab/>
-            </w:r>
-            <w:proofErr w:type="gramStart"/>
-            <w:r>
-              <w:t>for</w:t>
-            </w:r>
-            <w:proofErr w:type="gramEnd"/>
-            <w:r>
-              <w:t xml:space="preserve"> </w:t>
+              <w:t xml:space="preserve">for </w:t>
             </w:r>
             <w:r>
               <w:t>You</w:t>
@@ -4600,25 +4359,34 @@
             <w:pPr>
               <w:pStyle w:val="EngIndEnd"/>
             </w:pPr>
+          </w:p>
+        </w:tc>
+        <w:tc>
+          <w:tcPr>
+            <w:tcW w:w="625" w:type="pct"/>
+          </w:tcPr>
+          <w:p>
+            <w:r>
+              <w:t>Unto thee, O my strength, will I sing; for thou, O</w:t>
+            </w:r>
+          </w:p>
+          <w:p>
+            <w:r>
+              <w:t>God, art my refuge, and my merciful God.</w:t>
+            </w:r>
             <w:bookmarkStart w:id="0" w:name="_GoBack"/>
             <w:bookmarkEnd w:id="0"/>
           </w:p>
         </w:tc>
         <w:tc>
           <w:tcPr>
-            <w:tcW w:w="626" w:type="pct"/>
+            <w:tcW w:w="625" w:type="pct"/>
           </w:tcPr>
           <w:p/>
         </w:tc>
         <w:tc>
           <w:tcPr>
-            <w:tcW w:w="615" w:type="pct"/>
-          </w:tcPr>
-          <w:p/>
-        </w:tc>
-        <w:tc>
-          <w:tcPr>
-            <w:tcW w:w="621" w:type="pct"/>
+            <w:tcW w:w="625" w:type="pct"/>
           </w:tcPr>
           <w:p>
             <w:r>
@@ -4628,7 +4396,7 @@
         </w:tc>
         <w:tc>
           <w:tcPr>
-            <w:tcW w:w="632" w:type="pct"/>
+            <w:tcW w:w="625" w:type="pct"/>
           </w:tcPr>
           <w:p>
             <w:pPr>
@@ -4650,19 +4418,14 @@
             <w:pPr>
               <w:pStyle w:val="EngIndEnd"/>
             </w:pPr>
-            <w:proofErr w:type="gramStart"/>
-            <w:r>
-              <w:t>my</w:t>
-            </w:r>
-            <w:proofErr w:type="gramEnd"/>
-            <w:r>
-              <w:t xml:space="preserve"> God, my mercy.</w:t>
-            </w:r>
-          </w:p>
-        </w:tc>
-        <w:tc>
-          <w:tcPr>
-            <w:tcW w:w="632" w:type="pct"/>
+            <w:r>
+              <w:t>my God, my mercy.</w:t>
+            </w:r>
+          </w:p>
+        </w:tc>
+        <w:tc>
+          <w:tcPr>
+            <w:tcW w:w="625" w:type="pct"/>
           </w:tcPr>
           <w:p>
             <w:pPr>
@@ -4675,7 +4438,7 @@
         </w:tc>
         <w:tc>
           <w:tcPr>
-            <w:tcW w:w="632" w:type="pct"/>
+            <w:tcW w:w="625" w:type="pct"/>
           </w:tcPr>
           <w:p>
             <w:pPr>
@@ -4766,7 +4529,7 @@
 </file>
 
 <file path=word/endnotes.xml><?xml version="1.0" encoding="utf-8"?>
-<w:endnotes xmlns:wpc="http://schemas.microsoft.com/office/word/2010/wordprocessingCanvas" xmlns:mc="http://schemas.openxmlformats.org/markup-compatibility/2006" xmlns:o="urn:schemas-microsoft-com:office:office" xmlns:r="http://schemas.openxmlformats.org/officeDocument/2006/relationships" xmlns:m="http://schemas.openxmlformats.org/officeDocument/2006/math" xmlns:v="urn:schemas-microsoft-com:vml" xmlns:wp14="http://schemas.microsoft.com/office/word/2010/wordprocessingDrawing" xmlns:wp="http://schemas.openxmlformats.org/drawingml/2006/wordprocessingDrawing" xmlns:w10="urn:schemas-microsoft-com:office:word" xmlns:w="http://schemas.openxmlformats.org/wordprocessingml/2006/main" xmlns:w14="http://schemas.microsoft.com/office/word/2010/wordml" xmlns:wpg="http://schemas.microsoft.com/office/word/2010/wordprocessingGroup" xmlns:wpi="http://schemas.microsoft.com/office/word/2010/wordprocessingInk" xmlns:wne="http://schemas.microsoft.com/office/word/2006/wordml" xmlns:wps="http://schemas.microsoft.com/office/word/2010/wordprocessingShape" mc:Ignorable="w14 wp14">
+<w:endnotes xmlns:wpc="http://schemas.microsoft.com/office/word/2010/wordprocessingCanvas" xmlns:cx="http://schemas.microsoft.com/office/drawing/2014/chartex" xmlns:cx1="http://schemas.microsoft.com/office/drawing/2015/9/8/chartex" xmlns:cx2="http://schemas.microsoft.com/office/drawing/2015/10/21/chartex" xmlns:cx3="http://schemas.microsoft.com/office/drawing/2016/5/9/chartex" xmlns:cx4="http://schemas.microsoft.com/office/drawing/2016/5/10/chartex" xmlns:cx5="http://schemas.microsoft.com/office/drawing/2016/5/11/chartex" xmlns:cx6="http://schemas.microsoft.com/office/drawing/2016/5/12/chartex" xmlns:cx7="http://schemas.microsoft.com/office/drawing/2016/5/13/chartex" xmlns:cx8="http://schemas.microsoft.com/office/drawing/2016/5/14/chartex" xmlns:mc="http://schemas.openxmlformats.org/markup-compatibility/2006" xmlns:aink="http://schemas.microsoft.com/office/drawing/2016/ink" xmlns:am3d="http://schemas.microsoft.com/office/drawing/2017/model3d" xmlns:o="urn:schemas-microsoft-com:office:office" xmlns:r="http://schemas.openxmlformats.org/officeDocument/2006/relationships" xmlns:m="http://schemas.openxmlformats.org/officeDocument/2006/math" xmlns:v="urn:schemas-microsoft-com:vml" xmlns:wp14="http://schemas.microsoft.com/office/word/2010/wordprocessingDrawing" xmlns:wp="http://schemas.openxmlformats.org/drawingml/2006/wordprocessingDrawing" xmlns:w10="urn:schemas-microsoft-com:office:word" xmlns:w="http://schemas.openxmlformats.org/wordprocessingml/2006/main" xmlns:w14="http://schemas.microsoft.com/office/word/2010/wordml" xmlns:w15="http://schemas.microsoft.com/office/word/2012/wordml" xmlns:w16cid="http://schemas.microsoft.com/office/word/2016/wordml/cid" xmlns:w16se="http://schemas.microsoft.com/office/word/2015/wordml/symex" xmlns:wpg="http://schemas.microsoft.com/office/word/2010/wordprocessingGroup" xmlns:wpi="http://schemas.microsoft.com/office/word/2010/wordprocessingInk" xmlns:wne="http://schemas.microsoft.com/office/word/2006/wordml" xmlns:wps="http://schemas.microsoft.com/office/word/2010/wordprocessingShape" mc:Ignorable="w14 w15 w16se w16cid wp14">
   <w:endnote w:type="separator" w:id="-1">
     <w:p>
       <w:pPr>
@@ -4791,7 +4554,7 @@
 </file>
 
 <file path=word/footnotes.xml><?xml version="1.0" encoding="utf-8"?>
-<w:footnotes xmlns:wpc="http://schemas.microsoft.com/office/word/2010/wordprocessingCanvas" xmlns:mc="http://schemas.openxmlformats.org/markup-compatibility/2006" xmlns:o="urn:schemas-microsoft-com:office:office" xmlns:r="http://schemas.openxmlformats.org/officeDocument/2006/relationships" xmlns:m="http://schemas.openxmlformats.org/officeDocument/2006/math" xmlns:v="urn:schemas-microsoft-com:vml" xmlns:wp14="http://schemas.microsoft.com/office/word/2010/wordprocessingDrawing" xmlns:wp="http://schemas.openxmlformats.org/drawingml/2006/wordprocessingDrawing" xmlns:w10="urn:schemas-microsoft-com:office:word" xmlns:w="http://schemas.openxmlformats.org/wordprocessingml/2006/main" xmlns:w14="http://schemas.microsoft.com/office/word/2010/wordml" xmlns:wpg="http://schemas.microsoft.com/office/word/2010/wordprocessingGroup" xmlns:wpi="http://schemas.microsoft.com/office/word/2010/wordprocessingInk" xmlns:wne="http://schemas.microsoft.com/office/word/2006/wordml" xmlns:wps="http://schemas.microsoft.com/office/word/2010/wordprocessingShape" mc:Ignorable="w14 wp14">
+<w:footnotes xmlns:wpc="http://schemas.microsoft.com/office/word/2010/wordprocessingCanvas" xmlns:cx="http://schemas.microsoft.com/office/drawing/2014/chartex" xmlns:cx1="http://schemas.microsoft.com/office/drawing/2015/9/8/chartex" xmlns:cx2="http://schemas.microsoft.com/office/drawing/2015/10/21/chartex" xmlns:cx3="http://schemas.microsoft.com/office/drawing/2016/5/9/chartex" xmlns:cx4="http://schemas.microsoft.com/office/drawing/2016/5/10/chartex" xmlns:cx5="http://schemas.microsoft.com/office/drawing/2016/5/11/chartex" xmlns:cx6="http://schemas.microsoft.com/office/drawing/2016/5/12/chartex" xmlns:cx7="http://schemas.microsoft.com/office/drawing/2016/5/13/chartex" xmlns:cx8="http://schemas.microsoft.com/office/drawing/2016/5/14/chartex" xmlns:mc="http://schemas.openxmlformats.org/markup-compatibility/2006" xmlns:aink="http://schemas.microsoft.com/office/drawing/2016/ink" xmlns:am3d="http://schemas.microsoft.com/office/drawing/2017/model3d" xmlns:o="urn:schemas-microsoft-com:office:office" xmlns:r="http://schemas.openxmlformats.org/officeDocument/2006/relationships" xmlns:m="http://schemas.openxmlformats.org/officeDocument/2006/math" xmlns:v="urn:schemas-microsoft-com:vml" xmlns:wp14="http://schemas.microsoft.com/office/word/2010/wordprocessingDrawing" xmlns:wp="http://schemas.openxmlformats.org/drawingml/2006/wordprocessingDrawing" xmlns:w10="urn:schemas-microsoft-com:office:word" xmlns:w="http://schemas.openxmlformats.org/wordprocessingml/2006/main" xmlns:w14="http://schemas.microsoft.com/office/word/2010/wordml" xmlns:w15="http://schemas.microsoft.com/office/word/2012/wordml" xmlns:w16cid="http://schemas.microsoft.com/office/word/2016/wordml/cid" xmlns:w16se="http://schemas.microsoft.com/office/word/2015/wordml/symex" xmlns:wpg="http://schemas.microsoft.com/office/word/2010/wordprocessingGroup" xmlns:wpi="http://schemas.microsoft.com/office/word/2010/wordprocessingInk" xmlns:wne="http://schemas.microsoft.com/office/word/2006/wordml" xmlns:wps="http://schemas.microsoft.com/office/word/2010/wordprocessingShape" mc:Ignorable="w14 w15 w16se w16cid wp14">
   <w:footnote w:type="separator" w:id="-1">
     <w:p>
       <w:pPr>
@@ -4824,13 +4587,8 @@
         <w:footnoteRef/>
       </w:r>
       <w:r>
-        <w:t xml:space="preserve"> </w:t>
+        <w:t xml:space="preserve"> Mercy: love (Luke 10:37).</w:t>
       </w:r>
-      <w:proofErr w:type="gramStart"/>
-      <w:r>
-        <w:t>Mercy: love (Luke 10:37).</w:t>
-      </w:r>
-      <w:proofErr w:type="gramEnd"/>
     </w:p>
   </w:footnote>
   <w:footnote w:id="2">
@@ -4845,20 +4603,15 @@
         <w:footnoteRef/>
       </w:r>
       <w:r>
-        <w:t xml:space="preserve"> </w:t>
+        <w:t xml:space="preserve"> Mercy: love (Luke 10:37).</w:t>
       </w:r>
-      <w:proofErr w:type="gramStart"/>
-      <w:r>
-        <w:t>Mercy: love (Luke 10:37).</w:t>
-      </w:r>
-      <w:proofErr w:type="gramEnd"/>
     </w:p>
   </w:footnote>
 </w:footnotes>
 </file>
 
 <file path=word/styles.xml><?xml version="1.0" encoding="utf-8"?>
-<w:styles xmlns:mc="http://schemas.openxmlformats.org/markup-compatibility/2006" xmlns:r="http://schemas.openxmlformats.org/officeDocument/2006/relationships" xmlns:w="http://schemas.openxmlformats.org/wordprocessingml/2006/main" xmlns:w14="http://schemas.microsoft.com/office/word/2010/wordml" mc:Ignorable="w14">
+<w:styles xmlns:mc="http://schemas.openxmlformats.org/markup-compatibility/2006" xmlns:r="http://schemas.openxmlformats.org/officeDocument/2006/relationships" xmlns:w="http://schemas.openxmlformats.org/wordprocessingml/2006/main" xmlns:w14="http://schemas.microsoft.com/office/word/2010/wordml" xmlns:w15="http://schemas.microsoft.com/office/word/2012/wordml" xmlns:w16cid="http://schemas.microsoft.com/office/word/2016/wordml/cid" xmlns:w16se="http://schemas.microsoft.com/office/word/2015/wordml/symex" mc:Ignorable="w14 w15 w16se w16cid">
   <w:docDefaults>
     <w:rPrDefault>
       <w:rPr>
@@ -4874,989 +4627,382 @@
       </w:pPr>
     </w:pPrDefault>
   </w:docDefaults>
-  <w:latentStyles w:defLockedState="0" w:defUIPriority="99" w:defSemiHidden="1" w:defUnhideWhenUsed="1" w:defQFormat="0" w:count="267">
-    <w:lsdException w:name="Normal" w:semiHidden="0" w:uiPriority="0" w:unhideWhenUsed="0" w:qFormat="1"/>
-    <w:lsdException w:name="heading 1" w:semiHidden="0" w:uiPriority="9" w:unhideWhenUsed="0" w:qFormat="1"/>
-    <w:lsdException w:name="heading 2" w:uiPriority="9" w:qFormat="1"/>
-    <w:lsdException w:name="heading 3" w:uiPriority="9" w:qFormat="1"/>
-    <w:lsdException w:name="heading 4" w:uiPriority="9" w:qFormat="1"/>
-    <w:lsdException w:name="heading 5" w:uiPriority="9" w:qFormat="1"/>
-    <w:lsdException w:name="heading 6" w:uiPriority="9" w:qFormat="1"/>
-    <w:lsdException w:name="heading 7" w:uiPriority="9" w:qFormat="1"/>
-    <w:lsdException w:name="heading 8" w:uiPriority="9" w:qFormat="1"/>
-    <w:lsdException w:name="heading 9" w:uiPriority="9" w:qFormat="1"/>
-    <w:lsdException w:name="toc 1" w:uiPriority="39"/>
-    <w:lsdException w:name="toc 2" w:uiPriority="39"/>
-    <w:lsdException w:name="toc 3" w:uiPriority="39"/>
-    <w:lsdException w:name="toc 4" w:uiPriority="39"/>
-    <w:lsdException w:name="toc 5" w:uiPriority="39"/>
-    <w:lsdException w:name="toc 6" w:uiPriority="39"/>
-    <w:lsdException w:name="toc 7" w:uiPriority="39"/>
-    <w:lsdException w:name="toc 8" w:uiPriority="39"/>
-    <w:lsdException w:name="toc 9" w:uiPriority="39"/>
-    <w:lsdException w:name="annotation text" w:uiPriority="0"/>
-    <w:lsdException w:name="caption" w:uiPriority="35" w:qFormat="1"/>
-    <w:lsdException w:name="annotation reference" w:uiPriority="0"/>
-    <w:lsdException w:name="Title" w:semiHidden="0" w:uiPriority="10" w:unhideWhenUsed="0" w:qFormat="1"/>
-    <w:lsdException w:name="Default Paragraph Font" w:uiPriority="1"/>
-    <w:lsdException w:name="Subtitle" w:semiHidden="0" w:uiPriority="11" w:unhideWhenUsed="0" w:qFormat="1"/>
-    <w:lsdException w:name="Strong" w:semiHidden="0" w:uiPriority="22" w:unhideWhenUsed="0" w:qFormat="1"/>
-    <w:lsdException w:name="Emphasis" w:semiHidden="0" w:uiPriority="20" w:unhideWhenUsed="0" w:qFormat="1"/>
-    <w:lsdException w:name="Table Grid" w:semiHidden="0" w:uiPriority="59" w:unhideWhenUsed="0"/>
-    <w:lsdException w:name="Placeholder Text" w:unhideWhenUsed="0"/>
-    <w:lsdException w:name="No Spacing" w:semiHidden="0" w:uiPriority="1" w:unhideWhenUsed="0" w:qFormat="1"/>
-    <w:lsdException w:name="Light Shading" w:semiHidden="0" w:uiPriority="60" w:unhideWhenUsed="0"/>
-    <w:lsdException w:name="Light List" w:semiHidden="0" w:uiPriority="61" w:unhideWhenUsed="0"/>
-    <w:lsdException w:name="Light Grid" w:semiHidden="0" w:uiPriority="62" w:unhideWhenUsed="0"/>
-    <w:lsdException w:name="Medium Shading 1" w:semiHidden="0" w:uiPriority="63" w:unhideWhenUsed="0"/>
-    <w:lsdException w:name="Medium Shading 2" w:semiHidden="0" w:uiPriority="64" w:unhideWhenUsed="0"/>
-    <w:lsdException w:name="Medium List 1" w:semiHidden="0" w:uiPriority="65" w:unhideWhenUsed="0"/>
-    <w:lsdException w:name="Medium List 2" w:semiHidden="0" w:uiPriority="66" w:unhideWhenUsed="0"/>
-    <w:lsdException w:name="Medium Grid 1" w:semiHidden="0" w:uiPriority="67" w:unhideWhenUsed="0"/>
-    <w:lsdException w:name="Medium Grid 2" w:semiHidden="0" w:uiPriority="68" w:unhideWhenUsed="0"/>
-    <w:lsdException w:name="Medium Grid 3" w:semiHidden="0" w:uiPriority="69" w:unhideWhenUsed="0"/>
-    <w:lsdException w:name="Dark List" w:semiHidden="0" w:uiPriority="70" w:unhideWhenUsed="0"/>
-    <w:lsdException w:name="Colorful Shading" w:semiHidden="0" w:uiPriority="71" w:unhideWhenUsed="0"/>
-    <w:lsdException w:name="Colorful List" w:semiHidden="0" w:uiPriority="72" w:unhideWhenUsed="0"/>
-    <w:lsdException w:name="Colorful Grid" w:semiHidden="0" w:uiPriority="73" w:unhideWhenUsed="0"/>
-    <w:lsdException w:name="Light Shading Accent 1" w:semiHidden="0" w:uiPriority="60" w:unhideWhenUsed="0"/>
-    <w:lsdException w:name="Light List Accent 1" w:semiHidden="0" w:uiPriority="61" w:unhideWhenUsed="0"/>
-    <w:lsdException w:name="Light Grid Accent 1" w:semiHidden="0" w:uiPriority="62" w:unhideWhenUsed="0"/>
-    <w:lsdException w:name="Medium Shading 1 Accent 1" w:semiHidden="0" w:uiPriority="63" w:unhideWhenUsed="0"/>
-    <w:lsdException w:name="Medium Shading 2 Accent 1" w:semiHidden="0" w:uiPriority="64" w:unhideWhenUsed="0"/>
-    <w:lsdException w:name="Medium List 1 Accent 1" w:semiHidden="0" w:uiPriority="65" w:unhideWhenUsed="0"/>
-    <w:lsdException w:name="Revision" w:unhideWhenUsed="0"/>
-    <w:lsdException w:name="List Paragraph" w:semiHidden="0" w:uiPriority="34" w:unhideWhenUsed="0" w:qFormat="1"/>
-    <w:lsdException w:name="Quote" w:semiHidden="0" w:uiPriority="29" w:unhideWhenUsed="0" w:qFormat="1"/>
-    <w:lsdException w:name="Intense Quote" w:semiHidden="0" w:uiPriority="30" w:unhideWhenUsed="0" w:qFormat="1"/>
-    <w:lsdException w:name="Medium List 2 Accent 1" w:semiHidden="0" w:uiPriority="66" w:unhideWhenUsed="0"/>
-    <w:lsdException w:name="Medium Grid 1 Accent 1" w:semiHidden="0" w:uiPriority="67" w:unhideWhenUsed="0"/>
-    <w:lsdException w:name="Medium Grid 2 Accent 1" w:semiHidden="0" w:uiPriority="68" w:unhideWhenUsed="0"/>
-    <w:lsdException w:name="Medium Grid 3 Accent 1" w:semiHidden="0" w:uiPriority="69" w:unhideWhenUsed="0"/>
-    <w:lsdException w:name="Dark List Accent 1" w:semiHidden="0" w:uiPriority="70" w:unhideWhenUsed="0"/>
-    <w:lsdException w:name="Colorful Shading Accent 1" w:semiHidden="0" w:uiPriority="71" w:unhideWhenUsed="0"/>
-    <w:lsdException w:name="Colorful List Accent 1" w:semiHidden="0" w:uiPriority="72" w:unhideWhenUsed="0"/>
-    <w:lsdException w:name="Colorful Grid Accent 1" w:semiHidden="0" w:uiPriority="73" w:unhideWhenUsed="0"/>
-    <w:lsdException w:name="Light Shading Accent 2" w:semiHidden="0" w:uiPriority="60" w:unhideWhenUsed="0"/>
-    <w:lsdException w:name="Light List Accent 2" w:semiHidden="0" w:uiPriority="61" w:unhideWhenUsed="0"/>
-    <w:lsdException w:name="Light Grid Accent 2" w:semiHidden="0" w:uiPriority="62" w:unhideWhenUsed="0"/>
-    <w:lsdException w:name="Medium Shading 1 Accent 2" w:semiHidden="0" w:uiPriority="63" w:unhideWhenUsed="0"/>
-    <w:lsdException w:name="Medium Shading 2 Accent 2" w:semiHidden="0" w:uiPriority="64" w:unhideWhenUsed="0"/>
-    <w:lsdException w:name="Medium List 1 Accent 2" w:semiHidden="0" w:uiPriority="65" w:unhideWhenUsed="0"/>
-    <w:lsdException w:name="Medium List 2 Accent 2" w:semiHidden="0" w:uiPriority="66" w:unhideWhenUsed="0"/>
-    <w:lsdException w:name="Medium Grid 1 Accent 2" w:semiHidden="0" w:uiPriority="67" w:unhideWhenUsed="0"/>
-    <w:lsdException w:name="Medium Grid 2 Accent 2" w:semiHidden="0" w:uiPriority="68" w:unhideWhenUsed="0"/>
-    <w:lsdException w:name="Medium Grid 3 Accent 2" w:semiHidden="0" w:uiPriority="69" w:unhideWhenUsed="0"/>
-    <w:lsdException w:name="Dark List Accent 2" w:semiHidden="0" w:uiPriority="70" w:unhideWhenUsed="0"/>
-    <w:lsdException w:name="Colorful Shading Accent 2" w:semiHidden="0" w:uiPriority="71" w:unhideWhenUsed="0"/>
-    <w:lsdException w:name="Colorful List Accent 2" w:semiHidden="0" w:uiPriority="72" w:unhideWhenUsed="0"/>
-    <w:lsdException w:name="Colorful Grid Accent 2" w:semiHidden="0" w:uiPriority="73" w:unhideWhenUsed="0"/>
-    <w:lsdException w:name="Light Shading Accent 3" w:semiHidden="0" w:uiPriority="60" w:unhideWhenUsed="0"/>
-    <w:lsdException w:name="Light List Accent 3" w:semiHidden="0" w:uiPriority="61" w:unhideWhenUsed="0"/>
-    <w:lsdException w:name="Light Grid Accent 3" w:semiHidden="0" w:uiPriority="62" w:unhideWhenUsed="0"/>
-    <w:lsdException w:name="Medium Shading 1 Accent 3" w:semiHidden="0" w:uiPriority="63" w:unhideWhenUsed="0"/>
-    <w:lsdException w:name="Medium Shading 2 Accent 3" w:semiHidden="0" w:uiPriority="64" w:unhideWhenUsed="0"/>
-    <w:lsdException w:name="Medium List 1 Accent 3" w:semiHidden="0" w:uiPriority="65" w:unhideWhenUsed="0"/>
-    <w:lsdException w:name="Medium List 2 Accent 3" w:semiHidden="0" w:uiPriority="66" w:unhideWhenUsed="0"/>
-    <w:lsdException w:name="Medium Grid 1 Accent 3" w:semiHidden="0" w:uiPriority="67" w:unhideWhenUsed="0"/>
-    <w:lsdException w:name="Medium Grid 2 Accent 3" w:semiHidden="0" w:uiPriority="68" w:unhideWhenUsed="0"/>
-    <w:lsdException w:name="Medium Grid 3 Accent 3" w:semiHidden="0" w:uiPriority="69" w:unhideWhenUsed="0"/>
-    <w:lsdException w:name="Dark List Accent 3" w:semiHidden="0" w:uiPriority="70" w:unhideWhenUsed="0"/>
-    <w:lsdException w:name="Colorful Shading Accent 3" w:semiHidden="0" w:uiPriority="71" w:unhideWhenUsed="0"/>
-    <w:lsdException w:name="Colorful List Accent 3" w:semiHidden="0" w:uiPriority="72" w:unhideWhenUsed="0"/>
-    <w:lsdException w:name="Colorful Grid Accent 3" w:semiHidden="0" w:uiPriority="73" w:unhideWhenUsed="0"/>
-    <w:lsdException w:name="Light Shading Accent 4" w:semiHidden="0" w:uiPriority="60" w:unhideWhenUsed="0"/>
-    <w:lsdException w:name="Light List Accent 4" w:semiHidden="0" w:uiPriority="61" w:unhideWhenUsed="0"/>
-    <w:lsdException w:name="Light Grid Accent 4" w:semiHidden="0" w:uiPriority="62" w:unhideWhenUsed="0"/>
-    <w:lsdException w:name="Medium Shading 1 Accent 4" w:semiHidden="0" w:uiPriority="63" w:unhideWhenUsed="0"/>
-    <w:lsdException w:name="Medium Shading 2 Accent 4" w:semiHidden="0" w:uiPriority="64" w:unhideWhenUsed="0"/>
-    <w:lsdException w:name="Medium List 1 Accent 4" w:semiHidden="0" w:uiPriority="65" w:unhideWhenUsed="0"/>
-    <w:lsdException w:name="Medium List 2 Accent 4" w:semiHidden="0" w:uiPriority="66" w:unhideWhenUsed="0"/>
-    <w:lsdException w:name="Medium Grid 1 Accent 4" w:semiHidden="0" w:uiPriority="67" w:unhideWhenUsed="0"/>
-    <w:lsdException w:name="Medium Grid 2 Accent 4" w:semiHidden="0" w:uiPriority="68" w:unhideWhenUsed="0"/>
-    <w:lsdException w:name="Medium Grid 3 Accent 4" w:semiHidden="0" w:uiPriority="69" w:unhideWhenUsed="0"/>
-    <w:lsdException w:name="Dark List Accent 4" w:semiHidden="0" w:uiPriority="70" w:unhideWhenUsed="0"/>
-    <w:lsdException w:name="Colorful Shading Accent 4" w:semiHidden="0" w:uiPriority="71" w:unhideWhenUsed="0"/>
-    <w:lsdException w:name="Colorful List Accent 4" w:semiHidden="0" w:uiPriority="72" w:unhideWhenUsed="0"/>
-    <w:lsdException w:name="Colorful Grid Accent 4" w:semiHidden="0" w:uiPriority="73" w:unhideWhenUsed="0"/>
-    <w:lsdException w:name="Light Shading Accent 5" w:semiHidden="0" w:uiPriority="60" w:unhideWhenUsed="0"/>
-    <w:lsdException w:name="Light List Accent 5" w:semiHidden="0" w:uiPriority="61" w:unhideWhenUsed="0"/>
-    <w:lsdException w:name="Light Grid Accent 5" w:semiHidden="0" w:uiPriority="62" w:unhideWhenUsed="0"/>
-    <w:lsdException w:name="Medium Shading 1 Accent 5" w:semiHidden="0" w:uiPriority="63" w:unhideWhenUsed="0"/>
-    <w:lsdException w:name="Medium Shading 2 Accent 5" w:semiHidden="0" w:uiPriority="64" w:unhideWhenUsed="0"/>
-    <w:lsdException w:name="Medium List 1 Accent 5" w:semiHidden="0" w:uiPriority="65" w:unhideWhenUsed="0"/>
-    <w:lsdException w:name="Medium List 2 Accent 5" w:semiHidden="0" w:uiPriority="66" w:unhideWhenUsed="0"/>
-    <w:lsdException w:name="Medium Grid 1 Accent 5" w:semiHidden="0" w:uiPriority="67" w:unhideWhenUsed="0"/>
-    <w:lsdException w:name="Medium Grid 2 Accent 5" w:semiHidden="0" w:uiPriority="68" w:unhideWhenUsed="0"/>
-    <w:lsdException w:name="Medium Grid 3 Accent 5" w:semiHidden="0" w:uiPriority="69" w:unhideWhenUsed="0"/>
-    <w:lsdException w:name="Dark List Accent 5" w:semiHidden="0" w:uiPriority="70" w:unhideWhenUsed="0"/>
-    <w:lsdException w:name="Colorful Shading Accent 5" w:semiHidden="0" w:uiPriority="71" w:unhideWhenUsed="0"/>
-    <w:lsdException w:name="Colorful List Accent 5" w:semiHidden="0" w:uiPriority="72" w:unhideWhenUsed="0"/>
-    <w:lsdException w:name="Colorful Grid Accent 5" w:semiHidden="0" w:uiPriority="73" w:unhideWhenUsed="0"/>
-    <w:lsdException w:name="Light Shading Accent 6" w:semiHidden="0" w:uiPriority="60" w:unhideWhenUsed="0"/>
-    <w:lsdException w:name="Light List Accent 6" w:semiHidden="0" w:uiPriority="61" w:unhideWhenUsed="0"/>
-    <w:lsdException w:name="Light Grid Accent 6" w:semiHidden="0" w:uiPriority="62" w:unhideWhenUsed="0"/>
-    <w:lsdException w:name="Medium Shading 1 Accent 6" w:semiHidden="0" w:uiPriority="63" w:unhideWhenUsed="0"/>
-    <w:lsdException w:name="Medium Shading 2 Accent 6" w:semiHidden="0" w:uiPriority="64" w:unhideWhenUsed="0"/>
-    <w:lsdException w:name="Medium List 1 Accent 6" w:semiHidden="0" w:uiPriority="65" w:unhideWhenUsed="0"/>
-    <w:lsdException w:name="Medium List 2 Accent 6" w:semiHidden="0" w:uiPriority="66" w:unhideWhenUsed="0"/>
-    <w:lsdException w:name="Medium Grid 1 Accent 6" w:semiHidden="0" w:uiPriority="67" w:unhideWhenUsed="0"/>
-    <w:lsdException w:name="Medium Grid 2 Accent 6" w:semiHidden="0" w:uiPriority="68" w:unhideWhenUsed="0"/>
-    <w:lsdException w:name="Medium Grid 3 Accent 6" w:semiHidden="0" w:uiPriority="69" w:unhideWhenUsed="0"/>
-    <w:lsdException w:name="Dark List Accent 6" w:semiHidden="0" w:uiPriority="70" w:unhideWhenUsed="0"/>
-    <w:lsdException w:name="Colorful Shading Accent 6" w:semiHidden="0" w:uiPriority="71" w:unhideWhenUsed="0"/>
-    <w:lsdException w:name="Colorful List Accent 6" w:semiHidden="0" w:uiPriority="72" w:unhideWhenUsed="0"/>
-    <w:lsdException w:name="Colorful Grid Accent 6" w:semiHidden="0" w:uiPriority="73" w:unhideWhenUsed="0"/>
-    <w:lsdException w:name="Subtle Emphasis" w:semiHidden="0" w:uiPriority="19" w:unhideWhenUsed="0" w:qFormat="1"/>
-    <w:lsdException w:name="Intense Emphasis" w:semiHidden="0" w:uiPriority="21" w:unhideWhenUsed="0" w:qFormat="1"/>
-    <w:lsdException w:name="Subtle Reference" w:semiHidden="0" w:uiPriority="31" w:unhideWhenUsed="0" w:qFormat="1"/>
-    <w:lsdException w:name="Intense Reference" w:semiHidden="0" w:uiPriority="32" w:unhideWhenUsed="0" w:qFormat="1"/>
-    <w:lsdException w:name="Book Title" w:semiHidden="0" w:uiPriority="33" w:unhideWhenUsed="0" w:qFormat="1"/>
-    <w:lsdException w:name="Bibliography" w:uiPriority="37"/>
-    <w:lsdException w:name="TOC Heading" w:uiPriority="39" w:qFormat="1"/>
-  </w:latentStyles>
-  <w:style w:type="paragraph" w:default="1" w:styleId="Normal">
-    <w:name w:val="Normal"/>
-    <w:qFormat/>
-    <w:rsid w:val="00A511D4"/>
-    <w:pPr>
-      <w:spacing w:line="320" w:lineRule="exact"/>
-      <w:jc w:val="both"/>
-    </w:pPr>
-    <w:rPr>
-      <w:rFonts w:ascii="Times New Roman" w:hAnsi="Times New Roman"/>
-    </w:rPr>
-  </w:style>
-  <w:style w:type="paragraph" w:styleId="Heading2">
-    <w:name w:val="heading 2"/>
-    <w:basedOn w:val="Normal"/>
-    <w:next w:val="Normal"/>
-    <w:link w:val="Heading2Char"/>
-    <w:uiPriority w:val="9"/>
-    <w:unhideWhenUsed/>
-    <w:qFormat/>
-    <w:rsid w:val="00FF381F"/>
-    <w:pPr>
-      <w:keepNext/>
-      <w:keepLines/>
-      <w:pageBreakBefore/>
-      <w:spacing w:before="200" w:after="360" w:line="276" w:lineRule="auto"/>
-      <w:jc w:val="center"/>
-      <w:outlineLvl w:val="1"/>
-    </w:pPr>
-    <w:rPr>
-      <w:rFonts w:ascii="Garamond" w:eastAsiaTheme="majorEastAsia" w:hAnsi="Garamond" w:cstheme="majorBidi"/>
-      <w:b/>
-      <w:bCs/>
-      <w:sz w:val="32"/>
-      <w:szCs w:val="26"/>
-      <w:lang w:val="en-CA"/>
-    </w:rPr>
-  </w:style>
-  <w:style w:type="paragraph" w:styleId="Heading3">
-    <w:name w:val="heading 3"/>
-    <w:basedOn w:val="Normal"/>
-    <w:next w:val="Normal"/>
-    <w:link w:val="Heading3Char"/>
-    <w:uiPriority w:val="9"/>
-    <w:semiHidden/>
-    <w:unhideWhenUsed/>
-    <w:qFormat/>
-    <w:rsid w:val="00FF381F"/>
-    <w:pPr>
-      <w:keepNext/>
-      <w:keepLines/>
-      <w:spacing w:before="200" w:after="0"/>
-      <w:outlineLvl w:val="2"/>
-    </w:pPr>
-    <w:rPr>
-      <w:rFonts w:asciiTheme="majorHAnsi" w:eastAsiaTheme="majorEastAsia" w:hAnsiTheme="majorHAnsi" w:cstheme="majorBidi"/>
-      <w:b/>
-      <w:bCs/>
-      <w:color w:val="4F81BD" w:themeColor="accent1"/>
-    </w:rPr>
-  </w:style>
-  <w:style w:type="paragraph" w:styleId="Heading4">
-    <w:name w:val="heading 4"/>
-    <w:basedOn w:val="Normal"/>
-    <w:next w:val="Normal"/>
-    <w:link w:val="Heading4Char"/>
-    <w:uiPriority w:val="9"/>
-    <w:unhideWhenUsed/>
-    <w:qFormat/>
-    <w:rsid w:val="00FF381F"/>
-    <w:pPr>
-      <w:keepNext/>
-      <w:keepLines/>
-      <w:spacing w:before="200" w:after="0"/>
-      <w:outlineLvl w:val="3"/>
-    </w:pPr>
-    <w:rPr>
-      <w:rFonts w:asciiTheme="majorHAnsi" w:eastAsiaTheme="majorEastAsia" w:hAnsiTheme="majorHAnsi" w:cstheme="majorBidi"/>
-      <w:b/>
-      <w:bCs/>
-      <w:i/>
-      <w:iCs/>
-      <w:color w:val="4F81BD" w:themeColor="accent1"/>
-    </w:rPr>
-  </w:style>
-  <w:style w:type="character" w:default="1" w:styleId="DefaultParagraphFont">
-    <w:name w:val="Default Paragraph Font"/>
-    <w:uiPriority w:val="1"/>
-    <w:semiHidden/>
-    <w:unhideWhenUsed/>
-  </w:style>
-  <w:style w:type="table" w:default="1" w:styleId="TableNormal">
-    <w:name w:val="Normal Table"/>
-    <w:uiPriority w:val="99"/>
-    <w:semiHidden/>
-    <w:unhideWhenUsed/>
-    <w:tblPr>
-      <w:tblInd w:w="0" w:type="dxa"/>
-      <w:tblCellMar>
-        <w:top w:w="0" w:type="dxa"/>
-        <w:left w:w="108" w:type="dxa"/>
-        <w:bottom w:w="0" w:type="dxa"/>
-        <w:right w:w="108" w:type="dxa"/>
-      </w:tblCellMar>
-    </w:tblPr>
-  </w:style>
-  <w:style w:type="numbering" w:default="1" w:styleId="NoList">
-    <w:name w:val="No List"/>
-    <w:uiPriority w:val="99"/>
-    <w:semiHidden/>
-    <w:unhideWhenUsed/>
-  </w:style>
-  <w:style w:type="table" w:styleId="TableGrid">
-    <w:name w:val="Table Grid"/>
-    <w:basedOn w:val="TableNormal"/>
-    <w:uiPriority w:val="59"/>
-    <w:rsid w:val="00941DA9"/>
-    <w:pPr>
-      <w:spacing w:after="0" w:line="240" w:lineRule="auto"/>
-    </w:pPr>
-    <w:tblPr>
-      <w:tblBorders>
-        <w:top w:val="single" w:sz="4" w:space="0" w:color="auto"/>
-        <w:left w:val="single" w:sz="4" w:space="0" w:color="auto"/>
-        <w:bottom w:val="single" w:sz="4" w:space="0" w:color="auto"/>
-        <w:right w:val="single" w:sz="4" w:space="0" w:color="auto"/>
-        <w:insideH w:val="single" w:sz="4" w:space="0" w:color="auto"/>
-        <w:insideV w:val="single" w:sz="4" w:space="0" w:color="auto"/>
-      </w:tblBorders>
-    </w:tblPr>
-  </w:style>
-  <w:style w:type="paragraph" w:customStyle="1" w:styleId="Coptic">
-    <w:name w:val="Coptic"/>
-    <w:basedOn w:val="Normal"/>
-    <w:link w:val="CopticChar"/>
-    <w:qFormat/>
-    <w:rsid w:val="00A511D4"/>
-    <w:rPr>
-      <w:rFonts w:ascii="FreeSerifAvvaShenouda" w:hAnsi="FreeSerifAvvaShenouda"/>
-    </w:rPr>
-  </w:style>
-  <w:style w:type="paragraph" w:styleId="BalloonText">
-    <w:name w:val="Balloon Text"/>
-    <w:basedOn w:val="Normal"/>
-    <w:link w:val="BalloonTextChar"/>
-    <w:uiPriority w:val="99"/>
-    <w:semiHidden/>
-    <w:unhideWhenUsed/>
-    <w:rsid w:val="00C35319"/>
-    <w:pPr>
-      <w:spacing w:after="0" w:line="240" w:lineRule="auto"/>
-    </w:pPr>
-    <w:rPr>
-      <w:rFonts w:ascii="Tahoma" w:hAnsi="Tahoma" w:cs="Tahoma"/>
-      <w:sz w:val="16"/>
-      <w:szCs w:val="16"/>
-    </w:rPr>
-  </w:style>
-  <w:style w:type="character" w:customStyle="1" w:styleId="CopticChar">
-    <w:name w:val="Coptic Char"/>
-    <w:basedOn w:val="DefaultParagraphFont"/>
-    <w:link w:val="Coptic"/>
-    <w:rsid w:val="00A511D4"/>
-    <w:rPr>
-      <w:rFonts w:ascii="FreeSerifAvvaShenouda" w:hAnsi="FreeSerifAvvaShenouda"/>
-    </w:rPr>
-  </w:style>
-  <w:style w:type="character" w:customStyle="1" w:styleId="BalloonTextChar">
-    <w:name w:val="Balloon Text Char"/>
-    <w:basedOn w:val="DefaultParagraphFont"/>
-    <w:link w:val="BalloonText"/>
-    <w:uiPriority w:val="99"/>
-    <w:semiHidden/>
-    <w:rsid w:val="00C35319"/>
-    <w:rPr>
-      <w:rFonts w:ascii="Tahoma" w:hAnsi="Tahoma" w:cs="Tahoma"/>
-      <w:sz w:val="16"/>
-      <w:szCs w:val="16"/>
-    </w:rPr>
-  </w:style>
-  <w:style w:type="paragraph" w:customStyle="1" w:styleId="CopticVerse">
-    <w:name w:val="Coptic Verse"/>
-    <w:basedOn w:val="Normal"/>
-    <w:link w:val="CopticVerseChar"/>
-    <w:qFormat/>
-    <w:rsid w:val="00C35319"/>
-    <w:pPr>
-      <w:spacing w:after="240" w:line="360" w:lineRule="exact"/>
-    </w:pPr>
-    <w:rPr>
-      <w:rFonts w:ascii="FreeSerifAvvaShenouda" w:hAnsi="FreeSerifAvvaShenouda" w:cs="Calibri"/>
-      <w:noProof/>
-      <w:sz w:val="24"/>
-    </w:rPr>
-  </w:style>
-  <w:style w:type="character" w:customStyle="1" w:styleId="CopticVerseChar">
-    <w:name w:val="Coptic Verse Char"/>
-    <w:basedOn w:val="DefaultParagraphFont"/>
-    <w:link w:val="CopticVerse"/>
-    <w:rsid w:val="00C35319"/>
-    <w:rPr>
-      <w:rFonts w:ascii="FreeSerifAvvaShenouda" w:hAnsi="FreeSerifAvvaShenouda" w:cs="Calibri"/>
-      <w:noProof/>
-      <w:sz w:val="24"/>
-    </w:rPr>
-  </w:style>
-  <w:style w:type="paragraph" w:customStyle="1" w:styleId="EngEnd">
-    <w:name w:val="EngEnd"/>
-    <w:basedOn w:val="Normal"/>
-    <w:link w:val="EngEndChar"/>
-    <w:qFormat/>
-    <w:rsid w:val="00C35319"/>
-    <w:pPr>
-      <w:spacing w:after="360" w:line="360" w:lineRule="exact"/>
-    </w:pPr>
-    <w:rPr>
-      <w:rFonts w:ascii="Garamond" w:eastAsia="Times New Roman" w:hAnsi="Garamond" w:cs="Times New Roman"/>
-      <w:color w:val="000000"/>
-      <w:sz w:val="24"/>
-      <w:szCs w:val="24"/>
-    </w:rPr>
-  </w:style>
-  <w:style w:type="character" w:customStyle="1" w:styleId="EngEndChar">
-    <w:name w:val="EngEnd Char"/>
-    <w:basedOn w:val="DefaultParagraphFont"/>
-    <w:link w:val="EngEnd"/>
-    <w:rsid w:val="00C35319"/>
-    <w:rPr>
-      <w:rFonts w:ascii="Garamond" w:eastAsia="Times New Roman" w:hAnsi="Garamond" w:cs="Times New Roman"/>
-      <w:color w:val="000000"/>
-      <w:sz w:val="24"/>
-      <w:szCs w:val="24"/>
-    </w:rPr>
-  </w:style>
-  <w:style w:type="character" w:customStyle="1" w:styleId="Heading2Char">
-    <w:name w:val="Heading 2 Char"/>
-    <w:basedOn w:val="DefaultParagraphFont"/>
-    <w:link w:val="Heading2"/>
-    <w:uiPriority w:val="9"/>
-    <w:rsid w:val="00FF381F"/>
-    <w:rPr>
-      <w:rFonts w:ascii="Garamond" w:eastAsiaTheme="majorEastAsia" w:hAnsi="Garamond" w:cstheme="majorBidi"/>
-      <w:b/>
-      <w:bCs/>
-      <w:sz w:val="32"/>
-      <w:szCs w:val="26"/>
-      <w:lang w:val="en-CA"/>
-    </w:rPr>
-  </w:style>
-  <w:style w:type="paragraph" w:customStyle="1" w:styleId="Heading2non-TOC">
-    <w:name w:val="Heading 2 non-TOC"/>
-    <w:basedOn w:val="Heading2"/>
-    <w:link w:val="Heading2non-TOCChar"/>
-    <w:qFormat/>
-    <w:rsid w:val="00FF381F"/>
-    <w:pPr>
-      <w:pageBreakBefore w:val="0"/>
-      <w:spacing w:before="0"/>
-      <w:outlineLvl w:val="9"/>
-    </w:pPr>
-    <w:rPr>
-      <w:rFonts w:ascii="FreeSerifAvvaShenouda" w:hAnsi="FreeSerifAvvaShenouda" w:cs="FreeSerifAvvaShenouda"/>
-      <w:noProof/>
-    </w:rPr>
-  </w:style>
-  <w:style w:type="character" w:customStyle="1" w:styleId="Heading2non-TOCChar">
-    <w:name w:val="Heading 2 non-TOC Char"/>
-    <w:basedOn w:val="Heading2Char"/>
-    <w:link w:val="Heading2non-TOC"/>
-    <w:rsid w:val="00FF381F"/>
-    <w:rPr>
-      <w:rFonts w:ascii="FreeSerifAvvaShenouda" w:eastAsiaTheme="majorEastAsia" w:hAnsi="FreeSerifAvvaShenouda" w:cs="FreeSerifAvvaShenouda"/>
-      <w:b/>
-      <w:bCs/>
-      <w:noProof/>
-      <w:sz w:val="32"/>
-      <w:szCs w:val="26"/>
-      <w:lang w:val="en-CA"/>
-    </w:rPr>
-  </w:style>
-  <w:style w:type="character" w:customStyle="1" w:styleId="Heading4Char">
-    <w:name w:val="Heading 4 Char"/>
-    <w:basedOn w:val="DefaultParagraphFont"/>
-    <w:link w:val="Heading4"/>
-    <w:uiPriority w:val="9"/>
-    <w:rsid w:val="00FF381F"/>
-    <w:rPr>
-      <w:rFonts w:asciiTheme="majorHAnsi" w:eastAsiaTheme="majorEastAsia" w:hAnsiTheme="majorHAnsi" w:cstheme="majorBidi"/>
-      <w:b/>
-      <w:bCs/>
-      <w:i/>
-      <w:iCs/>
-      <w:color w:val="4F81BD" w:themeColor="accent1"/>
-    </w:rPr>
-  </w:style>
-  <w:style w:type="paragraph" w:customStyle="1" w:styleId="Heading3non-TOC">
-    <w:name w:val="Heading 3 non-TOC"/>
-    <w:basedOn w:val="Heading3"/>
-    <w:link w:val="Heading3non-TOCChar"/>
-    <w:qFormat/>
-    <w:rsid w:val="00FF381F"/>
-    <w:pPr>
-      <w:spacing w:before="0" w:after="240" w:line="276" w:lineRule="auto"/>
-      <w:jc w:val="center"/>
-      <w:outlineLvl w:val="9"/>
-    </w:pPr>
-    <w:rPr>
-      <w:rFonts w:ascii="FreeSerifAvvaShenouda" w:hAnsi="FreeSerifAvvaShenouda" w:cs="FreeSerifAvvaShenouda"/>
-      <w:color w:val="auto"/>
-      <w:sz w:val="28"/>
-      <w:lang w:val="en-CA"/>
-    </w:rPr>
-  </w:style>
-  <w:style w:type="character" w:customStyle="1" w:styleId="Heading3non-TOCChar">
-    <w:name w:val="Heading 3 non-TOC Char"/>
-    <w:basedOn w:val="Heading3Char"/>
-    <w:link w:val="Heading3non-TOC"/>
-    <w:rsid w:val="00FF381F"/>
-    <w:rPr>
-      <w:rFonts w:ascii="FreeSerifAvvaShenouda" w:eastAsiaTheme="majorEastAsia" w:hAnsi="FreeSerifAvvaShenouda" w:cs="FreeSerifAvvaShenouda"/>
-      <w:b/>
-      <w:bCs/>
-      <w:color w:val="4F81BD" w:themeColor="accent1"/>
-      <w:sz w:val="28"/>
-      <w:lang w:val="en-CA"/>
-    </w:rPr>
-  </w:style>
-  <w:style w:type="character" w:customStyle="1" w:styleId="Heading3Char">
-    <w:name w:val="Heading 3 Char"/>
-    <w:basedOn w:val="DefaultParagraphFont"/>
-    <w:link w:val="Heading3"/>
-    <w:uiPriority w:val="9"/>
-    <w:semiHidden/>
-    <w:rsid w:val="00FF381F"/>
-    <w:rPr>
-      <w:rFonts w:asciiTheme="majorHAnsi" w:eastAsiaTheme="majorEastAsia" w:hAnsiTheme="majorHAnsi" w:cstheme="majorBidi"/>
-      <w:b/>
-      <w:bCs/>
-      <w:color w:val="4F81BD" w:themeColor="accent1"/>
-    </w:rPr>
-  </w:style>
-  <w:style w:type="character" w:styleId="CommentReference">
-    <w:name w:val="annotation reference"/>
-    <w:basedOn w:val="DefaultParagraphFont"/>
-    <w:semiHidden/>
-    <w:unhideWhenUsed/>
-    <w:rsid w:val="00F75DA5"/>
-    <w:rPr>
-      <w:sz w:val="16"/>
-      <w:szCs w:val="16"/>
-    </w:rPr>
-  </w:style>
-  <w:style w:type="paragraph" w:styleId="CommentText">
-    <w:name w:val="annotation text"/>
-    <w:basedOn w:val="Normal"/>
-    <w:link w:val="CommentTextChar"/>
-    <w:semiHidden/>
-    <w:unhideWhenUsed/>
-    <w:rsid w:val="00F75DA5"/>
-    <w:pPr>
-      <w:spacing w:line="240" w:lineRule="auto"/>
-    </w:pPr>
-    <w:rPr>
-      <w:rFonts w:ascii="Garamond" w:hAnsi="Garamond"/>
-      <w:sz w:val="20"/>
-      <w:szCs w:val="20"/>
-      <w:lang w:val="en-CA"/>
-    </w:rPr>
-  </w:style>
-  <w:style w:type="character" w:customStyle="1" w:styleId="CommentTextChar">
-    <w:name w:val="Comment Text Char"/>
-    <w:basedOn w:val="DefaultParagraphFont"/>
-    <w:link w:val="CommentText"/>
-    <w:uiPriority w:val="99"/>
-    <w:semiHidden/>
-    <w:rsid w:val="00F75DA5"/>
-    <w:rPr>
-      <w:rFonts w:ascii="Garamond" w:hAnsi="Garamond"/>
-      <w:sz w:val="20"/>
-      <w:szCs w:val="20"/>
-      <w:lang w:val="en-CA"/>
-    </w:rPr>
-  </w:style>
-  <w:style w:type="paragraph" w:customStyle="1" w:styleId="CopticInd">
-    <w:name w:val="CopticInd"/>
-    <w:basedOn w:val="Normal"/>
-    <w:link w:val="CopticIndChar"/>
-    <w:qFormat/>
-    <w:rsid w:val="00F75DA5"/>
-    <w:pPr>
-      <w:spacing w:after="0" w:line="360" w:lineRule="exact"/>
-      <w:ind w:firstLine="144"/>
-      <w:jc w:val="left"/>
-    </w:pPr>
-    <w:rPr>
-      <w:rFonts w:ascii="FreeSerifAvvaShenouda" w:hAnsi="FreeSerifAvvaShenouda" w:cs="Calibri"/>
-      <w:noProof/>
-      <w:sz w:val="24"/>
-    </w:rPr>
-  </w:style>
-  <w:style w:type="character" w:customStyle="1" w:styleId="CopticIndChar">
-    <w:name w:val="CopticInd Char"/>
-    <w:basedOn w:val="DefaultParagraphFont"/>
-    <w:link w:val="CopticInd"/>
-    <w:rsid w:val="00F75DA5"/>
-    <w:rPr>
-      <w:rFonts w:ascii="FreeSerifAvvaShenouda" w:hAnsi="FreeSerifAvvaShenouda" w:cs="Calibri"/>
-      <w:noProof/>
-      <w:sz w:val="24"/>
-    </w:rPr>
-  </w:style>
-  <w:style w:type="paragraph" w:customStyle="1" w:styleId="EngInd">
-    <w:name w:val="EngInd"/>
-    <w:basedOn w:val="Normal"/>
-    <w:link w:val="EngIndChar"/>
-    <w:qFormat/>
-    <w:rsid w:val="00F75DA5"/>
-    <w:pPr>
-      <w:spacing w:after="0" w:line="360" w:lineRule="exact"/>
-      <w:ind w:firstLine="144"/>
-      <w:contextualSpacing/>
-      <w:jc w:val="left"/>
-    </w:pPr>
-    <w:rPr>
-      <w:rFonts w:ascii="Garamond" w:eastAsia="Times New Roman" w:hAnsi="Garamond" w:cs="Times New Roman"/>
-      <w:color w:val="000000"/>
-      <w:sz w:val="24"/>
-      <w:szCs w:val="24"/>
-    </w:rPr>
-  </w:style>
-  <w:style w:type="character" w:customStyle="1" w:styleId="EngIndChar">
-    <w:name w:val="EngInd Char"/>
-    <w:basedOn w:val="DefaultParagraphFont"/>
-    <w:link w:val="EngInd"/>
-    <w:rsid w:val="00F75DA5"/>
-    <w:rPr>
-      <w:rFonts w:ascii="Garamond" w:eastAsia="Times New Roman" w:hAnsi="Garamond" w:cs="Times New Roman"/>
-      <w:color w:val="000000"/>
-      <w:sz w:val="24"/>
-      <w:szCs w:val="24"/>
-    </w:rPr>
-  </w:style>
-  <w:style w:type="paragraph" w:styleId="Title">
-    <w:name w:val="Title"/>
-    <w:basedOn w:val="Normal"/>
-    <w:next w:val="Normal"/>
-    <w:link w:val="TitleChar"/>
-    <w:uiPriority w:val="10"/>
-    <w:qFormat/>
-    <w:rsid w:val="00F75DA5"/>
-    <w:pPr>
-      <w:framePr w:wrap="around" w:vAnchor="text" w:hAnchor="text" w:y="1"/>
-      <w:pBdr>
-        <w:bottom w:val="single" w:sz="8" w:space="4" w:color="4F81BD" w:themeColor="accent1"/>
-      </w:pBdr>
-      <w:spacing w:after="300" w:line="480" w:lineRule="auto"/>
-      <w:contextualSpacing/>
-      <w:jc w:val="center"/>
-    </w:pPr>
-    <w:rPr>
-      <w:rFonts w:asciiTheme="majorHAnsi" w:eastAsiaTheme="majorEastAsia" w:hAnsiTheme="majorHAnsi" w:cstheme="majorBidi"/>
-      <w:spacing w:val="5"/>
-      <w:kern w:val="28"/>
-      <w:sz w:val="52"/>
-      <w:szCs w:val="52"/>
-      <w:lang w:val="en-CA"/>
-    </w:rPr>
-  </w:style>
-  <w:style w:type="character" w:customStyle="1" w:styleId="TitleChar">
-    <w:name w:val="Title Char"/>
-    <w:basedOn w:val="DefaultParagraphFont"/>
-    <w:link w:val="Title"/>
-    <w:uiPriority w:val="10"/>
-    <w:rsid w:val="00F75DA5"/>
-    <w:rPr>
-      <w:rFonts w:asciiTheme="majorHAnsi" w:eastAsiaTheme="majorEastAsia" w:hAnsiTheme="majorHAnsi" w:cstheme="majorBidi"/>
-      <w:spacing w:val="5"/>
-      <w:kern w:val="28"/>
-      <w:sz w:val="52"/>
-      <w:szCs w:val="52"/>
-      <w:lang w:val="en-CA"/>
-    </w:rPr>
-  </w:style>
-  <w:style w:type="paragraph" w:styleId="CommentSubject">
-    <w:name w:val="annotation subject"/>
-    <w:basedOn w:val="CommentText"/>
-    <w:next w:val="CommentText"/>
-    <w:link w:val="CommentSubjectChar"/>
-    <w:uiPriority w:val="99"/>
-    <w:semiHidden/>
-    <w:unhideWhenUsed/>
-    <w:rsid w:val="004F6B02"/>
-    <w:rPr>
-      <w:rFonts w:ascii="Times New Roman" w:hAnsi="Times New Roman"/>
-      <w:b/>
-      <w:bCs/>
-      <w:lang w:val="en-US"/>
-    </w:rPr>
-  </w:style>
-  <w:style w:type="character" w:customStyle="1" w:styleId="CommentSubjectChar">
-    <w:name w:val="Comment Subject Char"/>
-    <w:basedOn w:val="CommentTextChar"/>
-    <w:link w:val="CommentSubject"/>
-    <w:uiPriority w:val="99"/>
-    <w:semiHidden/>
-    <w:rsid w:val="004F6B02"/>
-    <w:rPr>
-      <w:rFonts w:ascii="Times New Roman" w:hAnsi="Times New Roman"/>
-      <w:b/>
-      <w:bCs/>
-      <w:sz w:val="20"/>
-      <w:szCs w:val="20"/>
-      <w:lang w:val="en-CA"/>
-    </w:rPr>
-  </w:style>
-  <w:style w:type="paragraph" w:customStyle="1" w:styleId="EngIndEnd">
-    <w:name w:val="EngIndEnd"/>
-    <w:basedOn w:val="Normal"/>
-    <w:link w:val="EngIndEndChar"/>
-    <w:qFormat/>
-    <w:rsid w:val="007704BE"/>
-    <w:pPr>
-      <w:spacing w:after="360" w:line="360" w:lineRule="exact"/>
-      <w:ind w:firstLine="144"/>
-      <w:jc w:val="left"/>
-    </w:pPr>
-    <w:rPr>
-      <w:rFonts w:ascii="Garamond" w:hAnsi="Garamond" w:cs="Times New Roman"/>
-      <w:color w:val="000000"/>
-      <w:sz w:val="24"/>
-      <w:szCs w:val="24"/>
-    </w:rPr>
-  </w:style>
-  <w:style w:type="character" w:customStyle="1" w:styleId="EngIndEndChar">
-    <w:name w:val="EngIndEnd Char"/>
-    <w:basedOn w:val="DefaultParagraphFont"/>
-    <w:link w:val="EngIndEnd"/>
-    <w:rsid w:val="007704BE"/>
-    <w:rPr>
-      <w:rFonts w:ascii="Garamond" w:hAnsi="Garamond" w:cs="Times New Roman"/>
-      <w:color w:val="000000"/>
-      <w:sz w:val="24"/>
-      <w:szCs w:val="24"/>
-    </w:rPr>
-  </w:style>
-  <w:style w:type="paragraph" w:customStyle="1" w:styleId="CoptIndEnd">
-    <w:name w:val="CoptIndEnd"/>
-    <w:basedOn w:val="Normal"/>
-    <w:link w:val="CoptIndEndChar"/>
-    <w:qFormat/>
-    <w:rsid w:val="007704BE"/>
-    <w:pPr>
-      <w:spacing w:after="360" w:line="360" w:lineRule="exact"/>
-      <w:ind w:firstLine="144"/>
-      <w:jc w:val="left"/>
-    </w:pPr>
-    <w:rPr>
-      <w:rFonts w:ascii="FreeSerifAvvaShenouda" w:hAnsi="FreeSerifAvvaShenouda" w:cs="Calibri"/>
-      <w:noProof/>
-      <w:sz w:val="24"/>
-    </w:rPr>
-  </w:style>
-  <w:style w:type="character" w:customStyle="1" w:styleId="CoptIndEndChar">
-    <w:name w:val="CoptIndEnd Char"/>
-    <w:basedOn w:val="DefaultParagraphFont"/>
-    <w:link w:val="CoptIndEnd"/>
-    <w:rsid w:val="007704BE"/>
-    <w:rPr>
-      <w:rFonts w:ascii="FreeSerifAvvaShenouda" w:hAnsi="FreeSerifAvvaShenouda" w:cs="Calibri"/>
-      <w:noProof/>
-      <w:sz w:val="24"/>
-    </w:rPr>
-  </w:style>
-  <w:style w:type="paragraph" w:customStyle="1" w:styleId="EnglishHangEndNoCoptic">
-    <w:name w:val="English Hang End No Coptic"/>
-    <w:basedOn w:val="Normal"/>
-    <w:qFormat/>
-    <w:rsid w:val="005F6E4D"/>
-    <w:pPr>
-      <w:spacing w:after="240" w:line="240" w:lineRule="auto"/>
-      <w:ind w:left="432" w:hanging="432"/>
-      <w:jc w:val="left"/>
-    </w:pPr>
-    <w:rPr>
-      <w:rFonts w:ascii="Garamond" w:eastAsia="Times New Roman" w:hAnsi="Garamond" w:cs="Times New Roman"/>
-      <w:color w:val="000000"/>
-      <w:sz w:val="24"/>
-      <w:szCs w:val="24"/>
-    </w:rPr>
-  </w:style>
-  <w:style w:type="paragraph" w:customStyle="1" w:styleId="EnglishHangNoCoptic">
-    <w:name w:val="English Hang No Coptic"/>
-    <w:basedOn w:val="Normal"/>
-    <w:qFormat/>
-    <w:rsid w:val="005F6E4D"/>
-    <w:pPr>
-      <w:spacing w:after="0" w:line="240" w:lineRule="auto"/>
-      <w:ind w:left="432" w:hanging="432"/>
-      <w:jc w:val="left"/>
-    </w:pPr>
-    <w:rPr>
-      <w:rFonts w:ascii="Garamond" w:hAnsi="Garamond" w:cs="Times New Roman"/>
-      <w:color w:val="000000"/>
-      <w:sz w:val="24"/>
-      <w:szCs w:val="24"/>
-    </w:rPr>
-  </w:style>
-  <w:style w:type="character" w:styleId="FootnoteReference">
-    <w:name w:val="footnote reference"/>
-    <w:basedOn w:val="DefaultParagraphFont"/>
-    <w:uiPriority w:val="99"/>
-    <w:rsid w:val="005F6E4D"/>
-    <w:rPr>
-      <w:vertAlign w:val="superscript"/>
-    </w:rPr>
-  </w:style>
-  <w:style w:type="paragraph" w:styleId="FootnoteText">
-    <w:name w:val="footnote text"/>
-    <w:basedOn w:val="Normal"/>
-    <w:link w:val="FootnoteTextChar"/>
-    <w:uiPriority w:val="99"/>
-    <w:rsid w:val="005F6E4D"/>
-    <w:pPr>
-      <w:widowControl w:val="0"/>
-      <w:spacing w:after="0" w:line="240" w:lineRule="auto"/>
-      <w:jc w:val="left"/>
-    </w:pPr>
-    <w:rPr>
-      <w:rFonts w:ascii="Cambria" w:eastAsia="Times New Roman" w:hAnsi="Cambria" w:cs="Times New Roman"/>
-      <w:sz w:val="24"/>
-      <w:szCs w:val="20"/>
-    </w:rPr>
-  </w:style>
-  <w:style w:type="character" w:customStyle="1" w:styleId="FootnoteTextChar">
-    <w:name w:val="Footnote Text Char"/>
-    <w:basedOn w:val="DefaultParagraphFont"/>
-    <w:link w:val="FootnoteText"/>
-    <w:uiPriority w:val="99"/>
-    <w:rsid w:val="005F6E4D"/>
-    <w:rPr>
-      <w:rFonts w:ascii="Cambria" w:eastAsia="Times New Roman" w:hAnsi="Cambria" w:cs="Times New Roman"/>
-      <w:sz w:val="24"/>
-      <w:szCs w:val="20"/>
-    </w:rPr>
-  </w:style>
-  <w:style w:type="paragraph" w:customStyle="1" w:styleId="Rubric">
-    <w:name w:val="Rubric"/>
-    <w:basedOn w:val="Normal"/>
-    <w:qFormat/>
-    <w:rsid w:val="001B61F9"/>
-    <w:pPr>
-      <w:spacing w:line="276" w:lineRule="auto"/>
-    </w:pPr>
-    <w:rPr>
-      <w:rFonts w:ascii="Garamond" w:hAnsi="Garamond"/>
-      <w:i/>
-      <w:sz w:val="24"/>
-      <w:lang w:val="en-CA"/>
-    </w:rPr>
-  </w:style>
-  <w:style w:type="paragraph" w:customStyle="1" w:styleId="footnote">
-    <w:name w:val="footnote"/>
-    <w:basedOn w:val="FootnoteText"/>
-    <w:link w:val="footnoteChar"/>
-    <w:qFormat/>
-    <w:rsid w:val="001B61F9"/>
-    <w:rPr>
-      <w:rFonts w:ascii="Garamond" w:hAnsi="Garamond"/>
-      <w:sz w:val="18"/>
-    </w:rPr>
-  </w:style>
-  <w:style w:type="character" w:customStyle="1" w:styleId="footnoteChar">
-    <w:name w:val="footnote Char"/>
-    <w:basedOn w:val="FootnoteTextChar"/>
-    <w:link w:val="footnote"/>
-    <w:rsid w:val="001B61F9"/>
-    <w:rPr>
-      <w:rFonts w:ascii="Garamond" w:eastAsia="Times New Roman" w:hAnsi="Garamond" w:cs="Times New Roman"/>
-      <w:sz w:val="18"/>
-      <w:szCs w:val="20"/>
-    </w:rPr>
-  </w:style>
-</w:styles>
-</file>
-
-<file path=word/stylesWithEffects.xml><?xml version="1.0" encoding="utf-8"?>
-<w:styles xmlns:wpc="http://schemas.microsoft.com/office/word/2010/wordprocessingCanvas" xmlns:mc="http://schemas.openxmlformats.org/markup-compatibility/2006" xmlns:o="urn:schemas-microsoft-com:office:office" xmlns:r="http://schemas.openxmlformats.org/officeDocument/2006/relationships" xmlns:m="http://schemas.openxmlformats.org/officeDocument/2006/math" xmlns:v="urn:schemas-microsoft-com:vml" xmlns:wp14="http://schemas.microsoft.com/office/word/2010/wordprocessingDrawing" xmlns:wp="http://schemas.openxmlformats.org/drawingml/2006/wordprocessingDrawing" xmlns:w10="urn:schemas-microsoft-com:office:word" xmlns:w="http://schemas.openxmlformats.org/wordprocessingml/2006/main" xmlns:w14="http://schemas.microsoft.com/office/word/2010/wordml" xmlns:wpg="http://schemas.microsoft.com/office/word/2010/wordprocessingGroup" xmlns:wpi="http://schemas.microsoft.com/office/word/2010/wordprocessingInk" xmlns:wne="http://schemas.microsoft.com/office/word/2006/wordml" xmlns:wps="http://schemas.microsoft.com/office/word/2010/wordprocessingShape" mc:Ignorable="w14 wp14">
-  <w:docDefaults>
-    <w:rPrDefault>
-      <w:rPr>
-        <w:rFonts w:asciiTheme="minorHAnsi" w:eastAsiaTheme="minorHAnsi" w:hAnsiTheme="minorHAnsi" w:cstheme="minorBidi"/>
-        <w:sz w:val="22"/>
-        <w:szCs w:val="22"/>
-        <w:lang w:val="en-US" w:eastAsia="en-US" w:bidi="ar-SA"/>
-      </w:rPr>
-    </w:rPrDefault>
-    <w:pPrDefault>
-      <w:pPr>
-        <w:spacing w:after="200" w:line="276" w:lineRule="auto"/>
-      </w:pPr>
-    </w:pPrDefault>
-  </w:docDefaults>
-  <w:latentStyles w:defLockedState="0" w:defUIPriority="99" w:defSemiHidden="1" w:defUnhideWhenUsed="1" w:defQFormat="0" w:count="267">
-    <w:lsdException w:name="Normal" w:semiHidden="0" w:uiPriority="0" w:unhideWhenUsed="0" w:qFormat="1"/>
-    <w:lsdException w:name="heading 1" w:semiHidden="0" w:uiPriority="9" w:unhideWhenUsed="0" w:qFormat="1"/>
-    <w:lsdException w:name="heading 2" w:uiPriority="9" w:qFormat="1"/>
-    <w:lsdException w:name="heading 3" w:uiPriority="9" w:qFormat="1"/>
-    <w:lsdException w:name="heading 4" w:uiPriority="9" w:qFormat="1"/>
-    <w:lsdException w:name="heading 5" w:uiPriority="9" w:qFormat="1"/>
-    <w:lsdException w:name="heading 6" w:uiPriority="9" w:qFormat="1"/>
-    <w:lsdException w:name="heading 7" w:uiPriority="9" w:qFormat="1"/>
-    <w:lsdException w:name="heading 8" w:uiPriority="9" w:qFormat="1"/>
-    <w:lsdException w:name="heading 9" w:uiPriority="9" w:qFormat="1"/>
-    <w:lsdException w:name="toc 1" w:uiPriority="39"/>
-    <w:lsdException w:name="toc 2" w:uiPriority="39"/>
-    <w:lsdException w:name="toc 3" w:uiPriority="39"/>
-    <w:lsdException w:name="toc 4" w:uiPriority="39"/>
-    <w:lsdException w:name="toc 5" w:uiPriority="39"/>
-    <w:lsdException w:name="toc 6" w:uiPriority="39"/>
-    <w:lsdException w:name="toc 7" w:uiPriority="39"/>
-    <w:lsdException w:name="toc 8" w:uiPriority="39"/>
-    <w:lsdException w:name="toc 9" w:uiPriority="39"/>
-    <w:lsdException w:name="annotation text" w:uiPriority="0"/>
-    <w:lsdException w:name="caption" w:uiPriority="35" w:qFormat="1"/>
-    <w:lsdException w:name="annotation reference" w:uiPriority="0"/>
-    <w:lsdException w:name="Title" w:semiHidden="0" w:uiPriority="10" w:unhideWhenUsed="0" w:qFormat="1"/>
-    <w:lsdException w:name="Default Paragraph Font" w:uiPriority="1"/>
-    <w:lsdException w:name="Subtitle" w:semiHidden="0" w:uiPriority="11" w:unhideWhenUsed="0" w:qFormat="1"/>
-    <w:lsdException w:name="Strong" w:semiHidden="0" w:uiPriority="22" w:unhideWhenUsed="0" w:qFormat="1"/>
-    <w:lsdException w:name="Emphasis" w:semiHidden="0" w:uiPriority="20" w:unhideWhenUsed="0" w:qFormat="1"/>
-    <w:lsdException w:name="Table Grid" w:semiHidden="0" w:uiPriority="59" w:unhideWhenUsed="0"/>
-    <w:lsdException w:name="Placeholder Text" w:unhideWhenUsed="0"/>
-    <w:lsdException w:name="No Spacing" w:semiHidden="0" w:uiPriority="1" w:unhideWhenUsed="0" w:qFormat="1"/>
-    <w:lsdException w:name="Light Shading" w:semiHidden="0" w:uiPriority="60" w:unhideWhenUsed="0"/>
-    <w:lsdException w:name="Light List" w:semiHidden="0" w:uiPriority="61" w:unhideWhenUsed="0"/>
-    <w:lsdException w:name="Light Grid" w:semiHidden="0" w:uiPriority="62" w:unhideWhenUsed="0"/>
-    <w:lsdException w:name="Medium Shading 1" w:semiHidden="0" w:uiPriority="63" w:unhideWhenUsed="0"/>
-    <w:lsdException w:name="Medium Shading 2" w:semiHidden="0" w:uiPriority="64" w:unhideWhenUsed="0"/>
-    <w:lsdException w:name="Medium List 1" w:semiHidden="0" w:uiPriority="65" w:unhideWhenUsed="0"/>
-    <w:lsdException w:name="Medium List 2" w:semiHidden="0" w:uiPriority="66" w:unhideWhenUsed="0"/>
-    <w:lsdException w:name="Medium Grid 1" w:semiHidden="0" w:uiPriority="67" w:unhideWhenUsed="0"/>
-    <w:lsdException w:name="Medium Grid 2" w:semiHidden="0" w:uiPriority="68" w:unhideWhenUsed="0"/>
-    <w:lsdException w:name="Medium Grid 3" w:semiHidden="0" w:uiPriority="69" w:unhideWhenUsed="0"/>
-    <w:lsdException w:name="Dark List" w:semiHidden="0" w:uiPriority="70" w:unhideWhenUsed="0"/>
-    <w:lsdException w:name="Colorful Shading" w:semiHidden="0" w:uiPriority="71" w:unhideWhenUsed="0"/>
-    <w:lsdException w:name="Colorful List" w:semiHidden="0" w:uiPriority="72" w:unhideWhenUsed="0"/>
-    <w:lsdException w:name="Colorful Grid" w:semiHidden="0" w:uiPriority="73" w:unhideWhenUsed="0"/>
-    <w:lsdException w:name="Light Shading Accent 1" w:semiHidden="0" w:uiPriority="60" w:unhideWhenUsed="0"/>
-    <w:lsdException w:name="Light List Accent 1" w:semiHidden="0" w:uiPriority="61" w:unhideWhenUsed="0"/>
-    <w:lsdException w:name="Light Grid Accent 1" w:semiHidden="0" w:uiPriority="62" w:unhideWhenUsed="0"/>
-    <w:lsdException w:name="Medium Shading 1 Accent 1" w:semiHidden="0" w:uiPriority="63" w:unhideWhenUsed="0"/>
-    <w:lsdException w:name="Medium Shading 2 Accent 1" w:semiHidden="0" w:uiPriority="64" w:unhideWhenUsed="0"/>
-    <w:lsdException w:name="Medium List 1 Accent 1" w:semiHidden="0" w:uiPriority="65" w:unhideWhenUsed="0"/>
-    <w:lsdException w:name="Revision" w:unhideWhenUsed="0"/>
-    <w:lsdException w:name="List Paragraph" w:semiHidden="0" w:uiPriority="34" w:unhideWhenUsed="0" w:qFormat="1"/>
-    <w:lsdException w:name="Quote" w:semiHidden="0" w:uiPriority="29" w:unhideWhenUsed="0" w:qFormat="1"/>
-    <w:lsdException w:name="Intense Quote" w:semiHidden="0" w:uiPriority="30" w:unhideWhenUsed="0" w:qFormat="1"/>
-    <w:lsdException w:name="Medium List 2 Accent 1" w:semiHidden="0" w:uiPriority="66" w:unhideWhenUsed="0"/>
-    <w:lsdException w:name="Medium Grid 1 Accent 1" w:semiHidden="0" w:uiPriority="67" w:unhideWhenUsed="0"/>
-    <w:lsdException w:name="Medium Grid 2 Accent 1" w:semiHidden="0" w:uiPriority="68" w:unhideWhenUsed="0"/>
-    <w:lsdException w:name="Medium Grid 3 Accent 1" w:semiHidden="0" w:uiPriority="69" w:unhideWhenUsed="0"/>
-    <w:lsdException w:name="Dark List Accent 1" w:semiHidden="0" w:uiPriority="70" w:unhideWhenUsed="0"/>
-    <w:lsdException w:name="Colorful Shading Accent 1" w:semiHidden="0" w:uiPriority="71" w:unhideWhenUsed="0"/>
-    <w:lsdException w:name="Colorful List Accent 1" w:semiHidden="0" w:uiPriority="72" w:unhideWhenUsed="0"/>
-    <w:lsdException w:name="Colorful Grid Accent 1" w:semiHidden="0" w:uiPriority="73" w:unhideWhenUsed="0"/>
-    <w:lsdException w:name="Light Shading Accent 2" w:semiHidden="0" w:uiPriority="60" w:unhideWhenUsed="0"/>
-    <w:lsdException w:name="Light List Accent 2" w:semiHidden="0" w:uiPriority="61" w:unhideWhenUsed="0"/>
-    <w:lsdException w:name="Light Grid Accent 2" w:semiHidden="0" w:uiPriority="62" w:unhideWhenUsed="0"/>
-    <w:lsdException w:name="Medium Shading 1 Accent 2" w:semiHidden="0" w:uiPriority="63" w:unhideWhenUsed="0"/>
-    <w:lsdException w:name="Medium Shading 2 Accent 2" w:semiHidden="0" w:uiPriority="64" w:unhideWhenUsed="0"/>
-    <w:lsdException w:name="Medium List 1 Accent 2" w:semiHidden="0" w:uiPriority="65" w:unhideWhenUsed="0"/>
-    <w:lsdException w:name="Medium List 2 Accent 2" w:semiHidden="0" w:uiPriority="66" w:unhideWhenUsed="0"/>
-    <w:lsdException w:name="Medium Grid 1 Accent 2" w:semiHidden="0" w:uiPriority="67" w:unhideWhenUsed="0"/>
-    <w:lsdException w:name="Medium Grid 2 Accent 2" w:semiHidden="0" w:uiPriority="68" w:unhideWhenUsed="0"/>
-    <w:lsdException w:name="Medium Grid 3 Accent 2" w:semiHidden="0" w:uiPriority="69" w:unhideWhenUsed="0"/>
-    <w:lsdException w:name="Dark List Accent 2" w:semiHidden="0" w:uiPriority="70" w:unhideWhenUsed="0"/>
-    <w:lsdException w:name="Colorful Shading Accent 2" w:semiHidden="0" w:uiPriority="71" w:unhideWhenUsed="0"/>
-    <w:lsdException w:name="Colorful List Accent 2" w:semiHidden="0" w:uiPriority="72" w:unhideWhenUsed="0"/>
-    <w:lsdException w:name="Colorful Grid Accent 2" w:semiHidden="0" w:uiPriority="73" w:unhideWhenUsed="0"/>
-    <w:lsdException w:name="Light Shading Accent 3" w:semiHidden="0" w:uiPriority="60" w:unhideWhenUsed="0"/>
-    <w:lsdException w:name="Light List Accent 3" w:semiHidden="0" w:uiPriority="61" w:unhideWhenUsed="0"/>
-    <w:lsdException w:name="Light Grid Accent 3" w:semiHidden="0" w:uiPriority="62" w:unhideWhenUsed="0"/>
-    <w:lsdException w:name="Medium Shading 1 Accent 3" w:semiHidden="0" w:uiPriority="63" w:unhideWhenUsed="0"/>
-    <w:lsdException w:name="Medium Shading 2 Accent 3" w:semiHidden="0" w:uiPriority="64" w:unhideWhenUsed="0"/>
-    <w:lsdException w:name="Medium List 1 Accent 3" w:semiHidden="0" w:uiPriority="65" w:unhideWhenUsed="0"/>
-    <w:lsdException w:name="Medium List 2 Accent 3" w:semiHidden="0" w:uiPriority="66" w:unhideWhenUsed="0"/>
-    <w:lsdException w:name="Medium Grid 1 Accent 3" w:semiHidden="0" w:uiPriority="67" w:unhideWhenUsed="0"/>
-    <w:lsdException w:name="Medium Grid 2 Accent 3" w:semiHidden="0" w:uiPriority="68" w:unhideWhenUsed="0"/>
-    <w:lsdException w:name="Medium Grid 3 Accent 3" w:semiHidden="0" w:uiPriority="69" w:unhideWhenUsed="0"/>
-    <w:lsdException w:name="Dark List Accent 3" w:semiHidden="0" w:uiPriority="70" w:unhideWhenUsed="0"/>
-    <w:lsdException w:name="Colorful Shading Accent 3" w:semiHidden="0" w:uiPriority="71" w:unhideWhenUsed="0"/>
-    <w:lsdException w:name="Colorful List Accent 3" w:semiHidden="0" w:uiPriority="72" w:unhideWhenUsed="0"/>
-    <w:lsdException w:name="Colorful Grid Accent 3" w:semiHidden="0" w:uiPriority="73" w:unhideWhenUsed="0"/>
-    <w:lsdException w:name="Light Shading Accent 4" w:semiHidden="0" w:uiPriority="60" w:unhideWhenUsed="0"/>
-    <w:lsdException w:name="Light List Accent 4" w:semiHidden="0" w:uiPriority="61" w:unhideWhenUsed="0"/>
-    <w:lsdException w:name="Light Grid Accent 4" w:semiHidden="0" w:uiPriority="62" w:unhideWhenUsed="0"/>
-    <w:lsdException w:name="Medium Shading 1 Accent 4" w:semiHidden="0" w:uiPriority="63" w:unhideWhenUsed="0"/>
-    <w:lsdException w:name="Medium Shading 2 Accent 4" w:semiHidden="0" w:uiPriority="64" w:unhideWhenUsed="0"/>
-    <w:lsdException w:name="Medium List 1 Accent 4" w:semiHidden="0" w:uiPriority="65" w:unhideWhenUsed="0"/>
-    <w:lsdException w:name="Medium List 2 Accent 4" w:semiHidden="0" w:uiPriority="66" w:unhideWhenUsed="0"/>
-    <w:lsdException w:name="Medium Grid 1 Accent 4" w:semiHidden="0" w:uiPriority="67" w:unhideWhenUsed="0"/>
-    <w:lsdException w:name="Medium Grid 2 Accent 4" w:semiHidden="0" w:uiPriority="68" w:unhideWhenUsed="0"/>
-    <w:lsdException w:name="Medium Grid 3 Accent 4" w:semiHidden="0" w:uiPriority="69" w:unhideWhenUsed="0"/>
-    <w:lsdException w:name="Dark List Accent 4" w:semiHidden="0" w:uiPriority="70" w:unhideWhenUsed="0"/>
-    <w:lsdException w:name="Colorful Shading Accent 4" w:semiHidden="0" w:uiPriority="71" w:unhideWhenUsed="0"/>
-    <w:lsdException w:name="Colorful List Accent 4" w:semiHidden="0" w:uiPriority="72" w:unhideWhenUsed="0"/>
-    <w:lsdException w:name="Colorful Grid Accent 4" w:semiHidden="0" w:uiPriority="73" w:unhideWhenUsed="0"/>
-    <w:lsdException w:name="Light Shading Accent 5" w:semiHidden="0" w:uiPriority="60" w:unhideWhenUsed="0"/>
-    <w:lsdException w:name="Light List Accent 5" w:semiHidden="0" w:uiPriority="61" w:unhideWhenUsed="0"/>
-    <w:lsdException w:name="Light Grid Accent 5" w:semiHidden="0" w:uiPriority="62" w:unhideWhenUsed="0"/>
-    <w:lsdException w:name="Medium Shading 1 Accent 5" w:semiHidden="0" w:uiPriority="63" w:unhideWhenUsed="0"/>
-    <w:lsdException w:name="Medium Shading 2 Accent 5" w:semiHidden="0" w:uiPriority="64" w:unhideWhenUsed="0"/>
-    <w:lsdException w:name="Medium List 1 Accent 5" w:semiHidden="0" w:uiPriority="65" w:unhideWhenUsed="0"/>
-    <w:lsdException w:name="Medium List 2 Accent 5" w:semiHidden="0" w:uiPriority="66" w:unhideWhenUsed="0"/>
-    <w:lsdException w:name="Medium Grid 1 Accent 5" w:semiHidden="0" w:uiPriority="67" w:unhideWhenUsed="0"/>
-    <w:lsdException w:name="Medium Grid 2 Accent 5" w:semiHidden="0" w:uiPriority="68" w:unhideWhenUsed="0"/>
-    <w:lsdException w:name="Medium Grid 3 Accent 5" w:semiHidden="0" w:uiPriority="69" w:unhideWhenUsed="0"/>
-    <w:lsdException w:name="Dark List Accent 5" w:semiHidden="0" w:uiPriority="70" w:unhideWhenUsed="0"/>
-    <w:lsdException w:name="Colorful Shading Accent 5" w:semiHidden="0" w:uiPriority="71" w:unhideWhenUsed="0"/>
-    <w:lsdException w:name="Colorful List Accent 5" w:semiHidden="0" w:uiPriority="72" w:unhideWhenUsed="0"/>
-    <w:lsdException w:name="Colorful Grid Accent 5" w:semiHidden="0" w:uiPriority="73" w:unhideWhenUsed="0"/>
-    <w:lsdException w:name="Light Shading Accent 6" w:semiHidden="0" w:uiPriority="60" w:unhideWhenUsed="0"/>
-    <w:lsdException w:name="Light List Accent 6" w:semiHidden="0" w:uiPriority="61" w:unhideWhenUsed="0"/>
-    <w:lsdException w:name="Light Grid Accent 6" w:semiHidden="0" w:uiPriority="62" w:unhideWhenUsed="0"/>
-    <w:lsdException w:name="Medium Shading 1 Accent 6" w:semiHidden="0" w:uiPriority="63" w:unhideWhenUsed="0"/>
-    <w:lsdException w:name="Medium Shading 2 Accent 6" w:semiHidden="0" w:uiPriority="64" w:unhideWhenUsed="0"/>
-    <w:lsdException w:name="Medium List 1 Accent 6" w:semiHidden="0" w:uiPriority="65" w:unhideWhenUsed="0"/>
-    <w:lsdException w:name="Medium List 2 Accent 6" w:semiHidden="0" w:uiPriority="66" w:unhideWhenUsed="0"/>
-    <w:lsdException w:name="Medium Grid 1 Accent 6" w:semiHidden="0" w:uiPriority="67" w:unhideWhenUsed="0"/>
-    <w:lsdException w:name="Medium Grid 2 Accent 6" w:semiHidden="0" w:uiPriority="68" w:unhideWhenUsed="0"/>
-    <w:lsdException w:name="Medium Grid 3 Accent 6" w:semiHidden="0" w:uiPriority="69" w:unhideWhenUsed="0"/>
-    <w:lsdException w:name="Dark List Accent 6" w:semiHidden="0" w:uiPriority="70" w:unhideWhenUsed="0"/>
-    <w:lsdException w:name="Colorful Shading Accent 6" w:semiHidden="0" w:uiPriority="71" w:unhideWhenUsed="0"/>
-    <w:lsdException w:name="Colorful List Accent 6" w:semiHidden="0" w:uiPriority="72" w:unhideWhenUsed="0"/>
-    <w:lsdException w:name="Colorful Grid Accent 6" w:semiHidden="0" w:uiPriority="73" w:unhideWhenUsed="0"/>
-    <w:lsdException w:name="Subtle Emphasis" w:semiHidden="0" w:uiPriority="19" w:unhideWhenUsed="0" w:qFormat="1"/>
-    <w:lsdException w:name="Intense Emphasis" w:semiHidden="0" w:uiPriority="21" w:unhideWhenUsed="0" w:qFormat="1"/>
-    <w:lsdException w:name="Subtle Reference" w:semiHidden="0" w:uiPriority="31" w:unhideWhenUsed="0" w:qFormat="1"/>
-    <w:lsdException w:name="Intense Reference" w:semiHidden="0" w:uiPriority="32" w:unhideWhenUsed="0" w:qFormat="1"/>
-    <w:lsdException w:name="Book Title" w:semiHidden="0" w:uiPriority="33" w:unhideWhenUsed="0" w:qFormat="1"/>
-    <w:lsdException w:name="Bibliography" w:uiPriority="37"/>
-    <w:lsdException w:name="TOC Heading" w:uiPriority="39" w:qFormat="1"/>
+  <w:latentStyles w:defLockedState="0" w:defUIPriority="99" w:defSemiHidden="0" w:defUnhideWhenUsed="0" w:defQFormat="0" w:count="375">
+    <w:lsdException w:name="Normal" w:uiPriority="0" w:qFormat="1"/>
+    <w:lsdException w:name="heading 1" w:uiPriority="9" w:qFormat="1"/>
+    <w:lsdException w:name="heading 2" w:semiHidden="1" w:uiPriority="9" w:unhideWhenUsed="1" w:qFormat="1"/>
+    <w:lsdException w:name="heading 3" w:semiHidden="1" w:uiPriority="9" w:unhideWhenUsed="1" w:qFormat="1"/>
+    <w:lsdException w:name="heading 4" w:semiHidden="1" w:uiPriority="9" w:unhideWhenUsed="1" w:qFormat="1"/>
+    <w:lsdException w:name="heading 5" w:semiHidden="1" w:uiPriority="9" w:unhideWhenUsed="1" w:qFormat="1"/>
+    <w:lsdException w:name="heading 6" w:semiHidden="1" w:uiPriority="9" w:unhideWhenUsed="1" w:qFormat="1"/>
+    <w:lsdException w:name="heading 7" w:semiHidden="1" w:uiPriority="9" w:unhideWhenUsed="1" w:qFormat="1"/>
+    <w:lsdException w:name="heading 8" w:semiHidden="1" w:uiPriority="9" w:unhideWhenUsed="1" w:qFormat="1"/>
+    <w:lsdException w:name="heading 9" w:semiHidden="1" w:uiPriority="9" w:unhideWhenUsed="1" w:qFormat="1"/>
+    <w:lsdException w:name="index 1" w:semiHidden="1" w:unhideWhenUsed="1"/>
+    <w:lsdException w:name="index 2" w:semiHidden="1" w:unhideWhenUsed="1"/>
+    <w:lsdException w:name="index 3" w:semiHidden="1" w:unhideWhenUsed="1"/>
+    <w:lsdException w:name="index 4" w:semiHidden="1" w:unhideWhenUsed="1"/>
+    <w:lsdException w:name="index 5" w:semiHidden="1" w:unhideWhenUsed="1"/>
+    <w:lsdException w:name="index 6" w:semiHidden="1" w:unhideWhenUsed="1"/>
+    <w:lsdException w:name="index 7" w:semiHidden="1" w:unhideWhenUsed="1"/>
+    <w:lsdException w:name="index 8" w:semiHidden="1" w:unhideWhenUsed="1"/>
+    <w:lsdException w:name="index 9" w:semiHidden="1" w:unhideWhenUsed="1"/>
+    <w:lsdException w:name="toc 1" w:semiHidden="1" w:uiPriority="39" w:unhideWhenUsed="1"/>
+    <w:lsdException w:name="toc 2" w:semiHidden="1" w:uiPriority="39" w:unhideWhenUsed="1"/>
+    <w:lsdException w:name="toc 3" w:semiHidden="1" w:uiPriority="39" w:unhideWhenUsed="1"/>
+    <w:lsdException w:name="toc 4" w:semiHidden="1" w:uiPriority="39" w:unhideWhenUsed="1"/>
+    <w:lsdException w:name="toc 5" w:semiHidden="1" w:uiPriority="39" w:unhideWhenUsed="1"/>
+    <w:lsdException w:name="toc 6" w:semiHidden="1" w:uiPriority="39" w:unhideWhenUsed="1"/>
+    <w:lsdException w:name="toc 7" w:semiHidden="1" w:uiPriority="39" w:unhideWhenUsed="1"/>
+    <w:lsdException w:name="toc 8" w:semiHidden="1" w:uiPriority="39" w:unhideWhenUsed="1"/>
+    <w:lsdException w:name="toc 9" w:semiHidden="1" w:uiPriority="39" w:unhideWhenUsed="1"/>
+    <w:lsdException w:name="Normal Indent" w:semiHidden="1" w:unhideWhenUsed="1"/>
+    <w:lsdException w:name="footnote text" w:semiHidden="1" w:unhideWhenUsed="1"/>
+    <w:lsdException w:name="annotation text" w:semiHidden="1" w:uiPriority="0" w:unhideWhenUsed="1"/>
+    <w:lsdException w:name="header" w:semiHidden="1" w:unhideWhenUsed="1"/>
+    <w:lsdException w:name="footer" w:semiHidden="1" w:unhideWhenUsed="1"/>
+    <w:lsdException w:name="index heading" w:semiHidden="1" w:unhideWhenUsed="1"/>
+    <w:lsdException w:name="caption" w:semiHidden="1" w:uiPriority="35" w:unhideWhenUsed="1" w:qFormat="1"/>
+    <w:lsdException w:name="table of figures" w:semiHidden="1" w:unhideWhenUsed="1"/>
+    <w:lsdException w:name="envelope address" w:semiHidden="1" w:unhideWhenUsed="1"/>
+    <w:lsdException w:name="envelope return" w:semiHidden="1" w:unhideWhenUsed="1"/>
+    <w:lsdException w:name="footnote reference" w:semiHidden="1" w:unhideWhenUsed="1"/>
+    <w:lsdException w:name="annotation reference" w:semiHidden="1" w:uiPriority="0" w:unhideWhenUsed="1"/>
+    <w:lsdException w:name="line number" w:semiHidden="1" w:unhideWhenUsed="1"/>
+    <w:lsdException w:name="page number" w:semiHidden="1" w:unhideWhenUsed="1"/>
+    <w:lsdException w:name="endnote reference" w:semiHidden="1" w:unhideWhenUsed="1"/>
+    <w:lsdException w:name="endnote text" w:semiHidden="1" w:unhideWhenUsed="1"/>
+    <w:lsdException w:name="table of authorities" w:semiHidden="1" w:unhideWhenUsed="1"/>
+    <w:lsdException w:name="macro" w:semiHidden="1" w:unhideWhenUsed="1"/>
+    <w:lsdException w:name="toa heading" w:semiHidden="1" w:unhideWhenUsed="1"/>
+    <w:lsdException w:name="List" w:semiHidden="1" w:unhideWhenUsed="1"/>
+    <w:lsdException w:name="List Bullet" w:semiHidden="1" w:unhideWhenUsed="1"/>
+    <w:lsdException w:name="List Number" w:semiHidden="1" w:unhideWhenUsed="1"/>
+    <w:lsdException w:name="List 2" w:semiHidden="1" w:unhideWhenUsed="1"/>
+    <w:lsdException w:name="List 3" w:semiHidden="1" w:unhideWhenUsed="1"/>
+    <w:lsdException w:name="List 4" w:semiHidden="1" w:unhideWhenUsed="1"/>
+    <w:lsdException w:name="List 5" w:semiHidden="1" w:unhideWhenUsed="1"/>
+    <w:lsdException w:name="List Bullet 2" w:semiHidden="1" w:unhideWhenUsed="1"/>
+    <w:lsdException w:name="List Bullet 3" w:semiHidden="1" w:unhideWhenUsed="1"/>
+    <w:lsdException w:name="List Bullet 4" w:semiHidden="1" w:unhideWhenUsed="1"/>
+    <w:lsdException w:name="List Bullet 5" w:semiHidden="1" w:unhideWhenUsed="1"/>
+    <w:lsdException w:name="List Number 2" w:semiHidden="1" w:unhideWhenUsed="1"/>
+    <w:lsdException w:name="List Number 3" w:semiHidden="1" w:unhideWhenUsed="1"/>
+    <w:lsdException w:name="List Number 4" w:semiHidden="1" w:unhideWhenUsed="1"/>
+    <w:lsdException w:name="List Number 5" w:semiHidden="1" w:unhideWhenUsed="1"/>
+    <w:lsdException w:name="Title" w:uiPriority="10" w:qFormat="1"/>
+    <w:lsdException w:name="Closing" w:semiHidden="1" w:unhideWhenUsed="1"/>
+    <w:lsdException w:name="Signature" w:semiHidden="1" w:unhideWhenUsed="1"/>
+    <w:lsdException w:name="Default Paragraph Font" w:semiHidden="1" w:uiPriority="1" w:unhideWhenUsed="1"/>
+    <w:lsdException w:name="Body Text" w:semiHidden="1" w:unhideWhenUsed="1"/>
+    <w:lsdException w:name="Body Text Indent" w:semiHidden="1" w:unhideWhenUsed="1"/>
+    <w:lsdException w:name="List Continue" w:semiHidden="1" w:unhideWhenUsed="1"/>
+    <w:lsdException w:name="List Continue 2" w:semiHidden="1" w:unhideWhenUsed="1"/>
+    <w:lsdException w:name="List Continue 3" w:semiHidden="1" w:unhideWhenUsed="1"/>
+    <w:lsdException w:name="List Continue 4" w:semiHidden="1" w:unhideWhenUsed="1"/>
+    <w:lsdException w:name="List Continue 5" w:semiHidden="1" w:unhideWhenUsed="1"/>
+    <w:lsdException w:name="Message Header" w:semiHidden="1" w:unhideWhenUsed="1"/>
+    <w:lsdException w:name="Subtitle" w:uiPriority="11" w:qFormat="1"/>
+    <w:lsdException w:name="Salutation" w:semiHidden="1" w:unhideWhenUsed="1"/>
+    <w:lsdException w:name="Date" w:semiHidden="1" w:unhideWhenUsed="1"/>
+    <w:lsdException w:name="Body Text First Indent" w:semiHidden="1" w:unhideWhenUsed="1"/>
+    <w:lsdException w:name="Body Text First Indent 2" w:semiHidden="1" w:unhideWhenUsed="1"/>
+    <w:lsdException w:name="Note Heading" w:semiHidden="1" w:unhideWhenUsed="1"/>
+    <w:lsdException w:name="Body Text 2" w:semiHidden="1" w:unhideWhenUsed="1"/>
+    <w:lsdException w:name="Body Text 3" w:semiHidden="1" w:unhideWhenUsed="1"/>
+    <w:lsdException w:name="Body Text Indent 2" w:semiHidden="1" w:unhideWhenUsed="1"/>
+    <w:lsdException w:name="Body Text Indent 3" w:semiHidden="1" w:unhideWhenUsed="1"/>
+    <w:lsdException w:name="Block Text" w:semiHidden="1" w:unhideWhenUsed="1"/>
+    <w:lsdException w:name="Hyperlink" w:semiHidden="1" w:unhideWhenUsed="1"/>
+    <w:lsdException w:name="FollowedHyperlink" w:semiHidden="1" w:unhideWhenUsed="1"/>
+    <w:lsdException w:name="Strong" w:uiPriority="22" w:qFormat="1"/>
+    <w:lsdException w:name="Emphasis" w:uiPriority="20" w:qFormat="1"/>
+    <w:lsdException w:name="Document Map" w:semiHidden="1" w:unhideWhenUsed="1"/>
+    <w:lsdException w:name="Plain Text" w:semiHidden="1" w:unhideWhenUsed="1"/>
+    <w:lsdException w:name="E-mail Signature" w:semiHidden="1" w:unhideWhenUsed="1"/>
+    <w:lsdException w:name="HTML Top of Form" w:semiHidden="1" w:unhideWhenUsed="1"/>
+    <w:lsdException w:name="HTML Bottom of Form" w:semiHidden="1" w:unhideWhenUsed="1"/>
+    <w:lsdException w:name="Normal (Web)" w:semiHidden="1" w:unhideWhenUsed="1"/>
+    <w:lsdException w:name="HTML Acronym" w:semiHidden="1" w:unhideWhenUsed="1"/>
+    <w:lsdException w:name="HTML Address" w:semiHidden="1" w:unhideWhenUsed="1"/>
+    <w:lsdException w:name="HTML Cite" w:semiHidden="1" w:unhideWhenUsed="1"/>
+    <w:lsdException w:name="HTML Code" w:semiHidden="1" w:unhideWhenUsed="1"/>
+    <w:lsdException w:name="HTML Definition" w:semiHidden="1" w:unhideWhenUsed="1"/>
+    <w:lsdException w:name="HTML Keyboard" w:semiHidden="1" w:unhideWhenUsed="1"/>
+    <w:lsdException w:name="HTML Preformatted" w:semiHidden="1" w:unhideWhenUsed="1"/>
+    <w:lsdException w:name="HTML Sample" w:semiHidden="1" w:unhideWhenUsed="1"/>
+    <w:lsdException w:name="HTML Typewriter" w:semiHidden="1" w:unhideWhenUsed="1"/>
+    <w:lsdException w:name="HTML Variable" w:semiHidden="1" w:unhideWhenUsed="1"/>
+    <w:lsdException w:name="Normal Table" w:semiHidden="1" w:unhideWhenUsed="1"/>
+    <w:lsdException w:name="annotation subject" w:semiHidden="1" w:unhideWhenUsed="1"/>
+    <w:lsdException w:name="No List" w:semiHidden="1" w:unhideWhenUsed="1"/>
+    <w:lsdException w:name="Outline List 1" w:semiHidden="1" w:unhideWhenUsed="1"/>
+    <w:lsdException w:name="Outline List 2" w:semiHidden="1" w:unhideWhenUsed="1"/>
+    <w:lsdException w:name="Outline List 3" w:semiHidden="1" w:unhideWhenUsed="1"/>
+    <w:lsdException w:name="Table Simple 1" w:semiHidden="1" w:unhideWhenUsed="1"/>
+    <w:lsdException w:name="Table Simple 2" w:semiHidden="1" w:unhideWhenUsed="1"/>
+    <w:lsdException w:name="Table Simple 3" w:semiHidden="1" w:unhideWhenUsed="1"/>
+    <w:lsdException w:name="Table Classic 1" w:semiHidden="1" w:unhideWhenUsed="1"/>
+    <w:lsdException w:name="Table Classic 2" w:semiHidden="1" w:unhideWhenUsed="1"/>
+    <w:lsdException w:name="Table Classic 3" w:semiHidden="1" w:unhideWhenUsed="1"/>
+    <w:lsdException w:name="Table Classic 4" w:semiHidden="1" w:unhideWhenUsed="1"/>
+    <w:lsdException w:name="Table Colorful 1" w:semiHidden="1" w:unhideWhenUsed="1"/>
+    <w:lsdException w:name="Table Colorful 2" w:semiHidden="1" w:unhideWhenUsed="1"/>
+    <w:lsdException w:name="Table Colorful 3" w:semiHidden="1" w:unhideWhenUsed="1"/>
+    <w:lsdException w:name="Table Columns 1" w:semiHidden="1" w:unhideWhenUsed="1"/>
+    <w:lsdException w:name="Table Columns 2" w:semiHidden="1" w:unhideWhenUsed="1"/>
+    <w:lsdException w:name="Table Columns 3" w:semiHidden="1" w:unhideWhenUsed="1"/>
+    <w:lsdException w:name="Table Columns 4" w:semiHidden="1" w:unhideWhenUsed="1"/>
+    <w:lsdException w:name="Table Columns 5" w:semiHidden="1" w:unhideWhenUsed="1"/>
+    <w:lsdException w:name="Table Grid 1" w:semiHidden="1" w:unhideWhenUsed="1"/>
+    <w:lsdException w:name="Table Grid 2" w:semiHidden="1" w:unhideWhenUsed="1"/>
+    <w:lsdException w:name="Table Grid 3" w:semiHidden="1" w:unhideWhenUsed="1"/>
+    <w:lsdException w:name="Table Grid 4" w:semiHidden="1" w:unhideWhenUsed="1"/>
+    <w:lsdException w:name="Table Grid 5" w:semiHidden="1" w:unhideWhenUsed="1"/>
+    <w:lsdException w:name="Table Grid 6" w:semiHidden="1" w:unhideWhenUsed="1"/>
+    <w:lsdException w:name="Table Grid 7" w:semiHidden="1" w:unhideWhenUsed="1"/>
+    <w:lsdException w:name="Table Grid 8" w:semiHidden="1" w:unhideWhenUsed="1"/>
+    <w:lsdException w:name="Table List 1" w:semiHidden="1" w:unhideWhenUsed="1"/>
+    <w:lsdException w:name="Table List 2" w:semiHidden="1" w:unhideWhenUsed="1"/>
+    <w:lsdException w:name="Table List 3" w:semiHidden="1" w:unhideWhenUsed="1"/>
+    <w:lsdException w:name="Table List 4" w:semiHidden="1" w:unhideWhenUsed="1"/>
+    <w:lsdException w:name="Table List 5" w:semiHidden="1" w:unhideWhenUsed="1"/>
+    <w:lsdException w:name="Table List 6" w:semiHidden="1" w:unhideWhenUsed="1"/>
+    <w:lsdException w:name="Table List 7" w:semiHidden="1" w:unhideWhenUsed="1"/>
+    <w:lsdException w:name="Table List 8" w:semiHidden="1" w:unhideWhenUsed="1"/>
+    <w:lsdException w:name="Table 3D effects 1" w:semiHidden="1" w:unhideWhenUsed="1"/>
+    <w:lsdException w:name="Table 3D effects 2" w:semiHidden="1" w:unhideWhenUsed="1"/>
+    <w:lsdException w:name="Table 3D effects 3" w:semiHidden="1" w:unhideWhenUsed="1"/>
+    <w:lsdException w:name="Table Contemporary" w:semiHidden="1" w:unhideWhenUsed="1"/>
+    <w:lsdException w:name="Table Elegant" w:semiHidden="1" w:unhideWhenUsed="1"/>
+    <w:lsdException w:name="Table Professional" w:semiHidden="1" w:unhideWhenUsed="1"/>
+    <w:lsdException w:name="Table Subtle 1" w:semiHidden="1" w:unhideWhenUsed="1"/>
+    <w:lsdException w:name="Table Subtle 2" w:semiHidden="1" w:unhideWhenUsed="1"/>
+    <w:lsdException w:name="Table Web 1" w:semiHidden="1" w:unhideWhenUsed="1"/>
+    <w:lsdException w:name="Table Web 2" w:semiHidden="1" w:unhideWhenUsed="1"/>
+    <w:lsdException w:name="Table Web 3" w:semiHidden="1" w:unhideWhenUsed="1"/>
+    <w:lsdException w:name="Balloon Text" w:semiHidden="1" w:unhideWhenUsed="1"/>
+    <w:lsdException w:name="Table Grid" w:semiHidden="1" w:uiPriority="59" w:unhideWhenUsed="1"/>
+    <w:lsdException w:name="Table Theme" w:semiHidden="1" w:unhideWhenUsed="1"/>
+    <w:lsdException w:name="Placeholder Text" w:semiHidden="1"/>
+    <w:lsdException w:name="No Spacing" w:uiPriority="1" w:qFormat="1"/>
+    <w:lsdException w:name="Light Shading" w:uiPriority="60"/>
+    <w:lsdException w:name="Light List" w:uiPriority="61"/>
+    <w:lsdException w:name="Light Grid" w:uiPriority="62"/>
+    <w:lsdException w:name="Medium Shading 1" w:uiPriority="63"/>
+    <w:lsdException w:name="Medium Shading 2" w:uiPriority="64"/>
+    <w:lsdException w:name="Medium List 1" w:uiPriority="65"/>
+    <w:lsdException w:name="Medium List 2" w:uiPriority="66"/>
+    <w:lsdException w:name="Medium Grid 1" w:uiPriority="67"/>
+    <w:lsdException w:name="Medium Grid 2" w:uiPriority="68"/>
+    <w:lsdException w:name="Medium Grid 3" w:uiPriority="69"/>
+    <w:lsdException w:name="Dark List" w:uiPriority="70"/>
+    <w:lsdException w:name="Colorful Shading" w:uiPriority="71"/>
+    <w:lsdException w:name="Colorful List" w:uiPriority="72"/>
+    <w:lsdException w:name="Colorful Grid" w:uiPriority="73"/>
+    <w:lsdException w:name="Light Shading Accent 1" w:uiPriority="60"/>
+    <w:lsdException w:name="Light List Accent 1" w:uiPriority="61"/>
+    <w:lsdException w:name="Light Grid Accent 1" w:uiPriority="62"/>
+    <w:lsdException w:name="Medium Shading 1 Accent 1" w:uiPriority="63"/>
+    <w:lsdException w:name="Medium Shading 2 Accent 1" w:uiPriority="64"/>
+    <w:lsdException w:name="Medium List 1 Accent 1" w:uiPriority="65"/>
+    <w:lsdException w:name="Revision" w:semiHidden="1"/>
+    <w:lsdException w:name="List Paragraph" w:uiPriority="34" w:qFormat="1"/>
+    <w:lsdException w:name="Quote" w:uiPriority="29" w:qFormat="1"/>
+    <w:lsdException w:name="Intense Quote" w:uiPriority="30" w:qFormat="1"/>
+    <w:lsdException w:name="Medium List 2 Accent 1" w:uiPriority="66"/>
+    <w:lsdException w:name="Medium Grid 1 Accent 1" w:uiPriority="67"/>
+    <w:lsdException w:name="Medium Grid 2 Accent 1" w:uiPriority="68"/>
+    <w:lsdException w:name="Medium Grid 3 Accent 1" w:uiPriority="69"/>
+    <w:lsdException w:name="Dark List Accent 1" w:uiPriority="70"/>
+    <w:lsdException w:name="Colorful Shading Accent 1" w:uiPriority="71"/>
+    <w:lsdException w:name="Colorful List Accent 1" w:uiPriority="72"/>
+    <w:lsdException w:name="Colorful Grid Accent 1" w:uiPriority="73"/>
+    <w:lsdException w:name="Light Shading Accent 2" w:uiPriority="60"/>
+    <w:lsdException w:name="Light List Accent 2" w:uiPriority="61"/>
+    <w:lsdException w:name="Light Grid Accent 2" w:uiPriority="62"/>
+    <w:lsdException w:name="Medium Shading 1 Accent 2" w:uiPriority="63"/>
+    <w:lsdException w:name="Medium Shading 2 Accent 2" w:uiPriority="64"/>
+    <w:lsdException w:name="Medium List 1 Accent 2" w:uiPriority="65"/>
+    <w:lsdException w:name="Medium List 2 Accent 2" w:uiPriority="66"/>
+    <w:lsdException w:name="Medium Grid 1 Accent 2" w:uiPriority="67"/>
+    <w:lsdException w:name="Medium Grid 2 Accent 2" w:uiPriority="68"/>
+    <w:lsdException w:name="Medium Grid 3 Accent 2" w:uiPriority="69"/>
+    <w:lsdException w:name="Dark List Accent 2" w:uiPriority="70"/>
+    <w:lsdException w:name="Colorful Shading Accent 2" w:uiPriority="71"/>
+    <w:lsdException w:name="Colorful List Accent 2" w:uiPriority="72"/>
+    <w:lsdException w:name="Colorful Grid Accent 2" w:uiPriority="73"/>
+    <w:lsdException w:name="Light Shading Accent 3" w:uiPriority="60"/>
+    <w:lsdException w:name="Light List Accent 3" w:uiPriority="61"/>
+    <w:lsdException w:name="Light Grid Accent 3" w:uiPriority="62"/>
+    <w:lsdException w:name="Medium Shading 1 Accent 3" w:uiPriority="63"/>
+    <w:lsdException w:name="Medium Shading 2 Accent 3" w:uiPriority="64"/>
+    <w:lsdException w:name="Medium List 1 Accent 3" w:uiPriority="65"/>
+    <w:lsdException w:name="Medium List 2 Accent 3" w:uiPriority="66"/>
+    <w:lsdException w:name="Medium Grid 1 Accent 3" w:uiPriority="67"/>
+    <w:lsdException w:name="Medium Grid 2 Accent 3" w:uiPriority="68"/>
+    <w:lsdException w:name="Medium Grid 3 Accent 3" w:uiPriority="69"/>
+    <w:lsdException w:name="Dark List Accent 3" w:uiPriority="70"/>
+    <w:lsdException w:name="Colorful Shading Accent 3" w:uiPriority="71"/>
+    <w:lsdException w:name="Colorful List Accent 3" w:uiPriority="72"/>
+    <w:lsdException w:name="Colorful Grid Accent 3" w:uiPriority="73"/>
+    <w:lsdException w:name="Light Shading Accent 4" w:uiPriority="60"/>
+    <w:lsdException w:name="Light List Accent 4" w:uiPriority="61"/>
+    <w:lsdException w:name="Light Grid Accent 4" w:uiPriority="62"/>
+    <w:lsdException w:name="Medium Shading 1 Accent 4" w:uiPriority="63"/>
+    <w:lsdException w:name="Medium Shading 2 Accent 4" w:uiPriority="64"/>
+    <w:lsdException w:name="Medium List 1 Accent 4" w:uiPriority="65"/>
+    <w:lsdException w:name="Medium List 2 Accent 4" w:uiPriority="66"/>
+    <w:lsdException w:name="Medium Grid 1 Accent 4" w:uiPriority="67"/>
+    <w:lsdException w:name="Medium Grid 2 Accent 4" w:uiPriority="68"/>
+    <w:lsdException w:name="Medium Grid 3 Accent 4" w:uiPriority="69"/>
+    <w:lsdException w:name="Dark List Accent 4" w:uiPriority="70"/>
+    <w:lsdException w:name="Colorful Shading Accent 4" w:uiPriority="71"/>
+    <w:lsdException w:name="Colorful List Accent 4" w:uiPriority="72"/>
+    <w:lsdException w:name="Colorful Grid Accent 4" w:uiPriority="73"/>
+    <w:lsdException w:name="Light Shading Accent 5" w:uiPriority="60"/>
+    <w:lsdException w:name="Light List Accent 5" w:uiPriority="61"/>
+    <w:lsdException w:name="Light Grid Accent 5" w:uiPriority="62"/>
+    <w:lsdException w:name="Medium Shading 1 Accent 5" w:uiPriority="63"/>
+    <w:lsdException w:name="Medium Shading 2 Accent 5" w:uiPriority="64"/>
+    <w:lsdException w:name="Medium List 1 Accent 5" w:uiPriority="65"/>
+    <w:lsdException w:name="Medium List 2 Accent 5" w:uiPriority="66"/>
+    <w:lsdException w:name="Medium Grid 1 Accent 5" w:uiPriority="67"/>
+    <w:lsdException w:name="Medium Grid 2 Accent 5" w:uiPriority="68"/>
+    <w:lsdException w:name="Medium Grid 3 Accent 5" w:uiPriority="69"/>
+    <w:lsdException w:name="Dark List Accent 5" w:uiPriority="70"/>
+    <w:lsdException w:name="Colorful Shading Accent 5" w:uiPriority="71"/>
+    <w:lsdException w:name="Colorful List Accent 5" w:uiPriority="72"/>
+    <w:lsdException w:name="Colorful Grid Accent 5" w:uiPriority="73"/>
+    <w:lsdException w:name="Light Shading Accent 6" w:uiPriority="60"/>
+    <w:lsdException w:name="Light List Accent 6" w:uiPriority="61"/>
+    <w:lsdException w:name="Light Grid Accent 6" w:uiPriority="62"/>
+    <w:lsdException w:name="Medium Shading 1 Accent 6" w:uiPriority="63"/>
+    <w:lsdException w:name="Medium Shading 2 Accent 6" w:uiPriority="64"/>
+    <w:lsdException w:name="Medium List 1 Accent 6" w:uiPriority="65"/>
+    <w:lsdException w:name="Medium List 2 Accent 6" w:uiPriority="66"/>
+    <w:lsdException w:name="Medium Grid 1 Accent 6" w:uiPriority="67"/>
+    <w:lsdException w:name="Medium Grid 2 Accent 6" w:uiPriority="68"/>
+    <w:lsdException w:name="Medium Grid 3 Accent 6" w:uiPriority="69"/>
+    <w:lsdException w:name="Dark List Accent 6" w:uiPriority="70"/>
+    <w:lsdException w:name="Colorful Shading Accent 6" w:uiPriority="71"/>
+    <w:lsdException w:name="Colorful List Accent 6" w:uiPriority="72"/>
+    <w:lsdException w:name="Colorful Grid Accent 6" w:uiPriority="73"/>
+    <w:lsdException w:name="Subtle Emphasis" w:uiPriority="19" w:qFormat="1"/>
+    <w:lsdException w:name="Intense Emphasis" w:uiPriority="21" w:qFormat="1"/>
+    <w:lsdException w:name="Subtle Reference" w:uiPriority="31" w:qFormat="1"/>
+    <w:lsdException w:name="Intense Reference" w:uiPriority="32" w:qFormat="1"/>
+    <w:lsdException w:name="Book Title" w:uiPriority="33" w:qFormat="1"/>
+    <w:lsdException w:name="Bibliography" w:semiHidden="1" w:uiPriority="37" w:unhideWhenUsed="1"/>
+    <w:lsdException w:name="TOC Heading" w:semiHidden="1" w:uiPriority="39" w:unhideWhenUsed="1" w:qFormat="1"/>
+    <w:lsdException w:name="Plain Table 1" w:uiPriority="41"/>
+    <w:lsdException w:name="Plain Table 2" w:uiPriority="42"/>
+    <w:lsdException w:name="Plain Table 3" w:uiPriority="43"/>
+    <w:lsdException w:name="Plain Table 4" w:uiPriority="44"/>
+    <w:lsdException w:name="Plain Table 5" w:uiPriority="45"/>
+    <w:lsdException w:name="Grid Table Light" w:uiPriority="40"/>
+    <w:lsdException w:name="Grid Table 1 Light" w:uiPriority="46"/>
+    <w:lsdException w:name="Grid Table 2" w:uiPriority="47"/>
+    <w:lsdException w:name="Grid Table 3" w:uiPriority="48"/>
+    <w:lsdException w:name="Grid Table 4" w:uiPriority="49"/>
+    <w:lsdException w:name="Grid Table 5 Dark" w:uiPriority="50"/>
+    <w:lsdException w:name="Grid Table 6 Colorful" w:uiPriority="51"/>
+    <w:lsdException w:name="Grid Table 7 Colorful" w:uiPriority="52"/>
+    <w:lsdException w:name="Grid Table 1 Light Accent 1" w:uiPriority="46"/>
+    <w:lsdException w:name="Grid Table 2 Accent 1" w:uiPriority="47"/>
+    <w:lsdException w:name="Grid Table 3 Accent 1" w:uiPriority="48"/>
+    <w:lsdException w:name="Grid Table 4 Accent 1" w:uiPriority="49"/>
+    <w:lsdException w:name="Grid Table 5 Dark Accent 1" w:uiPriority="50"/>
+    <w:lsdException w:name="Grid Table 6 Colorful Accent 1" w:uiPriority="51"/>
+    <w:lsdException w:name="Grid Table 7 Colorful Accent 1" w:uiPriority="52"/>
+    <w:lsdException w:name="Grid Table 1 Light Accent 2" w:uiPriority="46"/>
+    <w:lsdException w:name="Grid Table 2 Accent 2" w:uiPriority="47"/>
+    <w:lsdException w:name="Grid Table 3 Accent 2" w:uiPriority="48"/>
+    <w:lsdException w:name="Grid Table 4 Accent 2" w:uiPriority="49"/>
+    <w:lsdException w:name="Grid Table 5 Dark Accent 2" w:uiPriority="50"/>
+    <w:lsdException w:name="Grid Table 6 Colorful Accent 2" w:uiPriority="51"/>
+    <w:lsdException w:name="Grid Table 7 Colorful Accent 2" w:uiPriority="52"/>
+    <w:lsdException w:name="Grid Table 1 Light Accent 3" w:uiPriority="46"/>
+    <w:lsdException w:name="Grid Table 2 Accent 3" w:uiPriority="47"/>
+    <w:lsdException w:name="Grid Table 3 Accent 3" w:uiPriority="48"/>
+    <w:lsdException w:name="Grid Table 4 Accent 3" w:uiPriority="49"/>
+    <w:lsdException w:name="Grid Table 5 Dark Accent 3" w:uiPriority="50"/>
+    <w:lsdException w:name="Grid Table 6 Colorful Accent 3" w:uiPriority="51"/>
+    <w:lsdException w:name="Grid Table 7 Colorful Accent 3" w:uiPriority="52"/>
+    <w:lsdException w:name="Grid Table 1 Light Accent 4" w:uiPriority="46"/>
+    <w:lsdException w:name="Grid Table 2 Accent 4" w:uiPriority="47"/>
+    <w:lsdException w:name="Grid Table 3 Accent 4" w:uiPriority="48"/>
+    <w:lsdException w:name="Grid Table 4 Accent 4" w:uiPriority="49"/>
+    <w:lsdException w:name="Grid Table 5 Dark Accent 4" w:uiPriority="50"/>
+    <w:lsdException w:name="Grid Table 6 Colorful Accent 4" w:uiPriority="51"/>
+    <w:lsdException w:name="Grid Table 7 Colorful Accent 4" w:uiPriority="52"/>
+    <w:lsdException w:name="Grid Table 1 Light Accent 5" w:uiPriority="46"/>
+    <w:lsdException w:name="Grid Table 2 Accent 5" w:uiPriority="47"/>
+    <w:lsdException w:name="Grid Table 3 Accent 5" w:uiPriority="48"/>
+    <w:lsdException w:name="Grid Table 4 Accent 5" w:uiPriority="49"/>
+    <w:lsdException w:name="Grid Table 5 Dark Accent 5" w:uiPriority="50"/>
+    <w:lsdException w:name="Grid Table 6 Colorful Accent 5" w:uiPriority="51"/>
+    <w:lsdException w:name="Grid Table 7 Colorful Accent 5" w:uiPriority="52"/>
+    <w:lsdException w:name="Grid Table 1 Light Accent 6" w:uiPriority="46"/>
+    <w:lsdException w:name="Grid Table 2 Accent 6" w:uiPriority="47"/>
+    <w:lsdException w:name="Grid Table 3 Accent 6" w:uiPriority="48"/>
+    <w:lsdException w:name="Grid Table 4 Accent 6" w:uiPriority="49"/>
+    <w:lsdException w:name="Grid Table 5 Dark Accent 6" w:uiPriority="50"/>
+    <w:lsdException w:name="Grid Table 6 Colorful Accent 6" w:uiPriority="51"/>
+    <w:lsdException w:name="Grid Table 7 Colorful Accent 6" w:uiPriority="52"/>
+    <w:lsdException w:name="List Table 1 Light" w:uiPriority="46"/>
+    <w:lsdException w:name="List Table 2" w:uiPriority="47"/>
+    <w:lsdException w:name="List Table 3" w:uiPriority="48"/>
+    <w:lsdException w:name="List Table 4" w:uiPriority="49"/>
+    <w:lsdException w:name="List Table 5 Dark" w:uiPriority="50"/>
+    <w:lsdException w:name="List Table 6 Colorful" w:uiPriority="51"/>
+    <w:lsdException w:name="List Table 7 Colorful" w:uiPriority="52"/>
+    <w:lsdException w:name="List Table 1 Light Accent 1" w:uiPriority="46"/>
+    <w:lsdException w:name="List Table 2 Accent 1" w:uiPriority="47"/>
+    <w:lsdException w:name="List Table 3 Accent 1" w:uiPriority="48"/>
+    <w:lsdException w:name="List Table 4 Accent 1" w:uiPriority="49"/>
+    <w:lsdException w:name="List Table 5 Dark Accent 1" w:uiPriority="50"/>
+    <w:lsdException w:name="List Table 6 Colorful Accent 1" w:uiPriority="51"/>
+    <w:lsdException w:name="List Table 7 Colorful Accent 1" w:uiPriority="52"/>
+    <w:lsdException w:name="List Table 1 Light Accent 2" w:uiPriority="46"/>
+    <w:lsdException w:name="List Table 2 Accent 2" w:uiPriority="47"/>
+    <w:lsdException w:name="List Table 3 Accent 2" w:uiPriority="48"/>
+    <w:lsdException w:name="List Table 4 Accent 2" w:uiPriority="49"/>
+    <w:lsdException w:name="List Table 5 Dark Accent 2" w:uiPriority="50"/>
+    <w:lsdException w:name="List Table 6 Colorful Accent 2" w:uiPriority="51"/>
+    <w:lsdException w:name="List Table 7 Colorful Accent 2" w:uiPriority="52"/>
+    <w:lsdException w:name="List Table 1 Light Accent 3" w:uiPriority="46"/>
+    <w:lsdException w:name="List Table 2 Accent 3" w:uiPriority="47"/>
+    <w:lsdException w:name="List Table 3 Accent 3" w:uiPriority="48"/>
+    <w:lsdException w:name="List Table 4 Accent 3" w:uiPriority="49"/>
+    <w:lsdException w:name="List Table 5 Dark Accent 3" w:uiPriority="50"/>
+    <w:lsdException w:name="List Table 6 Colorful Accent 3" w:uiPriority="51"/>
+    <w:lsdException w:name="List Table 7 Colorful Accent 3" w:uiPriority="52"/>
+    <w:lsdException w:name="List Table 1 Light Accent 4" w:uiPriority="46"/>
+    <w:lsdException w:name="List Table 2 Accent 4" w:uiPriority="47"/>
+    <w:lsdException w:name="List Table 3 Accent 4" w:uiPriority="48"/>
+    <w:lsdException w:name="List Table 4 Accent 4" w:uiPriority="49"/>
+    <w:lsdException w:name="List Table 5 Dark Accent 4" w:uiPriority="50"/>
+    <w:lsdException w:name="List Table 6 Colorful Accent 4" w:uiPriority="51"/>
+    <w:lsdException w:name="List Table 7 Colorful Accent 4" w:uiPriority="52"/>
+    <w:lsdException w:name="List Table 1 Light Accent 5" w:uiPriority="46"/>
+    <w:lsdException w:name="List Table 2 Accent 5" w:uiPriority="47"/>
+    <w:lsdException w:name="List Table 3 Accent 5" w:uiPriority="48"/>
+    <w:lsdException w:name="List Table 4 Accent 5" w:uiPriority="49"/>
+    <w:lsdException w:name="List Table 5 Dark Accent 5" w:uiPriority="50"/>
+    <w:lsdException w:name="List Table 6 Colorful Accent 5" w:uiPriority="51"/>
+    <w:lsdException w:name="List Table 7 Colorful Accent 5" w:uiPriority="52"/>
+    <w:lsdException w:name="List Table 1 Light Accent 6" w:uiPriority="46"/>
+    <w:lsdException w:name="List Table 2 Accent 6" w:uiPriority="47"/>
+    <w:lsdException w:name="List Table 3 Accent 6" w:uiPriority="48"/>
+    <w:lsdException w:name="List Table 4 Accent 6" w:uiPriority="49"/>
+    <w:lsdException w:name="List Table 5 Dark Accent 6" w:uiPriority="50"/>
+    <w:lsdException w:name="List Table 6 Colorful Accent 6" w:uiPriority="51"/>
+    <w:lsdException w:name="List Table 7 Colorful Accent 6" w:uiPriority="52"/>
+    <w:lsdException w:name="Mention" w:semiHidden="1" w:unhideWhenUsed="1"/>
+    <w:lsdException w:name="Smart Hyperlink" w:semiHidden="1" w:unhideWhenUsed="1"/>
+    <w:lsdException w:name="Hashtag" w:semiHidden="1" w:unhideWhenUsed="1"/>
+    <w:lsdException w:name="Unresolved Mention" w:semiHidden="1" w:unhideWhenUsed="1"/>
   </w:latentStyles>
   <w:style w:type="paragraph" w:default="1" w:styleId="Normal">
     <w:name w:val="Normal"/>
@@ -6831,7 +5977,7 @@
 </file>
 
 <file path=customXml/itemProps1.xml><?xml version="1.0" encoding="utf-8"?>
-<ds:datastoreItem xmlns:ds="http://schemas.openxmlformats.org/officeDocument/2006/customXml" ds:itemID="{F3BBA919-A1ED-4741-89FF-DF9EC58A5BB7}">
+<ds:datastoreItem xmlns:ds="http://schemas.openxmlformats.org/officeDocument/2006/customXml" ds:itemID="{F637714A-DE94-445D-8E54-140F04C66A62}">
   <ds:schemaRefs>
     <ds:schemaRef ds:uri="http://schemas.openxmlformats.org/officeDocument/2006/bibliography"/>
   </ds:schemaRefs>
